--- a/Documentation/FE.docx
+++ b/Documentation/FE.docx
@@ -397,7 +397,7 @@
           <w:bCs/>
           <w:highlight w:val="yellow"/>
         </w:rPr>
-        <w:t>User Dashboard</w:t>
+        <w:t>User Dashboard -  ADMIN Screen</w:t>
       </w:r>
       <w:r>
         <w:rPr>
@@ -411,17 +411,117 @@
         <w:rPr>
           <w:b/>
           <w:bCs/>
-          <w:highlight w:val="yellow"/>
-        </w:rPr>
-        <w:t xml:space="preserve">- </w:t>
-      </w:r>
+        </w:rPr>
+        <w:t xml:space="preserve">– </w:t>
+      </w:r>
+      <w:r>
+        <w:rPr>
+          <w:b/>
+          <w:bCs/>
+          <w:color w:val="FF0000"/>
+        </w:rPr>
+        <w:t>TODO: make</w:t>
+      </w:r>
+      <w:r>
+        <w:rPr>
+          <w:b/>
+          <w:bCs/>
+          <w:color w:val="FF0000"/>
+        </w:rPr>
+        <w:t xml:space="preserve"> links work</w:t>
+      </w:r>
+    </w:p>
+    <w:p>
+      <w:pPr>
+        <w:pStyle w:val="ListParagraph"/>
+        <w:numPr>
+          <w:ilvl w:val="1"/>
+          <w:numId w:val="3"/>
+        </w:numPr>
+        <w:spacing w:before="120" w:after="120" w:line="240" w:lineRule="auto"/>
+        <w:jc w:val="both"/>
+        <w:rPr>
+          <w:rStyle w:val="CodeChar"/>
+          <w:rFonts w:asciiTheme="minorHAnsi" w:hAnsiTheme="minorHAnsi" w:cstheme="minorBidi"/>
+          <w:b w:val="0"/>
+          <w:noProof w:val="0"/>
+          <w:lang w:val="en-US"/>
+        </w:rPr>
+      </w:pPr>
+      <w:r>
+        <w:t xml:space="preserve">Route: </w:t>
+      </w:r>
+      <w:r>
+        <w:rPr>
+          <w:rStyle w:val="CodeChar"/>
+        </w:rPr>
+        <w:t>#/</w:t>
+      </w:r>
+    </w:p>
+    <w:p>
+      <w:pPr>
+        <w:numPr>
+          <w:ilvl w:val="1"/>
+          <w:numId w:val="3"/>
+        </w:numPr>
+        <w:spacing w:before="120" w:after="120" w:line="240" w:lineRule="auto"/>
+        <w:jc w:val="both"/>
+      </w:pPr>
+      <w:r>
+        <w:t>Same as the normal user’s dashboard. Includes two buttons for adding a new project and listing all projects.</w:t>
+      </w:r>
+    </w:p>
+    <w:p>
+      <w:pPr>
+        <w:spacing w:before="120" w:after="120" w:line="240" w:lineRule="auto"/>
+        <w:ind w:left="2160"/>
+        <w:jc w:val="right"/>
+        <w:rPr>
+          <w:sz w:val="24"/>
+          <w:szCs w:val="24"/>
+        </w:rPr>
+      </w:pPr>
+      <w:r>
+        <w:rPr>
+          <w:sz w:val="24"/>
+          <w:szCs w:val="24"/>
+        </w:rPr>
+        <w:t>10</w:t>
+      </w:r>
+      <w:r>
+        <w:rPr>
+          <w:sz w:val="24"/>
+          <w:szCs w:val="24"/>
+        </w:rPr>
+        <w:t xml:space="preserve"> score</w:t>
+      </w:r>
+    </w:p>
+    <w:p>
+      <w:pPr>
+        <w:spacing w:before="120" w:after="120" w:line="240" w:lineRule="auto"/>
+        <w:jc w:val="both"/>
+        <w:rPr>
+          <w:sz w:val="24"/>
+          <w:szCs w:val="24"/>
+        </w:rPr>
+      </w:pPr>
+    </w:p>
+    <w:p>
+      <w:pPr>
+        <w:numPr>
+          <w:ilvl w:val="0"/>
+          <w:numId w:val="3"/>
+        </w:numPr>
+        <w:spacing w:before="120" w:after="120" w:line="240" w:lineRule="auto"/>
+        <w:jc w:val="both"/>
+      </w:pPr>
       <w:r>
         <w:rPr>
           <w:b/>
           <w:bCs/>
           <w:highlight w:val="yellow"/>
         </w:rPr>
-        <w:t xml:space="preserve"> </w:t>
+        <w:t>Project P</w:t>
       </w:r>
       <w:r>
         <w:rPr>
@@ -429,22 +529,160 @@
           <w:bCs/>
           <w:highlight w:val="yellow"/>
         </w:rPr>
-        <w:t>ADMIN Screen</w:t>
-      </w:r>
+        <w:t>age</w:t>
+      </w:r>
+      <w:r>
+        <w:rPr>
+          <w:b/>
+          <w:bCs/>
+        </w:rPr>
+        <w:t xml:space="preserve"> - </w:t>
+      </w:r>
+      <w:r>
+        <w:rPr>
+          <w:b/>
+          <w:bCs/>
+          <w:color w:val="FF0000"/>
+        </w:rPr>
+        <w:t>TODO: set link to the buttons</w:t>
+      </w:r>
+    </w:p>
+    <w:p>
+      <w:pPr>
+        <w:pStyle w:val="ListParagraph"/>
+        <w:numPr>
+          <w:ilvl w:val="1"/>
+          <w:numId w:val="3"/>
+        </w:numPr>
+        <w:spacing w:before="120" w:after="120" w:line="240" w:lineRule="auto"/>
+        <w:jc w:val="both"/>
+        <w:rPr>
+          <w:rStyle w:val="CodeChar"/>
+          <w:rFonts w:asciiTheme="minorHAnsi" w:hAnsiTheme="minorHAnsi" w:cstheme="minorBidi"/>
+          <w:b w:val="0"/>
+          <w:noProof w:val="0"/>
+          <w:lang w:val="en-US"/>
+        </w:rPr>
+      </w:pPr>
+      <w:r>
+        <w:t xml:space="preserve">Route: </w:t>
+      </w:r>
+      <w:r>
+        <w:rPr>
+          <w:rStyle w:val="CodeChar"/>
+        </w:rPr>
+        <w:t>#/</w:t>
+      </w:r>
+      <w:r>
+        <w:rPr>
+          <w:rStyle w:val="CodeChar"/>
+        </w:rPr>
+        <w:t>projects/:id</w:t>
+      </w:r>
+    </w:p>
+    <w:p>
+      <w:pPr>
+        <w:numPr>
+          <w:ilvl w:val="1"/>
+          <w:numId w:val="3"/>
+        </w:numPr>
+        <w:spacing w:before="120" w:after="120" w:line="240" w:lineRule="auto"/>
+        <w:jc w:val="both"/>
+      </w:pPr>
+      <w:r>
+        <w:t xml:space="preserve">Includes all the project info and all of </w:t>
+      </w:r>
+      <w:r>
+        <w:t>its</w:t>
+      </w:r>
+      <w:r>
+        <w:t xml:space="preserve"> issues. </w:t>
+      </w:r>
+    </w:p>
+    <w:p>
+      <w:pPr>
+        <w:spacing w:before="120" w:after="120" w:line="240" w:lineRule="auto"/>
+        <w:ind w:left="1440"/>
+        <w:jc w:val="both"/>
+      </w:pPr>
+      <w:r>
+        <w:t xml:space="preserve">If the user is the project’s leader </w:t>
+      </w:r>
+      <w:r>
+        <w:rPr>
+          <w:color w:val="FF0000"/>
+        </w:rPr>
+        <w:t xml:space="preserve">(or </w:t>
+      </w:r>
+      <w:proofErr w:type="gramStart"/>
+      <w:r>
+        <w:rPr>
+          <w:color w:val="FF0000"/>
+        </w:rPr>
+        <w:t>admin ?</w:t>
+      </w:r>
+      <w:proofErr w:type="gramEnd"/>
+      <w:r>
+        <w:rPr>
+          <w:color w:val="FF0000"/>
+        </w:rPr>
+        <w:t>)</w:t>
+      </w:r>
+      <w:r>
+        <w:t xml:space="preserve"> </w:t>
+      </w:r>
+      <w:r>
+        <w:t>he can add new issues.</w:t>
+      </w:r>
+    </w:p>
+    <w:p>
+      <w:pPr>
+        <w:spacing w:before="120" w:after="120" w:line="240" w:lineRule="auto"/>
+        <w:ind w:left="2160"/>
+        <w:jc w:val="right"/>
+        <w:rPr>
+          <w:sz w:val="24"/>
+          <w:szCs w:val="24"/>
+        </w:rPr>
+      </w:pPr>
+      <w:r>
+        <w:rPr>
+          <w:sz w:val="24"/>
+          <w:szCs w:val="24"/>
+        </w:rPr>
+        <w:t>10</w:t>
+      </w:r>
+      <w:r>
+        <w:rPr>
+          <w:sz w:val="24"/>
+          <w:szCs w:val="24"/>
+        </w:rPr>
+        <w:t xml:space="preserve"> score</w:t>
+      </w:r>
+    </w:p>
+    <w:p>
+      <w:pPr>
+        <w:numPr>
+          <w:ilvl w:val="0"/>
+          <w:numId w:val="3"/>
+        </w:numPr>
+        <w:spacing w:before="120" w:after="120" w:line="240" w:lineRule="auto"/>
+        <w:jc w:val="both"/>
+      </w:pPr>
       <w:r>
         <w:rPr>
           <w:b/>
           <w:bCs/>
           <w:highlight w:val="yellow"/>
         </w:rPr>
-        <w:t xml:space="preserve"> </w:t>
+        <w:t>Edit Project Page</w:t>
       </w:r>
       <w:r>
         <w:rPr>
           <w:b/>
           <w:bCs/>
         </w:rPr>
-        <w:t xml:space="preserve">– </w:t>
+        <w:t xml:space="preserve"> – </w:t>
       </w:r>
       <w:r>
         <w:rPr>
@@ -452,15 +690,101 @@
           <w:bCs/>
           <w:color w:val="FF0000"/>
         </w:rPr>
-        <w:t>TODO: make</w:t>
-      </w:r>
+        <w:t>TODO : ADD Issue Button to work</w:t>
+      </w:r>
+    </w:p>
+    <w:p>
+      <w:pPr>
+        <w:pStyle w:val="ListParagraph"/>
+        <w:numPr>
+          <w:ilvl w:val="1"/>
+          <w:numId w:val="3"/>
+        </w:numPr>
+        <w:spacing w:before="120" w:after="120" w:line="240" w:lineRule="auto"/>
+        <w:jc w:val="both"/>
+        <w:rPr>
+          <w:rStyle w:val="CodeChar"/>
+          <w:rFonts w:asciiTheme="minorHAnsi" w:hAnsiTheme="minorHAnsi" w:cstheme="minorBidi"/>
+          <w:b w:val="0"/>
+          <w:noProof w:val="0"/>
+          <w:lang w:val="en-US"/>
+        </w:rPr>
+      </w:pPr>
+      <w:r>
+        <w:t xml:space="preserve">Route: </w:t>
+      </w:r>
+      <w:r>
+        <w:rPr>
+          <w:rStyle w:val="CodeChar"/>
+        </w:rPr>
+        <w:t>#/</w:t>
+      </w:r>
+      <w:r>
+        <w:rPr>
+          <w:rStyle w:val="CodeChar"/>
+        </w:rPr>
+        <w:t>projects/:id/edit</w:t>
+      </w:r>
+    </w:p>
+    <w:p>
+      <w:pPr>
+        <w:pStyle w:val="ListParagraph"/>
+        <w:numPr>
+          <w:ilvl w:val="1"/>
+          <w:numId w:val="3"/>
+        </w:numPr>
+        <w:spacing w:before="120" w:after="120" w:line="240" w:lineRule="auto"/>
+        <w:jc w:val="both"/>
+        <w:rPr>
+          <w:rStyle w:val="CodeChar"/>
+          <w:rFonts w:asciiTheme="minorHAnsi" w:hAnsiTheme="minorHAnsi" w:cstheme="minorBidi"/>
+          <w:b w:val="0"/>
+          <w:noProof w:val="0"/>
+          <w:lang w:val="en-US"/>
+        </w:rPr>
+      </w:pPr>
+      <w:r>
+        <w:lastRenderedPageBreak/>
+        <w:t>If the user is the project leader, he can access this page and edit the project.</w:t>
+      </w:r>
+    </w:p>
+    <w:p>
+      <w:pPr>
+        <w:spacing w:before="120" w:after="120" w:line="240" w:lineRule="auto"/>
+        <w:ind w:left="2160"/>
+        <w:jc w:val="right"/>
+        <w:rPr>
+          <w:sz w:val="24"/>
+          <w:szCs w:val="24"/>
+        </w:rPr>
+      </w:pPr>
+      <w:r>
+        <w:rPr>
+          <w:sz w:val="24"/>
+          <w:szCs w:val="24"/>
+        </w:rPr>
+        <w:t>5 score</w:t>
+      </w:r>
+    </w:p>
+    <w:p>
+      <w:pPr>
+        <w:numPr>
+          <w:ilvl w:val="0"/>
+          <w:numId w:val="3"/>
+        </w:numPr>
+        <w:spacing w:before="120" w:after="120" w:line="240" w:lineRule="auto"/>
+        <w:jc w:val="both"/>
+        <w:rPr>
+          <w:highlight w:val="green"/>
+        </w:rPr>
+      </w:pPr>
       <w:r>
         <w:rPr>
           <w:b/>
           <w:bCs/>
-          <w:color w:val="FF0000"/>
-        </w:rPr>
-        <w:t xml:space="preserve"> links work</w:t>
+          <w:highlight w:val="green"/>
+        </w:rPr>
+        <w:t xml:space="preserve">Edit Project Page - ADMIN Screen </w:t>
       </w:r>
     </w:p>
     <w:p>
@@ -487,11 +811,12 @@
         <w:rPr>
           <w:rStyle w:val="CodeChar"/>
         </w:rPr>
-        <w:t>#/</w:t>
-      </w:r>
-    </w:p>
-    <w:p>
-      <w:pPr>
+        <w:t>#/projects/:id/edit</w:t>
+      </w:r>
+    </w:p>
+    <w:p>
+      <w:pPr>
+        <w:pStyle w:val="ListParagraph"/>
         <w:numPr>
           <w:ilvl w:val="1"/>
           <w:numId w:val="3"/>
@@ -500,7 +825,7 @@
         <w:jc w:val="both"/>
       </w:pPr>
       <w:r>
-        <w:t>Same as the normal user’s dashboard. Includes two buttons for adding a new project and listing all projects.</w:t>
+        <w:t>All of the functionality as the project’s leader including the ability to change the leader.</w:t>
       </w:r>
     </w:p>
     <w:p>
@@ -518,25 +843,375 @@
           <w:sz w:val="24"/>
           <w:szCs w:val="24"/>
         </w:rPr>
-        <w:t>10</w:t>
-      </w:r>
-      <w:r>
+        <w:t>5 score</w:t>
+      </w:r>
+    </w:p>
+    <w:p>
+      <w:pPr>
+        <w:spacing w:before="120" w:after="120" w:line="240" w:lineRule="auto"/>
+        <w:ind w:left="2160"/>
+        <w:jc w:val="right"/>
         <w:rPr>
           <w:sz w:val="24"/>
           <w:szCs w:val="24"/>
         </w:rPr>
-        <w:t xml:space="preserve"> score</w:t>
-      </w:r>
-    </w:p>
-    <w:p>
-      <w:pPr>
-        <w:spacing w:before="120" w:after="120" w:line="240" w:lineRule="auto"/>
-        <w:jc w:val="both"/>
+      </w:pPr>
+    </w:p>
+    <w:p>
+      <w:pPr>
+        <w:numPr>
+          <w:ilvl w:val="0"/>
+          <w:numId w:val="3"/>
+        </w:numPr>
+        <w:spacing w:before="120" w:after="120" w:line="240" w:lineRule="auto"/>
+        <w:jc w:val="both"/>
+      </w:pPr>
+      <w:r>
+        <w:rPr>
+          <w:b/>
+          <w:bCs/>
+        </w:rPr>
+        <w:t>Add</w:t>
+      </w:r>
+      <w:r>
+        <w:rPr>
+          <w:b/>
+          <w:bCs/>
+        </w:rPr>
+        <w:t xml:space="preserve"> Issue </w:t>
+      </w:r>
+    </w:p>
+    <w:p>
+      <w:pPr>
+        <w:pStyle w:val="ListParagraph"/>
+        <w:numPr>
+          <w:ilvl w:val="1"/>
+          <w:numId w:val="3"/>
+        </w:numPr>
+        <w:spacing w:before="120" w:after="120" w:line="240" w:lineRule="auto"/>
+        <w:jc w:val="both"/>
+        <w:rPr>
+          <w:rStyle w:val="CodeChar"/>
+          <w:rFonts w:asciiTheme="minorHAnsi" w:hAnsiTheme="minorHAnsi" w:cstheme="minorBidi"/>
+          <w:b w:val="0"/>
+          <w:noProof w:val="0"/>
+          <w:lang w:val="en-US"/>
+        </w:rPr>
+      </w:pPr>
+      <w:r>
+        <w:t xml:space="preserve">Route: </w:t>
+      </w:r>
+      <w:r>
+        <w:rPr>
+          <w:rStyle w:val="CodeChar"/>
+        </w:rPr>
+        <w:t>#/</w:t>
+      </w:r>
+      <w:r>
+        <w:rPr>
+          <w:rStyle w:val="CodeChar"/>
+        </w:rPr>
+        <w:t>projects/:id/add-issue</w:t>
+      </w:r>
+    </w:p>
+    <w:p>
+      <w:pPr>
+        <w:pStyle w:val="ListParagraph"/>
+        <w:numPr>
+          <w:ilvl w:val="1"/>
+          <w:numId w:val="3"/>
+        </w:numPr>
+        <w:spacing w:before="120" w:after="120" w:line="240" w:lineRule="auto"/>
+        <w:jc w:val="both"/>
+        <w:rPr>
+          <w:rStyle w:val="CodeChar"/>
+          <w:rFonts w:asciiTheme="minorHAnsi" w:hAnsiTheme="minorHAnsi" w:cstheme="minorBidi"/>
+          <w:b w:val="0"/>
+          <w:noProof w:val="0"/>
+          <w:lang w:val="en-US"/>
+        </w:rPr>
+      </w:pPr>
+      <w:r>
+        <w:rPr>
+          <w:rStyle w:val="CodeChar"/>
+          <w:rFonts w:asciiTheme="minorHAnsi" w:hAnsiTheme="minorHAnsi" w:cstheme="minorBidi"/>
+          <w:b w:val="0"/>
+          <w:noProof w:val="0"/>
+          <w:lang w:val="en-US"/>
+        </w:rPr>
+        <w:t>A modal dialog with a form for creating a new issue. The form consists of:</w:t>
+      </w:r>
+    </w:p>
+    <w:p>
+      <w:pPr>
+        <w:pStyle w:val="ListParagraph"/>
+        <w:numPr>
+          <w:ilvl w:val="2"/>
+          <w:numId w:val="3"/>
+        </w:numPr>
+        <w:spacing w:before="120" w:after="120" w:line="240" w:lineRule="auto"/>
+        <w:jc w:val="both"/>
+        <w:rPr>
+          <w:rStyle w:val="CodeChar"/>
+          <w:rFonts w:asciiTheme="minorHAnsi" w:hAnsiTheme="minorHAnsi" w:cstheme="minorBidi"/>
+          <w:b w:val="0"/>
+          <w:noProof w:val="0"/>
+          <w:lang w:val="en-US"/>
+        </w:rPr>
+      </w:pPr>
+      <w:r>
+        <w:rPr>
+          <w:rStyle w:val="CodeChar"/>
+          <w:rFonts w:asciiTheme="minorHAnsi" w:hAnsiTheme="minorHAnsi" w:cstheme="minorBidi"/>
+          <w:b w:val="0"/>
+          <w:noProof w:val="0"/>
+          <w:lang w:val="en-US"/>
+        </w:rPr>
+        <w:t>Assignee (Drop-down with all available users)</w:t>
+      </w:r>
+    </w:p>
+    <w:p>
+      <w:pPr>
+        <w:pStyle w:val="ListParagraph"/>
+        <w:numPr>
+          <w:ilvl w:val="2"/>
+          <w:numId w:val="3"/>
+        </w:numPr>
+        <w:spacing w:before="120" w:after="120" w:line="240" w:lineRule="auto"/>
+        <w:jc w:val="both"/>
+        <w:rPr>
+          <w:rStyle w:val="CodeChar"/>
+          <w:rFonts w:asciiTheme="minorHAnsi" w:hAnsiTheme="minorHAnsi" w:cstheme="minorBidi"/>
+          <w:b w:val="0"/>
+          <w:noProof w:val="0"/>
+          <w:lang w:val="en-US"/>
+        </w:rPr>
+      </w:pPr>
+      <w:r>
+        <w:rPr>
+          <w:rStyle w:val="CodeChar"/>
+          <w:rFonts w:asciiTheme="minorHAnsi" w:hAnsiTheme="minorHAnsi" w:cstheme="minorBidi"/>
+          <w:b w:val="0"/>
+          <w:noProof w:val="0"/>
+          <w:lang w:val="en-US"/>
+        </w:rPr>
+        <w:t>Project (Drop-down with all available projects)</w:t>
+      </w:r>
+    </w:p>
+    <w:p>
+      <w:pPr>
+        <w:pStyle w:val="ListParagraph"/>
+        <w:numPr>
+          <w:ilvl w:val="2"/>
+          <w:numId w:val="3"/>
+        </w:numPr>
+        <w:spacing w:before="120" w:after="120" w:line="240" w:lineRule="auto"/>
+        <w:jc w:val="both"/>
+        <w:rPr>
+          <w:rStyle w:val="CodeChar"/>
+          <w:rFonts w:asciiTheme="minorHAnsi" w:hAnsiTheme="minorHAnsi" w:cstheme="minorBidi"/>
+          <w:b w:val="0"/>
+          <w:noProof w:val="0"/>
+          <w:lang w:val="en-US"/>
+        </w:rPr>
+      </w:pPr>
+      <w:r>
+        <w:rPr>
+          <w:rStyle w:val="CodeChar"/>
+          <w:rFonts w:asciiTheme="minorHAnsi" w:hAnsiTheme="minorHAnsi" w:cstheme="minorBidi"/>
+          <w:b w:val="0"/>
+          <w:noProof w:val="0"/>
+          <w:lang w:val="en-US"/>
+        </w:rPr>
+        <w:t>Due (Calendar)</w:t>
+      </w:r>
+    </w:p>
+    <w:p>
+      <w:pPr>
+        <w:pStyle w:val="ListParagraph"/>
+        <w:numPr>
+          <w:ilvl w:val="2"/>
+          <w:numId w:val="3"/>
+        </w:numPr>
+        <w:spacing w:before="120" w:after="120" w:line="240" w:lineRule="auto"/>
+        <w:jc w:val="both"/>
+        <w:rPr>
+          <w:rStyle w:val="CodeChar"/>
+          <w:rFonts w:asciiTheme="minorHAnsi" w:hAnsiTheme="minorHAnsi" w:cstheme="minorBidi"/>
+          <w:b w:val="0"/>
+          <w:noProof w:val="0"/>
+          <w:lang w:val="en-US"/>
+        </w:rPr>
+      </w:pPr>
+      <w:r>
+        <w:rPr>
+          <w:rStyle w:val="CodeChar"/>
+          <w:rFonts w:asciiTheme="minorHAnsi" w:hAnsiTheme="minorHAnsi" w:cstheme="minorBidi"/>
+          <w:b w:val="0"/>
+          <w:noProof w:val="0"/>
+          <w:lang w:val="en-US"/>
+        </w:rPr>
+        <w:t>Priority (Drop-down with available priorities for this project)</w:t>
+      </w:r>
+    </w:p>
+    <w:p>
+      <w:pPr>
+        <w:pStyle w:val="ListParagraph"/>
+        <w:numPr>
+          <w:ilvl w:val="2"/>
+          <w:numId w:val="3"/>
+        </w:numPr>
+        <w:spacing w:before="120" w:after="120" w:line="240" w:lineRule="auto"/>
+        <w:jc w:val="both"/>
+        <w:rPr>
+          <w:rStyle w:val="CodeChar"/>
+          <w:rFonts w:asciiTheme="minorHAnsi" w:hAnsiTheme="minorHAnsi" w:cstheme="minorBidi"/>
+          <w:b w:val="0"/>
+          <w:noProof w:val="0"/>
+          <w:lang w:val="en-US"/>
+        </w:rPr>
+      </w:pPr>
+      <w:r>
+        <w:rPr>
+          <w:rStyle w:val="CodeChar"/>
+          <w:rFonts w:asciiTheme="minorHAnsi" w:hAnsiTheme="minorHAnsi" w:cstheme="minorBidi"/>
+          <w:b w:val="0"/>
+          <w:noProof w:val="0"/>
+          <w:lang w:val="en-US"/>
+        </w:rPr>
+        <w:t>Label (Text-box which suggests already created labels by typing a substring. If the label does not exist – creates it)</w:t>
+      </w:r>
+    </w:p>
+    <w:p>
+      <w:pPr>
+        <w:pStyle w:val="ListParagraph"/>
+        <w:numPr>
+          <w:ilvl w:val="2"/>
+          <w:numId w:val="3"/>
+        </w:numPr>
+        <w:spacing w:before="120" w:after="120" w:line="240" w:lineRule="auto"/>
+        <w:jc w:val="both"/>
+        <w:rPr>
+          <w:rStyle w:val="CodeChar"/>
+          <w:rFonts w:asciiTheme="minorHAnsi" w:hAnsiTheme="minorHAnsi" w:cstheme="minorBidi"/>
+          <w:b w:val="0"/>
+          <w:noProof w:val="0"/>
+          <w:lang w:val="en-US"/>
+        </w:rPr>
+      </w:pPr>
+      <w:r>
+        <w:rPr>
+          <w:rStyle w:val="CodeChar"/>
+          <w:rFonts w:asciiTheme="minorHAnsi" w:hAnsiTheme="minorHAnsi" w:cstheme="minorBidi"/>
+          <w:b w:val="0"/>
+          <w:noProof w:val="0"/>
+          <w:lang w:val="en-US"/>
+        </w:rPr>
+        <w:t>Title (Text-box)</w:t>
+      </w:r>
+    </w:p>
+    <w:p>
+      <w:pPr>
+        <w:pStyle w:val="ListParagraph"/>
+        <w:numPr>
+          <w:ilvl w:val="2"/>
+          <w:numId w:val="3"/>
+        </w:numPr>
+        <w:spacing w:before="120" w:after="120" w:line="240" w:lineRule="auto"/>
+        <w:jc w:val="both"/>
+        <w:rPr>
+          <w:rStyle w:val="CodeChar"/>
+          <w:rFonts w:asciiTheme="minorHAnsi" w:hAnsiTheme="minorHAnsi" w:cstheme="minorBidi"/>
+          <w:b w:val="0"/>
+          <w:noProof w:val="0"/>
+          <w:lang w:val="en-US"/>
+        </w:rPr>
+      </w:pPr>
+      <w:r>
+        <w:rPr>
+          <w:rStyle w:val="CodeChar"/>
+          <w:rFonts w:asciiTheme="minorHAnsi" w:hAnsiTheme="minorHAnsi" w:cstheme="minorBidi"/>
+          <w:b w:val="0"/>
+          <w:noProof w:val="0"/>
+          <w:lang w:val="en-US"/>
+        </w:rPr>
+        <w:t>Description (</w:t>
+      </w:r>
+      <w:proofErr w:type="spellStart"/>
+      <w:r>
+        <w:rPr>
+          <w:rStyle w:val="CodeChar"/>
+          <w:rFonts w:asciiTheme="minorHAnsi" w:hAnsiTheme="minorHAnsi" w:cstheme="minorBidi"/>
+          <w:b w:val="0"/>
+          <w:noProof w:val="0"/>
+          <w:lang w:val="en-US"/>
+        </w:rPr>
+        <w:t>Textarea</w:t>
+      </w:r>
+      <w:proofErr w:type="spellEnd"/>
+      <w:r>
+        <w:rPr>
+          <w:rStyle w:val="CodeChar"/>
+          <w:rFonts w:asciiTheme="minorHAnsi" w:hAnsiTheme="minorHAnsi" w:cstheme="minorBidi"/>
+          <w:b w:val="0"/>
+          <w:noProof w:val="0"/>
+          <w:lang w:val="en-US"/>
+        </w:rPr>
+        <w:t>)</w:t>
+      </w:r>
+    </w:p>
+    <w:p>
+      <w:pPr>
+        <w:pStyle w:val="ListParagraph"/>
+        <w:numPr>
+          <w:ilvl w:val="2"/>
+          <w:numId w:val="3"/>
+        </w:numPr>
+        <w:spacing w:before="120" w:after="120" w:line="240" w:lineRule="auto"/>
+        <w:jc w:val="both"/>
+        <w:rPr>
+          <w:rStyle w:val="CodeChar"/>
+          <w:rFonts w:asciiTheme="minorHAnsi" w:hAnsiTheme="minorHAnsi" w:cstheme="minorBidi"/>
+          <w:b w:val="0"/>
+          <w:noProof w:val="0"/>
+          <w:lang w:val="en-US"/>
+        </w:rPr>
+      </w:pPr>
+      <w:r>
+        <w:rPr>
+          <w:rStyle w:val="CodeChar"/>
+          <w:rFonts w:asciiTheme="minorHAnsi" w:hAnsiTheme="minorHAnsi" w:cstheme="minorBidi"/>
+          <w:b w:val="0"/>
+          <w:noProof w:val="0"/>
+          <w:lang w:val="en-US"/>
+        </w:rPr>
+        <w:t>Create Issue (Button)</w:t>
+      </w:r>
+    </w:p>
+    <w:p>
+      <w:pPr>
+        <w:spacing w:before="120" w:after="120" w:line="240" w:lineRule="auto"/>
+        <w:ind w:left="2160"/>
+        <w:jc w:val="right"/>
         <w:rPr>
           <w:sz w:val="24"/>
           <w:szCs w:val="24"/>
         </w:rPr>
       </w:pPr>
+      <w:r>
+        <w:rPr>
+          <w:sz w:val="24"/>
+          <w:szCs w:val="24"/>
+        </w:rPr>
+        <w:t>10</w:t>
+      </w:r>
+      <w:r>
+        <w:rPr>
+          <w:sz w:val="24"/>
+          <w:szCs w:val="24"/>
+        </w:rPr>
+        <w:t xml:space="preserve"> score</w:t>
+      </w:r>
     </w:p>
     <w:p>
       <w:pPr>
@@ -546,6 +1221,553 @@
         </w:numPr>
         <w:spacing w:before="120" w:after="120" w:line="240" w:lineRule="auto"/>
         <w:jc w:val="both"/>
+      </w:pPr>
+      <w:r>
+        <w:rPr>
+          <w:b/>
+          <w:bCs/>
+        </w:rPr>
+        <w:t>Issue page</w:t>
+      </w:r>
+    </w:p>
+    <w:p>
+      <w:pPr>
+        <w:pStyle w:val="ListParagraph"/>
+        <w:numPr>
+          <w:ilvl w:val="1"/>
+          <w:numId w:val="3"/>
+        </w:numPr>
+        <w:spacing w:before="120" w:after="120" w:line="240" w:lineRule="auto"/>
+        <w:jc w:val="both"/>
+        <w:rPr>
+          <w:rStyle w:val="CodeChar"/>
+          <w:rFonts w:asciiTheme="minorHAnsi" w:hAnsiTheme="minorHAnsi" w:cstheme="minorBidi"/>
+          <w:b w:val="0"/>
+          <w:noProof w:val="0"/>
+          <w:lang w:val="en-US"/>
+        </w:rPr>
+      </w:pPr>
+      <w:r>
+        <w:t xml:space="preserve">Route: </w:t>
+      </w:r>
+      <w:r>
+        <w:rPr>
+          <w:rStyle w:val="CodeChar"/>
+        </w:rPr>
+        <w:t>#/</w:t>
+      </w:r>
+      <w:r>
+        <w:rPr>
+          <w:rStyle w:val="CodeChar"/>
+        </w:rPr>
+        <w:t>issues/:id</w:t>
+      </w:r>
+    </w:p>
+    <w:p>
+      <w:pPr>
+        <w:pStyle w:val="ListParagraph"/>
+        <w:numPr>
+          <w:ilvl w:val="1"/>
+          <w:numId w:val="3"/>
+        </w:numPr>
+        <w:spacing w:before="120" w:after="120" w:line="240" w:lineRule="auto"/>
+        <w:jc w:val="both"/>
+        <w:rPr>
+          <w:rStyle w:val="CodeChar"/>
+          <w:rFonts w:asciiTheme="minorHAnsi" w:hAnsiTheme="minorHAnsi" w:cstheme="minorBidi"/>
+          <w:b w:val="0"/>
+          <w:noProof w:val="0"/>
+          <w:color w:val="00B050"/>
+          <w:lang w:val="en-US"/>
+        </w:rPr>
+      </w:pPr>
+      <w:r>
+        <w:rPr>
+          <w:rStyle w:val="CodeChar"/>
+          <w:rFonts w:asciiTheme="minorHAnsi" w:hAnsiTheme="minorHAnsi" w:cstheme="minorBidi"/>
+          <w:b w:val="0"/>
+          <w:noProof w:val="0"/>
+          <w:color w:val="00B050"/>
+          <w:lang w:val="en-US"/>
+        </w:rPr>
+        <w:t>Displays the information about the issue</w:t>
+      </w:r>
+    </w:p>
+    <w:p>
+      <w:pPr>
+        <w:pStyle w:val="ListParagraph"/>
+        <w:numPr>
+          <w:ilvl w:val="1"/>
+          <w:numId w:val="3"/>
+        </w:numPr>
+        <w:spacing w:before="120" w:after="120" w:line="240" w:lineRule="auto"/>
+        <w:jc w:val="both"/>
+        <w:rPr>
+          <w:rStyle w:val="CodeChar"/>
+          <w:rFonts w:asciiTheme="minorHAnsi" w:hAnsiTheme="minorHAnsi" w:cstheme="minorBidi"/>
+          <w:b w:val="0"/>
+          <w:noProof w:val="0"/>
+          <w:color w:val="00B050"/>
+          <w:lang w:val="en-US"/>
+        </w:rPr>
+      </w:pPr>
+      <w:r>
+        <w:rPr>
+          <w:rStyle w:val="CodeChar"/>
+          <w:rFonts w:asciiTheme="minorHAnsi" w:hAnsiTheme="minorHAnsi" w:cstheme="minorBidi"/>
+          <w:b w:val="0"/>
+          <w:noProof w:val="0"/>
+          <w:color w:val="00B050"/>
+          <w:lang w:val="en-US"/>
+        </w:rPr>
+        <w:t xml:space="preserve">If the user is the assignee, they can </w:t>
+      </w:r>
+      <w:r>
+        <w:rPr>
+          <w:rStyle w:val="CodeChar"/>
+          <w:rFonts w:asciiTheme="minorHAnsi" w:hAnsiTheme="minorHAnsi" w:cstheme="minorBidi"/>
+          <w:b w:val="0"/>
+          <w:noProof w:val="0"/>
+          <w:color w:val="00B050"/>
+          <w:lang w:val="en-US"/>
+        </w:rPr>
+        <w:t>see a button for changing the</w:t>
+      </w:r>
+      <w:r>
+        <w:rPr>
+          <w:rStyle w:val="CodeChar"/>
+          <w:rFonts w:asciiTheme="minorHAnsi" w:hAnsiTheme="minorHAnsi" w:cstheme="minorBidi"/>
+          <w:b w:val="0"/>
+          <w:noProof w:val="0"/>
+          <w:color w:val="00B050"/>
+          <w:lang w:val="en-US"/>
+        </w:rPr>
+        <w:t xml:space="preserve"> status </w:t>
+      </w:r>
+      <w:r>
+        <w:rPr>
+          <w:rStyle w:val="CodeChar"/>
+          <w:rFonts w:asciiTheme="minorHAnsi" w:hAnsiTheme="minorHAnsi" w:cstheme="minorBidi"/>
+          <w:b w:val="0"/>
+          <w:noProof w:val="0"/>
+          <w:color w:val="00B050"/>
+          <w:lang w:val="en-US"/>
+        </w:rPr>
+        <w:t>using an</w:t>
+      </w:r>
+      <w:r>
+        <w:rPr>
+          <w:rStyle w:val="CodeChar"/>
+          <w:rFonts w:asciiTheme="minorHAnsi" w:hAnsiTheme="minorHAnsi" w:cstheme="minorBidi"/>
+          <w:b w:val="0"/>
+          <w:noProof w:val="0"/>
+          <w:color w:val="00B050"/>
+          <w:lang w:val="en-US"/>
+        </w:rPr>
+        <w:t xml:space="preserve"> available status (e.g. Open -&gt; Closed).</w:t>
+      </w:r>
+    </w:p>
+    <w:p>
+      <w:pPr>
+        <w:pStyle w:val="ListParagraph"/>
+        <w:numPr>
+          <w:ilvl w:val="1"/>
+          <w:numId w:val="3"/>
+        </w:numPr>
+        <w:spacing w:before="120" w:after="120" w:line="240" w:lineRule="auto"/>
+        <w:jc w:val="both"/>
+        <w:rPr>
+          <w:rStyle w:val="CodeChar"/>
+          <w:rFonts w:asciiTheme="minorHAnsi" w:hAnsiTheme="minorHAnsi" w:cstheme="minorBidi"/>
+          <w:b w:val="0"/>
+          <w:noProof w:val="0"/>
+          <w:lang w:val="en-US"/>
+        </w:rPr>
+      </w:pPr>
+      <w:r>
+        <w:rPr>
+          <w:rStyle w:val="CodeChar"/>
+          <w:rFonts w:asciiTheme="minorHAnsi" w:hAnsiTheme="minorHAnsi" w:cstheme="minorBidi"/>
+          <w:b w:val="0"/>
+          <w:noProof w:val="0"/>
+          <w:color w:val="00B050"/>
+          <w:lang w:val="en-US"/>
+        </w:rPr>
+        <w:t>If the user is the issue’s project leader they can see the edit issue button</w:t>
+      </w:r>
+      <w:r>
+        <w:rPr>
+          <w:rStyle w:val="CodeChar"/>
+          <w:rFonts w:asciiTheme="minorHAnsi" w:hAnsiTheme="minorHAnsi" w:cstheme="minorBidi"/>
+          <w:b w:val="0"/>
+          <w:noProof w:val="0"/>
+          <w:lang w:val="en-US"/>
+        </w:rPr>
+        <w:t>.</w:t>
+      </w:r>
+    </w:p>
+    <w:p>
+      <w:pPr>
+        <w:pStyle w:val="ListParagraph"/>
+        <w:numPr>
+          <w:ilvl w:val="1"/>
+          <w:numId w:val="3"/>
+        </w:numPr>
+        <w:spacing w:before="120" w:after="120" w:line="240" w:lineRule="auto"/>
+        <w:jc w:val="both"/>
+        <w:rPr>
+          <w:color w:val="00B050"/>
+        </w:rPr>
+      </w:pPr>
+      <w:r>
+        <w:rPr>
+          <w:color w:val="00B050"/>
+        </w:rPr>
+        <w:t xml:space="preserve">Bonus - </w:t>
+      </w:r>
+      <w:r>
+        <w:rPr>
+          <w:color w:val="00B050"/>
+        </w:rPr>
+        <w:t>View the issue’s comments.</w:t>
+      </w:r>
+    </w:p>
+    <w:p>
+      <w:pPr>
+        <w:pStyle w:val="ListParagraph"/>
+        <w:numPr>
+          <w:ilvl w:val="1"/>
+          <w:numId w:val="3"/>
+        </w:numPr>
+        <w:spacing w:before="120" w:after="120" w:line="240" w:lineRule="auto"/>
+        <w:jc w:val="both"/>
+        <w:rPr>
+          <w:rStyle w:val="CodeChar"/>
+          <w:rFonts w:asciiTheme="minorHAnsi" w:hAnsiTheme="minorHAnsi" w:cstheme="minorBidi"/>
+          <w:b w:val="0"/>
+          <w:noProof w:val="0"/>
+          <w:lang w:val="en-US"/>
+        </w:rPr>
+      </w:pPr>
+      <w:r>
+        <w:t xml:space="preserve">Bonus - </w:t>
+      </w:r>
+      <w:r>
+        <w:t xml:space="preserve">Additional field for adding comments if you are affiliated with this project (you have an issue </w:t>
+      </w:r>
+      <w:bookmarkStart w:id="0" w:name="_GoBack"/>
+      <w:r>
+        <w:t xml:space="preserve">assigned in the project </w:t>
+      </w:r>
+      <w:bookmarkEnd w:id="0"/>
+      <w:r>
+        <w:t>or you’re the project’s leader)</w:t>
+      </w:r>
+      <w:r>
+        <w:t>.</w:t>
+      </w:r>
+    </w:p>
+    <w:p>
+      <w:pPr>
+        <w:pStyle w:val="ListParagraph"/>
+        <w:spacing w:before="120" w:after="120" w:line="240" w:lineRule="auto"/>
+        <w:ind w:left="1440"/>
+        <w:jc w:val="both"/>
+        <w:rPr>
+          <w:rStyle w:val="CodeChar"/>
+          <w:rFonts w:asciiTheme="minorHAnsi" w:hAnsiTheme="minorHAnsi" w:cstheme="minorBidi"/>
+          <w:b w:val="0"/>
+          <w:noProof w:val="0"/>
+          <w:lang w:val="en-US"/>
+        </w:rPr>
+      </w:pPr>
+    </w:p>
+    <w:p>
+      <w:pPr>
+        <w:pStyle w:val="Score"/>
+        <w:spacing w:before="120"/>
+        <w:ind w:left="720"/>
+      </w:pPr>
+      <w:r>
+        <w:rPr>
+          <w:noProof/>
+        </w:rPr>
+        <w:t>15</w:t>
+      </w:r>
+      <w:r>
+        <w:t xml:space="preserve"> score</w:t>
+      </w:r>
+    </w:p>
+    <w:p>
+      <w:pPr>
+        <w:pStyle w:val="Score"/>
+        <w:spacing w:before="120"/>
+        <w:ind w:left="720"/>
+      </w:pPr>
+      <w:r>
+        <w:t>20 score - bonus</w:t>
+      </w:r>
+    </w:p>
+    <w:p>
+      <w:pPr>
+        <w:pStyle w:val="Score"/>
+        <w:spacing w:before="120"/>
+        <w:ind w:left="720"/>
+        <w:rPr>
+          <w:szCs w:val="24"/>
+        </w:rPr>
+      </w:pPr>
+    </w:p>
+    <w:p>
+      <w:pPr>
+        <w:numPr>
+          <w:ilvl w:val="0"/>
+          <w:numId w:val="3"/>
+        </w:numPr>
+        <w:spacing w:before="120" w:after="120" w:line="240" w:lineRule="auto"/>
+        <w:jc w:val="both"/>
+      </w:pPr>
+      <w:r>
+        <w:rPr>
+          <w:b/>
+          <w:bCs/>
+        </w:rPr>
+        <w:t>Edit Issue page</w:t>
+      </w:r>
+    </w:p>
+    <w:p>
+      <w:pPr>
+        <w:pStyle w:val="ListParagraph"/>
+        <w:numPr>
+          <w:ilvl w:val="1"/>
+          <w:numId w:val="3"/>
+        </w:numPr>
+        <w:spacing w:before="120" w:after="120" w:line="240" w:lineRule="auto"/>
+        <w:jc w:val="both"/>
+        <w:rPr>
+          <w:rStyle w:val="CodeChar"/>
+          <w:rFonts w:asciiTheme="minorHAnsi" w:hAnsiTheme="minorHAnsi" w:cstheme="minorBidi"/>
+          <w:b w:val="0"/>
+          <w:noProof w:val="0"/>
+          <w:lang w:val="en-US"/>
+        </w:rPr>
+      </w:pPr>
+      <w:r>
+        <w:t xml:space="preserve">Route: </w:t>
+      </w:r>
+      <w:r>
+        <w:rPr>
+          <w:rStyle w:val="CodeChar"/>
+        </w:rPr>
+        <w:t>#/</w:t>
+      </w:r>
+      <w:r>
+        <w:rPr>
+          <w:rStyle w:val="CodeChar"/>
+        </w:rPr>
+        <w:t>issues/:id/edit</w:t>
+      </w:r>
+    </w:p>
+    <w:p>
+      <w:pPr>
+        <w:pStyle w:val="ListParagraph"/>
+        <w:numPr>
+          <w:ilvl w:val="1"/>
+          <w:numId w:val="3"/>
+        </w:numPr>
+        <w:spacing w:before="120" w:after="120" w:line="240" w:lineRule="auto"/>
+        <w:jc w:val="both"/>
+        <w:rPr>
+          <w:rStyle w:val="CodeChar"/>
+          <w:rFonts w:asciiTheme="minorHAnsi" w:hAnsiTheme="minorHAnsi" w:cstheme="minorBidi"/>
+          <w:b w:val="0"/>
+          <w:noProof w:val="0"/>
+          <w:lang w:val="en-US"/>
+        </w:rPr>
+      </w:pPr>
+      <w:r>
+        <w:rPr>
+          <w:rStyle w:val="CodeChar"/>
+          <w:rFonts w:asciiTheme="minorHAnsi" w:hAnsiTheme="minorHAnsi" w:cstheme="minorBidi"/>
+          <w:b w:val="0"/>
+          <w:noProof w:val="0"/>
+          <w:lang w:val="en-US"/>
+        </w:rPr>
+        <w:t xml:space="preserve">The </w:t>
+      </w:r>
+      <w:r>
+        <w:rPr>
+          <w:rStyle w:val="CodeChar"/>
+          <w:rFonts w:asciiTheme="minorHAnsi" w:hAnsiTheme="minorHAnsi" w:cstheme="minorBidi"/>
+          <w:b w:val="0"/>
+          <w:noProof w:val="0"/>
+          <w:lang w:val="en-US"/>
+        </w:rPr>
+        <w:t>page</w:t>
+      </w:r>
+      <w:r>
+        <w:rPr>
+          <w:rStyle w:val="CodeChar"/>
+          <w:rFonts w:asciiTheme="minorHAnsi" w:hAnsiTheme="minorHAnsi" w:cstheme="minorBidi"/>
+          <w:b w:val="0"/>
+          <w:noProof w:val="0"/>
+          <w:lang w:val="en-US"/>
+        </w:rPr>
+        <w:t xml:space="preserve"> is not </w:t>
+      </w:r>
+      <w:r>
+        <w:rPr>
+          <w:rStyle w:val="CodeChar"/>
+          <w:rFonts w:asciiTheme="minorHAnsi" w:hAnsiTheme="minorHAnsi" w:cstheme="minorBidi"/>
+          <w:b w:val="0"/>
+          <w:noProof w:val="0"/>
+          <w:lang w:val="en-US"/>
+        </w:rPr>
+        <w:t>visible</w:t>
+      </w:r>
+      <w:r>
+        <w:rPr>
+          <w:rStyle w:val="CodeChar"/>
+          <w:rFonts w:asciiTheme="minorHAnsi" w:hAnsiTheme="minorHAnsi" w:cstheme="minorBidi"/>
+          <w:b w:val="0"/>
+          <w:noProof w:val="0"/>
+          <w:lang w:val="en-US"/>
+        </w:rPr>
+        <w:t xml:space="preserve"> unless the</w:t>
+      </w:r>
+      <w:r>
+        <w:rPr>
+          <w:rStyle w:val="CodeChar"/>
+          <w:rFonts w:asciiTheme="minorHAnsi" w:hAnsiTheme="minorHAnsi" w:cstheme="minorBidi"/>
+          <w:b w:val="0"/>
+          <w:noProof w:val="0"/>
+          <w:lang w:val="en-US"/>
+        </w:rPr>
+        <w:t xml:space="preserve"> user is the issue’s project leader or assignee</w:t>
+      </w:r>
+      <w:r>
+        <w:rPr>
+          <w:rStyle w:val="CodeChar"/>
+          <w:rFonts w:asciiTheme="minorHAnsi" w:hAnsiTheme="minorHAnsi" w:cstheme="minorBidi"/>
+          <w:b w:val="0"/>
+          <w:noProof w:val="0"/>
+          <w:lang w:val="en-US"/>
+        </w:rPr>
+        <w:t xml:space="preserve">. </w:t>
+      </w:r>
+    </w:p>
+    <w:p>
+      <w:pPr>
+        <w:pStyle w:val="ListParagraph"/>
+        <w:numPr>
+          <w:ilvl w:val="1"/>
+          <w:numId w:val="3"/>
+        </w:numPr>
+        <w:spacing w:before="120" w:after="120" w:line="240" w:lineRule="auto"/>
+        <w:jc w:val="both"/>
+        <w:rPr>
+          <w:rStyle w:val="CodeChar"/>
+          <w:rFonts w:asciiTheme="minorHAnsi" w:hAnsiTheme="minorHAnsi" w:cstheme="minorBidi"/>
+          <w:b w:val="0"/>
+          <w:noProof w:val="0"/>
+          <w:lang w:val="en-US"/>
+        </w:rPr>
+      </w:pPr>
+      <w:r>
+        <w:rPr>
+          <w:rStyle w:val="CodeChar"/>
+          <w:rFonts w:asciiTheme="minorHAnsi" w:hAnsiTheme="minorHAnsi" w:cstheme="minorBidi"/>
+          <w:b w:val="0"/>
+          <w:noProof w:val="0"/>
+          <w:lang w:val="en-US"/>
+        </w:rPr>
+        <w:t xml:space="preserve">If the user is the assignee, they can change the status </w:t>
+      </w:r>
+      <w:r>
+        <w:rPr>
+          <w:rStyle w:val="CodeChar"/>
+          <w:rFonts w:asciiTheme="minorHAnsi" w:hAnsiTheme="minorHAnsi" w:cstheme="minorBidi"/>
+          <w:b w:val="0"/>
+          <w:noProof w:val="0"/>
+          <w:lang w:val="en-US"/>
+        </w:rPr>
+        <w:t>using an</w:t>
+      </w:r>
+      <w:r>
+        <w:rPr>
+          <w:rStyle w:val="CodeChar"/>
+          <w:rFonts w:asciiTheme="minorHAnsi" w:hAnsiTheme="minorHAnsi" w:cstheme="minorBidi"/>
+          <w:b w:val="0"/>
+          <w:noProof w:val="0"/>
+          <w:lang w:val="en-US"/>
+        </w:rPr>
+        <w:t xml:space="preserve"> available status (e.g. Open -&gt; Closed).</w:t>
+      </w:r>
+    </w:p>
+    <w:p>
+      <w:pPr>
+        <w:pStyle w:val="ListParagraph"/>
+        <w:numPr>
+          <w:ilvl w:val="1"/>
+          <w:numId w:val="3"/>
+        </w:numPr>
+        <w:spacing w:before="120" w:after="120" w:line="240" w:lineRule="auto"/>
+        <w:jc w:val="both"/>
+        <w:rPr>
+          <w:rStyle w:val="CodeChar"/>
+          <w:rFonts w:asciiTheme="minorHAnsi" w:hAnsiTheme="minorHAnsi" w:cstheme="minorBidi"/>
+          <w:b w:val="0"/>
+          <w:noProof w:val="0"/>
+          <w:lang w:val="en-US"/>
+        </w:rPr>
+      </w:pPr>
+      <w:r>
+        <w:rPr>
+          <w:rStyle w:val="CodeChar"/>
+          <w:rFonts w:asciiTheme="minorHAnsi" w:hAnsiTheme="minorHAnsi" w:cstheme="minorBidi"/>
+          <w:b w:val="0"/>
+          <w:noProof w:val="0"/>
+          <w:lang w:val="en-US"/>
+        </w:rPr>
+        <w:t>If they are the project’s leader they can edit the whole issue (including its assignee).</w:t>
+      </w:r>
+    </w:p>
+    <w:p>
+      <w:pPr>
+        <w:pStyle w:val="Score"/>
+        <w:spacing w:before="120"/>
+        <w:ind w:left="720"/>
+        <w:rPr>
+          <w:szCs w:val="24"/>
+        </w:rPr>
+      </w:pPr>
+      <w:r>
+        <w:rPr>
+          <w:noProof/>
+        </w:rPr>
+        <w:t>10</w:t>
+      </w:r>
+      <w:r>
+        <w:t xml:space="preserve"> score</w:t>
+      </w:r>
+    </w:p>
+    <w:p>
+      <w:pPr>
+        <w:spacing w:before="120" w:after="120" w:line="240" w:lineRule="auto"/>
+        <w:jc w:val="both"/>
+      </w:pPr>
+    </w:p>
+    <w:p>
+      <w:pPr>
+        <w:numPr>
+          <w:ilvl w:val="0"/>
+          <w:numId w:val="3"/>
+        </w:numPr>
+        <w:spacing w:before="120" w:after="120" w:line="240" w:lineRule="auto"/>
+        <w:jc w:val="both"/>
+        <w:rPr>
+          <w:highlight w:val="yellow"/>
+        </w:rPr>
       </w:pPr>
       <w:r>
         <w:rPr>
@@ -553,30 +1775,7 @@
           <w:bCs/>
           <w:highlight w:val="yellow"/>
         </w:rPr>
-        <w:t>Project P</w:t>
-      </w:r>
-      <w:r>
-        <w:rPr>
-          <w:b/>
-          <w:bCs/>
-          <w:highlight w:val="yellow"/>
-        </w:rPr>
-        <w:t>age</w:t>
-      </w:r>
-      <w:r>
-        <w:rPr>
-          <w:b/>
-          <w:bCs/>
-        </w:rPr>
-        <w:t xml:space="preserve"> - </w:t>
-      </w:r>
-      <w:r>
-        <w:rPr>
-          <w:b/>
-          <w:bCs/>
-          <w:color w:val="FF0000"/>
-        </w:rPr>
-        <w:t>TODO: set link to the buttons</w:t>
+        <w:t>Change User Password</w:t>
       </w:r>
     </w:p>
     <w:p>
@@ -597,1167 +1796,7 @@
         </w:rPr>
       </w:pPr>
       <w:r>
-        <w:t xml:space="preserve">Route: </w:t>
-      </w:r>
-      <w:r>
-        <w:rPr>
-          <w:rStyle w:val="CodeChar"/>
-        </w:rPr>
-        <w:t>#/</w:t>
-      </w:r>
-      <w:r>
-        <w:rPr>
-          <w:rStyle w:val="CodeChar"/>
-        </w:rPr>
-        <w:t>projects/:id</w:t>
-      </w:r>
-    </w:p>
-    <w:p>
-      <w:pPr>
-        <w:numPr>
-          <w:ilvl w:val="1"/>
-          <w:numId w:val="3"/>
-        </w:numPr>
-        <w:spacing w:before="120" w:after="120" w:line="240" w:lineRule="auto"/>
-        <w:jc w:val="both"/>
-      </w:pPr>
-      <w:r>
-        <w:t xml:space="preserve">Includes all the project info and all of </w:t>
-      </w:r>
-      <w:r>
-        <w:t>its</w:t>
-      </w:r>
-      <w:r>
-        <w:t xml:space="preserve"> issues. </w:t>
-      </w:r>
-    </w:p>
-    <w:p>
-      <w:pPr>
-        <w:spacing w:before="120" w:after="120" w:line="240" w:lineRule="auto"/>
-        <w:ind w:left="1440"/>
-        <w:jc w:val="both"/>
-      </w:pPr>
-      <w:r>
-        <w:t xml:space="preserve">If the user is the project’s leader </w:t>
-      </w:r>
-      <w:r>
-        <w:rPr>
-          <w:color w:val="FF0000"/>
-        </w:rPr>
-        <w:t xml:space="preserve">(or </w:t>
-      </w:r>
-      <w:proofErr w:type="gramStart"/>
-      <w:r>
-        <w:rPr>
-          <w:color w:val="FF0000"/>
-        </w:rPr>
-        <w:t>admin ?</w:t>
-      </w:r>
-      <w:proofErr w:type="gramEnd"/>
-      <w:r>
-        <w:rPr>
-          <w:color w:val="FF0000"/>
-        </w:rPr>
-        <w:t>)</w:t>
-      </w:r>
-      <w:r>
-        <w:t xml:space="preserve"> </w:t>
-      </w:r>
-      <w:r>
-        <w:t>he can add new issues.</w:t>
-      </w:r>
-    </w:p>
-    <w:p>
-      <w:pPr>
-        <w:spacing w:before="120" w:after="120" w:line="240" w:lineRule="auto"/>
-        <w:ind w:left="2160"/>
-        <w:jc w:val="right"/>
-        <w:rPr>
-          <w:sz w:val="24"/>
-          <w:szCs w:val="24"/>
-        </w:rPr>
-      </w:pPr>
-      <w:r>
-        <w:rPr>
-          <w:sz w:val="24"/>
-          <w:szCs w:val="24"/>
-        </w:rPr>
-        <w:t>10</w:t>
-      </w:r>
-      <w:r>
-        <w:rPr>
-          <w:sz w:val="24"/>
-          <w:szCs w:val="24"/>
-        </w:rPr>
-        <w:t xml:space="preserve"> score</w:t>
-      </w:r>
-    </w:p>
-    <w:p>
-      <w:pPr>
-        <w:numPr>
-          <w:ilvl w:val="0"/>
-          <w:numId w:val="3"/>
-        </w:numPr>
-        <w:spacing w:before="120" w:after="120" w:line="240" w:lineRule="auto"/>
-        <w:jc w:val="both"/>
-      </w:pPr>
-      <w:r>
-        <w:rPr>
-          <w:b/>
-          <w:bCs/>
-          <w:highlight w:val="yellow"/>
-        </w:rPr>
-        <w:t>Edit Project Page</w:t>
-      </w:r>
-      <w:r>
-        <w:rPr>
-          <w:b/>
-          <w:bCs/>
-        </w:rPr>
-        <w:t xml:space="preserve"> – </w:t>
-      </w:r>
-      <w:r>
-        <w:rPr>
-          <w:b/>
-          <w:bCs/>
-          <w:color w:val="FF0000"/>
-        </w:rPr>
-        <w:t>TODO : ADD Issue Button to work</w:t>
-      </w:r>
-    </w:p>
-    <w:p>
-      <w:pPr>
-        <w:pStyle w:val="ListParagraph"/>
-        <w:numPr>
-          <w:ilvl w:val="1"/>
-          <w:numId w:val="3"/>
-        </w:numPr>
-        <w:spacing w:before="120" w:after="120" w:line="240" w:lineRule="auto"/>
-        <w:jc w:val="both"/>
-        <w:rPr>
-          <w:rStyle w:val="CodeChar"/>
-          <w:rFonts w:asciiTheme="minorHAnsi" w:hAnsiTheme="minorHAnsi" w:cstheme="minorBidi"/>
-          <w:b w:val="0"/>
-          <w:noProof w:val="0"/>
-          <w:lang w:val="en-US"/>
-        </w:rPr>
-      </w:pPr>
-      <w:r>
-        <w:t xml:space="preserve">Route: </w:t>
-      </w:r>
-      <w:r>
-        <w:rPr>
-          <w:rStyle w:val="CodeChar"/>
-        </w:rPr>
-        <w:t>#/</w:t>
-      </w:r>
-      <w:r>
-        <w:rPr>
-          <w:rStyle w:val="CodeChar"/>
-        </w:rPr>
-        <w:t>projects/:id/edit</w:t>
-      </w:r>
-    </w:p>
-    <w:p>
-      <w:pPr>
-        <w:pStyle w:val="ListParagraph"/>
-        <w:numPr>
-          <w:ilvl w:val="1"/>
-          <w:numId w:val="3"/>
-        </w:numPr>
-        <w:spacing w:before="120" w:after="120" w:line="240" w:lineRule="auto"/>
-        <w:jc w:val="both"/>
-        <w:rPr>
-          <w:rStyle w:val="CodeChar"/>
-          <w:rFonts w:asciiTheme="minorHAnsi" w:hAnsiTheme="minorHAnsi" w:cstheme="minorBidi"/>
-          <w:b w:val="0"/>
-          <w:noProof w:val="0"/>
-          <w:lang w:val="en-US"/>
-        </w:rPr>
-      </w:pPr>
-      <w:r>
         <w:lastRenderedPageBreak/>
-        <w:t>If the user is the project leader, he can access this page and edit the project.</w:t>
-      </w:r>
-    </w:p>
-    <w:p>
-      <w:pPr>
-        <w:spacing w:before="120" w:after="120" w:line="240" w:lineRule="auto"/>
-        <w:ind w:left="2160"/>
-        <w:jc w:val="right"/>
-        <w:rPr>
-          <w:sz w:val="24"/>
-          <w:szCs w:val="24"/>
-        </w:rPr>
-      </w:pPr>
-      <w:r>
-        <w:rPr>
-          <w:sz w:val="24"/>
-          <w:szCs w:val="24"/>
-        </w:rPr>
-        <w:t>5 score</w:t>
-      </w:r>
-    </w:p>
-    <w:p>
-      <w:pPr>
-        <w:numPr>
-          <w:ilvl w:val="0"/>
-          <w:numId w:val="3"/>
-        </w:numPr>
-        <w:spacing w:before="120" w:after="120" w:line="240" w:lineRule="auto"/>
-        <w:jc w:val="both"/>
-        <w:rPr>
-          <w:highlight w:val="green"/>
-        </w:rPr>
-      </w:pPr>
-      <w:r>
-        <w:rPr>
-          <w:b/>
-          <w:bCs/>
-          <w:highlight w:val="green"/>
-        </w:rPr>
-        <w:t>Edit Project Page</w:t>
-      </w:r>
-      <w:r>
-        <w:rPr>
-          <w:b/>
-          <w:bCs/>
-          <w:highlight w:val="green"/>
-        </w:rPr>
-        <w:t xml:space="preserve"> - </w:t>
-      </w:r>
-      <w:r>
-        <w:rPr>
-          <w:b/>
-          <w:bCs/>
-          <w:highlight w:val="green"/>
-        </w:rPr>
-        <w:t xml:space="preserve">ADMIN Screen </w:t>
-      </w:r>
-    </w:p>
-    <w:p>
-      <w:pPr>
-        <w:pStyle w:val="ListParagraph"/>
-        <w:numPr>
-          <w:ilvl w:val="1"/>
-          <w:numId w:val="3"/>
-        </w:numPr>
-        <w:spacing w:before="120" w:after="120" w:line="240" w:lineRule="auto"/>
-        <w:jc w:val="both"/>
-        <w:rPr>
-          <w:rStyle w:val="CodeChar"/>
-          <w:rFonts w:asciiTheme="minorHAnsi" w:hAnsiTheme="minorHAnsi" w:cstheme="minorBidi"/>
-          <w:b w:val="0"/>
-          <w:noProof w:val="0"/>
-          <w:lang w:val="en-US"/>
-        </w:rPr>
-      </w:pPr>
-      <w:r>
-        <w:t xml:space="preserve">Route: </w:t>
-      </w:r>
-      <w:r>
-        <w:rPr>
-          <w:rStyle w:val="CodeChar"/>
-        </w:rPr>
-        <w:t>#/projects/:id/edit</w:t>
-      </w:r>
-    </w:p>
-    <w:p>
-      <w:pPr>
-        <w:pStyle w:val="ListParagraph"/>
-        <w:numPr>
-          <w:ilvl w:val="1"/>
-          <w:numId w:val="3"/>
-        </w:numPr>
-        <w:spacing w:before="120" w:after="120" w:line="240" w:lineRule="auto"/>
-        <w:jc w:val="both"/>
-      </w:pPr>
-      <w:r>
-        <w:t>All of the functionality as the project’s leader including the ability to change the leader.</w:t>
-      </w:r>
-    </w:p>
-    <w:p>
-      <w:pPr>
-        <w:spacing w:before="120" w:after="120" w:line="240" w:lineRule="auto"/>
-        <w:ind w:left="2160"/>
-        <w:jc w:val="right"/>
-        <w:rPr>
-          <w:sz w:val="24"/>
-          <w:szCs w:val="24"/>
-        </w:rPr>
-      </w:pPr>
-      <w:r>
-        <w:rPr>
-          <w:sz w:val="24"/>
-          <w:szCs w:val="24"/>
-        </w:rPr>
-        <w:t>5 score</w:t>
-      </w:r>
-    </w:p>
-    <w:p>
-      <w:pPr>
-        <w:spacing w:before="120" w:after="120" w:line="240" w:lineRule="auto"/>
-        <w:ind w:left="2160"/>
-        <w:jc w:val="right"/>
-        <w:rPr>
-          <w:sz w:val="24"/>
-          <w:szCs w:val="24"/>
-        </w:rPr>
-      </w:pPr>
-    </w:p>
-    <w:p>
-      <w:pPr>
-        <w:numPr>
-          <w:ilvl w:val="0"/>
-          <w:numId w:val="3"/>
-        </w:numPr>
-        <w:spacing w:before="120" w:after="120" w:line="240" w:lineRule="auto"/>
-        <w:jc w:val="both"/>
-      </w:pPr>
-      <w:r>
-        <w:rPr>
-          <w:b/>
-          <w:bCs/>
-        </w:rPr>
-        <w:t>Add</w:t>
-      </w:r>
-      <w:r>
-        <w:rPr>
-          <w:b/>
-          <w:bCs/>
-        </w:rPr>
-        <w:t xml:space="preserve"> Issue </w:t>
-      </w:r>
-    </w:p>
-    <w:p>
-      <w:pPr>
-        <w:pStyle w:val="ListParagraph"/>
-        <w:numPr>
-          <w:ilvl w:val="1"/>
-          <w:numId w:val="3"/>
-        </w:numPr>
-        <w:spacing w:before="120" w:after="120" w:line="240" w:lineRule="auto"/>
-        <w:jc w:val="both"/>
-        <w:rPr>
-          <w:rStyle w:val="CodeChar"/>
-          <w:rFonts w:asciiTheme="minorHAnsi" w:hAnsiTheme="minorHAnsi" w:cstheme="minorBidi"/>
-          <w:b w:val="0"/>
-          <w:noProof w:val="0"/>
-          <w:lang w:val="en-US"/>
-        </w:rPr>
-      </w:pPr>
-      <w:r>
-        <w:t xml:space="preserve">Route: </w:t>
-      </w:r>
-      <w:r>
-        <w:rPr>
-          <w:rStyle w:val="CodeChar"/>
-        </w:rPr>
-        <w:t>#/</w:t>
-      </w:r>
-      <w:r>
-        <w:rPr>
-          <w:rStyle w:val="CodeChar"/>
-        </w:rPr>
-        <w:t>projects/:id/add-issue</w:t>
-      </w:r>
-    </w:p>
-    <w:p>
-      <w:pPr>
-        <w:pStyle w:val="ListParagraph"/>
-        <w:numPr>
-          <w:ilvl w:val="1"/>
-          <w:numId w:val="3"/>
-        </w:numPr>
-        <w:spacing w:before="120" w:after="120" w:line="240" w:lineRule="auto"/>
-        <w:jc w:val="both"/>
-        <w:rPr>
-          <w:rStyle w:val="CodeChar"/>
-          <w:rFonts w:asciiTheme="minorHAnsi" w:hAnsiTheme="minorHAnsi" w:cstheme="minorBidi"/>
-          <w:b w:val="0"/>
-          <w:noProof w:val="0"/>
-          <w:lang w:val="en-US"/>
-        </w:rPr>
-      </w:pPr>
-      <w:r>
-        <w:rPr>
-          <w:rStyle w:val="CodeChar"/>
-          <w:rFonts w:asciiTheme="minorHAnsi" w:hAnsiTheme="minorHAnsi" w:cstheme="minorBidi"/>
-          <w:b w:val="0"/>
-          <w:noProof w:val="0"/>
-          <w:lang w:val="en-US"/>
-        </w:rPr>
-        <w:t>A modal dialog with a form for creating a new issue. The form consists of:</w:t>
-      </w:r>
-    </w:p>
-    <w:p>
-      <w:pPr>
-        <w:pStyle w:val="ListParagraph"/>
-        <w:numPr>
-          <w:ilvl w:val="2"/>
-          <w:numId w:val="3"/>
-        </w:numPr>
-        <w:spacing w:before="120" w:after="120" w:line="240" w:lineRule="auto"/>
-        <w:jc w:val="both"/>
-        <w:rPr>
-          <w:rStyle w:val="CodeChar"/>
-          <w:rFonts w:asciiTheme="minorHAnsi" w:hAnsiTheme="minorHAnsi" w:cstheme="minorBidi"/>
-          <w:b w:val="0"/>
-          <w:noProof w:val="0"/>
-          <w:lang w:val="en-US"/>
-        </w:rPr>
-      </w:pPr>
-      <w:r>
-        <w:rPr>
-          <w:rStyle w:val="CodeChar"/>
-          <w:rFonts w:asciiTheme="minorHAnsi" w:hAnsiTheme="minorHAnsi" w:cstheme="minorBidi"/>
-          <w:b w:val="0"/>
-          <w:noProof w:val="0"/>
-          <w:lang w:val="en-US"/>
-        </w:rPr>
-        <w:t>Assignee (Drop-down with all available users)</w:t>
-      </w:r>
-    </w:p>
-    <w:p>
-      <w:pPr>
-        <w:pStyle w:val="ListParagraph"/>
-        <w:numPr>
-          <w:ilvl w:val="2"/>
-          <w:numId w:val="3"/>
-        </w:numPr>
-        <w:spacing w:before="120" w:after="120" w:line="240" w:lineRule="auto"/>
-        <w:jc w:val="both"/>
-        <w:rPr>
-          <w:rStyle w:val="CodeChar"/>
-          <w:rFonts w:asciiTheme="minorHAnsi" w:hAnsiTheme="minorHAnsi" w:cstheme="minorBidi"/>
-          <w:b w:val="0"/>
-          <w:noProof w:val="0"/>
-          <w:lang w:val="en-US"/>
-        </w:rPr>
-      </w:pPr>
-      <w:r>
-        <w:rPr>
-          <w:rStyle w:val="CodeChar"/>
-          <w:rFonts w:asciiTheme="minorHAnsi" w:hAnsiTheme="minorHAnsi" w:cstheme="minorBidi"/>
-          <w:b w:val="0"/>
-          <w:noProof w:val="0"/>
-          <w:lang w:val="en-US"/>
-        </w:rPr>
-        <w:t>Project (Drop-down with all available projects)</w:t>
-      </w:r>
-    </w:p>
-    <w:p>
-      <w:pPr>
-        <w:pStyle w:val="ListParagraph"/>
-        <w:numPr>
-          <w:ilvl w:val="2"/>
-          <w:numId w:val="3"/>
-        </w:numPr>
-        <w:spacing w:before="120" w:after="120" w:line="240" w:lineRule="auto"/>
-        <w:jc w:val="both"/>
-        <w:rPr>
-          <w:rStyle w:val="CodeChar"/>
-          <w:rFonts w:asciiTheme="minorHAnsi" w:hAnsiTheme="minorHAnsi" w:cstheme="minorBidi"/>
-          <w:b w:val="0"/>
-          <w:noProof w:val="0"/>
-          <w:lang w:val="en-US"/>
-        </w:rPr>
-      </w:pPr>
-      <w:r>
-        <w:rPr>
-          <w:rStyle w:val="CodeChar"/>
-          <w:rFonts w:asciiTheme="minorHAnsi" w:hAnsiTheme="minorHAnsi" w:cstheme="minorBidi"/>
-          <w:b w:val="0"/>
-          <w:noProof w:val="0"/>
-          <w:lang w:val="en-US"/>
-        </w:rPr>
-        <w:t>Due (Calendar)</w:t>
-      </w:r>
-    </w:p>
-    <w:p>
-      <w:pPr>
-        <w:pStyle w:val="ListParagraph"/>
-        <w:numPr>
-          <w:ilvl w:val="2"/>
-          <w:numId w:val="3"/>
-        </w:numPr>
-        <w:spacing w:before="120" w:after="120" w:line="240" w:lineRule="auto"/>
-        <w:jc w:val="both"/>
-        <w:rPr>
-          <w:rStyle w:val="CodeChar"/>
-          <w:rFonts w:asciiTheme="minorHAnsi" w:hAnsiTheme="minorHAnsi" w:cstheme="minorBidi"/>
-          <w:b w:val="0"/>
-          <w:noProof w:val="0"/>
-          <w:lang w:val="en-US"/>
-        </w:rPr>
-      </w:pPr>
-      <w:r>
-        <w:rPr>
-          <w:rStyle w:val="CodeChar"/>
-          <w:rFonts w:asciiTheme="minorHAnsi" w:hAnsiTheme="minorHAnsi" w:cstheme="minorBidi"/>
-          <w:b w:val="0"/>
-          <w:noProof w:val="0"/>
-          <w:lang w:val="en-US"/>
-        </w:rPr>
-        <w:t>Priority (Drop-down with available priorities for this project)</w:t>
-      </w:r>
-    </w:p>
-    <w:p>
-      <w:pPr>
-        <w:pStyle w:val="ListParagraph"/>
-        <w:numPr>
-          <w:ilvl w:val="2"/>
-          <w:numId w:val="3"/>
-        </w:numPr>
-        <w:spacing w:before="120" w:after="120" w:line="240" w:lineRule="auto"/>
-        <w:jc w:val="both"/>
-        <w:rPr>
-          <w:rStyle w:val="CodeChar"/>
-          <w:rFonts w:asciiTheme="minorHAnsi" w:hAnsiTheme="minorHAnsi" w:cstheme="minorBidi"/>
-          <w:b w:val="0"/>
-          <w:noProof w:val="0"/>
-          <w:lang w:val="en-US"/>
-        </w:rPr>
-      </w:pPr>
-      <w:r>
-        <w:rPr>
-          <w:rStyle w:val="CodeChar"/>
-          <w:rFonts w:asciiTheme="minorHAnsi" w:hAnsiTheme="minorHAnsi" w:cstheme="minorBidi"/>
-          <w:b w:val="0"/>
-          <w:noProof w:val="0"/>
-          <w:lang w:val="en-US"/>
-        </w:rPr>
-        <w:t>Label (Text-box which suggests already created labels by typing a substring. If the label does not exist – creates it)</w:t>
-      </w:r>
-    </w:p>
-    <w:p>
-      <w:pPr>
-        <w:pStyle w:val="ListParagraph"/>
-        <w:numPr>
-          <w:ilvl w:val="2"/>
-          <w:numId w:val="3"/>
-        </w:numPr>
-        <w:spacing w:before="120" w:after="120" w:line="240" w:lineRule="auto"/>
-        <w:jc w:val="both"/>
-        <w:rPr>
-          <w:rStyle w:val="CodeChar"/>
-          <w:rFonts w:asciiTheme="minorHAnsi" w:hAnsiTheme="minorHAnsi" w:cstheme="minorBidi"/>
-          <w:b w:val="0"/>
-          <w:noProof w:val="0"/>
-          <w:lang w:val="en-US"/>
-        </w:rPr>
-      </w:pPr>
-      <w:r>
-        <w:rPr>
-          <w:rStyle w:val="CodeChar"/>
-          <w:rFonts w:asciiTheme="minorHAnsi" w:hAnsiTheme="minorHAnsi" w:cstheme="minorBidi"/>
-          <w:b w:val="0"/>
-          <w:noProof w:val="0"/>
-          <w:lang w:val="en-US"/>
-        </w:rPr>
-        <w:t>Title (Text-box)</w:t>
-      </w:r>
-    </w:p>
-    <w:p>
-      <w:pPr>
-        <w:pStyle w:val="ListParagraph"/>
-        <w:numPr>
-          <w:ilvl w:val="2"/>
-          <w:numId w:val="3"/>
-        </w:numPr>
-        <w:spacing w:before="120" w:after="120" w:line="240" w:lineRule="auto"/>
-        <w:jc w:val="both"/>
-        <w:rPr>
-          <w:rStyle w:val="CodeChar"/>
-          <w:rFonts w:asciiTheme="minorHAnsi" w:hAnsiTheme="minorHAnsi" w:cstheme="minorBidi"/>
-          <w:b w:val="0"/>
-          <w:noProof w:val="0"/>
-          <w:lang w:val="en-US"/>
-        </w:rPr>
-      </w:pPr>
-      <w:r>
-        <w:rPr>
-          <w:rStyle w:val="CodeChar"/>
-          <w:rFonts w:asciiTheme="minorHAnsi" w:hAnsiTheme="minorHAnsi" w:cstheme="minorBidi"/>
-          <w:b w:val="0"/>
-          <w:noProof w:val="0"/>
-          <w:lang w:val="en-US"/>
-        </w:rPr>
-        <w:t>Description (</w:t>
-      </w:r>
-      <w:proofErr w:type="spellStart"/>
-      <w:r>
-        <w:rPr>
-          <w:rStyle w:val="CodeChar"/>
-          <w:rFonts w:asciiTheme="minorHAnsi" w:hAnsiTheme="minorHAnsi" w:cstheme="minorBidi"/>
-          <w:b w:val="0"/>
-          <w:noProof w:val="0"/>
-          <w:lang w:val="en-US"/>
-        </w:rPr>
-        <w:t>Textarea</w:t>
-      </w:r>
-      <w:proofErr w:type="spellEnd"/>
-      <w:r>
-        <w:rPr>
-          <w:rStyle w:val="CodeChar"/>
-          <w:rFonts w:asciiTheme="minorHAnsi" w:hAnsiTheme="minorHAnsi" w:cstheme="minorBidi"/>
-          <w:b w:val="0"/>
-          <w:noProof w:val="0"/>
-          <w:lang w:val="en-US"/>
-        </w:rPr>
-        <w:t>)</w:t>
-      </w:r>
-    </w:p>
-    <w:p>
-      <w:pPr>
-        <w:pStyle w:val="ListParagraph"/>
-        <w:numPr>
-          <w:ilvl w:val="2"/>
-          <w:numId w:val="3"/>
-        </w:numPr>
-        <w:spacing w:before="120" w:after="120" w:line="240" w:lineRule="auto"/>
-        <w:jc w:val="both"/>
-        <w:rPr>
-          <w:rStyle w:val="CodeChar"/>
-          <w:rFonts w:asciiTheme="minorHAnsi" w:hAnsiTheme="minorHAnsi" w:cstheme="minorBidi"/>
-          <w:b w:val="0"/>
-          <w:noProof w:val="0"/>
-          <w:lang w:val="en-US"/>
-        </w:rPr>
-      </w:pPr>
-      <w:r>
-        <w:rPr>
-          <w:rStyle w:val="CodeChar"/>
-          <w:rFonts w:asciiTheme="minorHAnsi" w:hAnsiTheme="minorHAnsi" w:cstheme="minorBidi"/>
-          <w:b w:val="0"/>
-          <w:noProof w:val="0"/>
-          <w:lang w:val="en-US"/>
-        </w:rPr>
-        <w:t>Create Issue (Button)</w:t>
-      </w:r>
-    </w:p>
-    <w:p>
-      <w:pPr>
-        <w:spacing w:before="120" w:after="120" w:line="240" w:lineRule="auto"/>
-        <w:ind w:left="2160"/>
-        <w:jc w:val="right"/>
-        <w:rPr>
-          <w:sz w:val="24"/>
-          <w:szCs w:val="24"/>
-        </w:rPr>
-      </w:pPr>
-      <w:r>
-        <w:rPr>
-          <w:sz w:val="24"/>
-          <w:szCs w:val="24"/>
-        </w:rPr>
-        <w:t>10</w:t>
-      </w:r>
-      <w:r>
-        <w:rPr>
-          <w:sz w:val="24"/>
-          <w:szCs w:val="24"/>
-        </w:rPr>
-        <w:t xml:space="preserve"> score</w:t>
-      </w:r>
-    </w:p>
-    <w:p>
-      <w:pPr>
-        <w:numPr>
-          <w:ilvl w:val="0"/>
-          <w:numId w:val="3"/>
-        </w:numPr>
-        <w:spacing w:before="120" w:after="120" w:line="240" w:lineRule="auto"/>
-        <w:jc w:val="both"/>
-      </w:pPr>
-      <w:r>
-        <w:rPr>
-          <w:b/>
-          <w:bCs/>
-        </w:rPr>
-        <w:t>Issue page</w:t>
-      </w:r>
-    </w:p>
-    <w:p>
-      <w:pPr>
-        <w:pStyle w:val="ListParagraph"/>
-        <w:numPr>
-          <w:ilvl w:val="1"/>
-          <w:numId w:val="3"/>
-        </w:numPr>
-        <w:spacing w:before="120" w:after="120" w:line="240" w:lineRule="auto"/>
-        <w:jc w:val="both"/>
-        <w:rPr>
-          <w:rStyle w:val="CodeChar"/>
-          <w:rFonts w:asciiTheme="minorHAnsi" w:hAnsiTheme="minorHAnsi" w:cstheme="minorBidi"/>
-          <w:b w:val="0"/>
-          <w:noProof w:val="0"/>
-          <w:lang w:val="en-US"/>
-        </w:rPr>
-      </w:pPr>
-      <w:r>
-        <w:t xml:space="preserve">Route: </w:t>
-      </w:r>
-      <w:r>
-        <w:rPr>
-          <w:rStyle w:val="CodeChar"/>
-        </w:rPr>
-        <w:t>#/</w:t>
-      </w:r>
-      <w:r>
-        <w:rPr>
-          <w:rStyle w:val="CodeChar"/>
-        </w:rPr>
-        <w:t>issues/:id</w:t>
-      </w:r>
-    </w:p>
-    <w:p>
-      <w:pPr>
-        <w:pStyle w:val="ListParagraph"/>
-        <w:numPr>
-          <w:ilvl w:val="1"/>
-          <w:numId w:val="3"/>
-        </w:numPr>
-        <w:spacing w:before="120" w:after="120" w:line="240" w:lineRule="auto"/>
-        <w:jc w:val="both"/>
-        <w:rPr>
-          <w:rStyle w:val="CodeChar"/>
-          <w:rFonts w:asciiTheme="minorHAnsi" w:hAnsiTheme="minorHAnsi" w:cstheme="minorBidi"/>
-          <w:b w:val="0"/>
-          <w:noProof w:val="0"/>
-          <w:lang w:val="en-US"/>
-        </w:rPr>
-      </w:pPr>
-      <w:r>
-        <w:rPr>
-          <w:rStyle w:val="CodeChar"/>
-          <w:rFonts w:asciiTheme="minorHAnsi" w:hAnsiTheme="minorHAnsi" w:cstheme="minorBidi"/>
-          <w:b w:val="0"/>
-          <w:noProof w:val="0"/>
-          <w:lang w:val="en-US"/>
-        </w:rPr>
-        <w:t>Displays the information about the issue</w:t>
-      </w:r>
-    </w:p>
-    <w:p>
-      <w:pPr>
-        <w:pStyle w:val="ListParagraph"/>
-        <w:numPr>
-          <w:ilvl w:val="1"/>
-          <w:numId w:val="3"/>
-        </w:numPr>
-        <w:spacing w:before="120" w:after="120" w:line="240" w:lineRule="auto"/>
-        <w:jc w:val="both"/>
-        <w:rPr>
-          <w:rStyle w:val="CodeChar"/>
-          <w:rFonts w:asciiTheme="minorHAnsi" w:hAnsiTheme="minorHAnsi" w:cstheme="minorBidi"/>
-          <w:b w:val="0"/>
-          <w:noProof w:val="0"/>
-          <w:lang w:val="en-US"/>
-        </w:rPr>
-      </w:pPr>
-      <w:r>
-        <w:rPr>
-          <w:rStyle w:val="CodeChar"/>
-          <w:rFonts w:asciiTheme="minorHAnsi" w:hAnsiTheme="minorHAnsi" w:cstheme="minorBidi"/>
-          <w:b w:val="0"/>
-          <w:noProof w:val="0"/>
-          <w:lang w:val="en-US"/>
-        </w:rPr>
-        <w:t xml:space="preserve">If the user is the assignee, they can </w:t>
-      </w:r>
-      <w:r>
-        <w:rPr>
-          <w:rStyle w:val="CodeChar"/>
-          <w:rFonts w:asciiTheme="minorHAnsi" w:hAnsiTheme="minorHAnsi" w:cstheme="minorBidi"/>
-          <w:b w:val="0"/>
-          <w:noProof w:val="0"/>
-          <w:lang w:val="en-US"/>
-        </w:rPr>
-        <w:t>see a button for changing the</w:t>
-      </w:r>
-      <w:r>
-        <w:rPr>
-          <w:rStyle w:val="CodeChar"/>
-          <w:rFonts w:asciiTheme="minorHAnsi" w:hAnsiTheme="minorHAnsi" w:cstheme="minorBidi"/>
-          <w:b w:val="0"/>
-          <w:noProof w:val="0"/>
-          <w:lang w:val="en-US"/>
-        </w:rPr>
-        <w:t xml:space="preserve"> status </w:t>
-      </w:r>
-      <w:r>
-        <w:rPr>
-          <w:rStyle w:val="CodeChar"/>
-          <w:rFonts w:asciiTheme="minorHAnsi" w:hAnsiTheme="minorHAnsi" w:cstheme="minorBidi"/>
-          <w:b w:val="0"/>
-          <w:noProof w:val="0"/>
-          <w:lang w:val="en-US"/>
-        </w:rPr>
-        <w:t>using an</w:t>
-      </w:r>
-      <w:r>
-        <w:rPr>
-          <w:rStyle w:val="CodeChar"/>
-          <w:rFonts w:asciiTheme="minorHAnsi" w:hAnsiTheme="minorHAnsi" w:cstheme="minorBidi"/>
-          <w:b w:val="0"/>
-          <w:noProof w:val="0"/>
-          <w:lang w:val="en-US"/>
-        </w:rPr>
-        <w:t xml:space="preserve"> available status (e.g. Open -&gt; Closed).</w:t>
-      </w:r>
-    </w:p>
-    <w:p>
-      <w:pPr>
-        <w:pStyle w:val="ListParagraph"/>
-        <w:numPr>
-          <w:ilvl w:val="1"/>
-          <w:numId w:val="3"/>
-        </w:numPr>
-        <w:spacing w:before="120" w:after="120" w:line="240" w:lineRule="auto"/>
-        <w:jc w:val="both"/>
-        <w:rPr>
-          <w:rStyle w:val="CodeChar"/>
-          <w:rFonts w:asciiTheme="minorHAnsi" w:hAnsiTheme="minorHAnsi" w:cstheme="minorBidi"/>
-          <w:b w:val="0"/>
-          <w:noProof w:val="0"/>
-          <w:lang w:val="en-US"/>
-        </w:rPr>
-      </w:pPr>
-      <w:r>
-        <w:rPr>
-          <w:rStyle w:val="CodeChar"/>
-          <w:rFonts w:asciiTheme="minorHAnsi" w:hAnsiTheme="minorHAnsi" w:cstheme="minorBidi"/>
-          <w:b w:val="0"/>
-          <w:noProof w:val="0"/>
-          <w:lang w:val="en-US"/>
-        </w:rPr>
-        <w:t xml:space="preserve">If </w:t>
-      </w:r>
-      <w:r>
-        <w:rPr>
-          <w:rStyle w:val="CodeChar"/>
-          <w:rFonts w:asciiTheme="minorHAnsi" w:hAnsiTheme="minorHAnsi" w:cstheme="minorBidi"/>
-          <w:b w:val="0"/>
-          <w:noProof w:val="0"/>
-          <w:lang w:val="en-US"/>
-        </w:rPr>
-        <w:t>the</w:t>
-      </w:r>
-      <w:r>
-        <w:rPr>
-          <w:rStyle w:val="CodeChar"/>
-          <w:rFonts w:asciiTheme="minorHAnsi" w:hAnsiTheme="minorHAnsi" w:cstheme="minorBidi"/>
-          <w:b w:val="0"/>
-          <w:noProof w:val="0"/>
-          <w:lang w:val="en-US"/>
-        </w:rPr>
-        <w:t xml:space="preserve"> user is the issue’s project leader they can see the edit issue button</w:t>
-      </w:r>
-      <w:r>
-        <w:rPr>
-          <w:rStyle w:val="CodeChar"/>
-          <w:rFonts w:asciiTheme="minorHAnsi" w:hAnsiTheme="minorHAnsi" w:cstheme="minorBidi"/>
-          <w:b w:val="0"/>
-          <w:noProof w:val="0"/>
-          <w:lang w:val="en-US"/>
-        </w:rPr>
-        <w:t>.</w:t>
-      </w:r>
-    </w:p>
-    <w:p>
-      <w:pPr>
-        <w:pStyle w:val="Score"/>
-        <w:spacing w:before="120"/>
-        <w:ind w:left="720"/>
-        <w:rPr>
-          <w:szCs w:val="24"/>
-        </w:rPr>
-      </w:pPr>
-      <w:r>
-        <w:rPr>
-          <w:noProof/>
-        </w:rPr>
-        <w:t>15</w:t>
-      </w:r>
-      <w:r>
-        <w:t xml:space="preserve"> score</w:t>
-      </w:r>
-    </w:p>
-    <w:p>
-      <w:pPr>
-        <w:numPr>
-          <w:ilvl w:val="0"/>
-          <w:numId w:val="3"/>
-        </w:numPr>
-        <w:spacing w:before="120" w:after="120" w:line="240" w:lineRule="auto"/>
-        <w:jc w:val="both"/>
-      </w:pPr>
-      <w:r>
-        <w:rPr>
-          <w:b/>
-          <w:bCs/>
-        </w:rPr>
-        <w:t>Edit Issue page</w:t>
-      </w:r>
-    </w:p>
-    <w:p>
-      <w:pPr>
-        <w:pStyle w:val="ListParagraph"/>
-        <w:numPr>
-          <w:ilvl w:val="1"/>
-          <w:numId w:val="3"/>
-        </w:numPr>
-        <w:spacing w:before="120" w:after="120" w:line="240" w:lineRule="auto"/>
-        <w:jc w:val="both"/>
-        <w:rPr>
-          <w:rStyle w:val="CodeChar"/>
-          <w:rFonts w:asciiTheme="minorHAnsi" w:hAnsiTheme="minorHAnsi" w:cstheme="minorBidi"/>
-          <w:b w:val="0"/>
-          <w:noProof w:val="0"/>
-          <w:lang w:val="en-US"/>
-        </w:rPr>
-      </w:pPr>
-      <w:r>
-        <w:t xml:space="preserve">Route: </w:t>
-      </w:r>
-      <w:r>
-        <w:rPr>
-          <w:rStyle w:val="CodeChar"/>
-        </w:rPr>
-        <w:t>#/</w:t>
-      </w:r>
-      <w:r>
-        <w:rPr>
-          <w:rStyle w:val="CodeChar"/>
-        </w:rPr>
-        <w:t>issues/:id/edit</w:t>
-      </w:r>
-    </w:p>
-    <w:p>
-      <w:pPr>
-        <w:pStyle w:val="ListParagraph"/>
-        <w:numPr>
-          <w:ilvl w:val="1"/>
-          <w:numId w:val="3"/>
-        </w:numPr>
-        <w:spacing w:before="120" w:after="120" w:line="240" w:lineRule="auto"/>
-        <w:jc w:val="both"/>
-        <w:rPr>
-          <w:rStyle w:val="CodeChar"/>
-          <w:rFonts w:asciiTheme="minorHAnsi" w:hAnsiTheme="minorHAnsi" w:cstheme="minorBidi"/>
-          <w:b w:val="0"/>
-          <w:noProof w:val="0"/>
-          <w:lang w:val="en-US"/>
-        </w:rPr>
-      </w:pPr>
-      <w:r>
-        <w:rPr>
-          <w:rStyle w:val="CodeChar"/>
-          <w:rFonts w:asciiTheme="minorHAnsi" w:hAnsiTheme="minorHAnsi" w:cstheme="minorBidi"/>
-          <w:b w:val="0"/>
-          <w:noProof w:val="0"/>
-          <w:lang w:val="en-US"/>
-        </w:rPr>
-        <w:t xml:space="preserve">The </w:t>
-      </w:r>
-      <w:r>
-        <w:rPr>
-          <w:rStyle w:val="CodeChar"/>
-          <w:rFonts w:asciiTheme="minorHAnsi" w:hAnsiTheme="minorHAnsi" w:cstheme="minorBidi"/>
-          <w:b w:val="0"/>
-          <w:noProof w:val="0"/>
-          <w:lang w:val="en-US"/>
-        </w:rPr>
-        <w:t>page</w:t>
-      </w:r>
-      <w:r>
-        <w:rPr>
-          <w:rStyle w:val="CodeChar"/>
-          <w:rFonts w:asciiTheme="minorHAnsi" w:hAnsiTheme="minorHAnsi" w:cstheme="minorBidi"/>
-          <w:b w:val="0"/>
-          <w:noProof w:val="0"/>
-          <w:lang w:val="en-US"/>
-        </w:rPr>
-        <w:t xml:space="preserve"> is not </w:t>
-      </w:r>
-      <w:r>
-        <w:rPr>
-          <w:rStyle w:val="CodeChar"/>
-          <w:rFonts w:asciiTheme="minorHAnsi" w:hAnsiTheme="minorHAnsi" w:cstheme="minorBidi"/>
-          <w:b w:val="0"/>
-          <w:noProof w:val="0"/>
-          <w:lang w:val="en-US"/>
-        </w:rPr>
-        <w:t>visible</w:t>
-      </w:r>
-      <w:r>
-        <w:rPr>
-          <w:rStyle w:val="CodeChar"/>
-          <w:rFonts w:asciiTheme="minorHAnsi" w:hAnsiTheme="minorHAnsi" w:cstheme="minorBidi"/>
-          <w:b w:val="0"/>
-          <w:noProof w:val="0"/>
-          <w:lang w:val="en-US"/>
-        </w:rPr>
-        <w:t xml:space="preserve"> unless the</w:t>
-      </w:r>
-      <w:r>
-        <w:rPr>
-          <w:rStyle w:val="CodeChar"/>
-          <w:rFonts w:asciiTheme="minorHAnsi" w:hAnsiTheme="minorHAnsi" w:cstheme="minorBidi"/>
-          <w:b w:val="0"/>
-          <w:noProof w:val="0"/>
-          <w:lang w:val="en-US"/>
-        </w:rPr>
-        <w:t xml:space="preserve"> user is the issue’s project leader or assignee</w:t>
-      </w:r>
-      <w:r>
-        <w:rPr>
-          <w:rStyle w:val="CodeChar"/>
-          <w:rFonts w:asciiTheme="minorHAnsi" w:hAnsiTheme="minorHAnsi" w:cstheme="minorBidi"/>
-          <w:b w:val="0"/>
-          <w:noProof w:val="0"/>
-          <w:lang w:val="en-US"/>
-        </w:rPr>
-        <w:t xml:space="preserve">. </w:t>
-      </w:r>
-    </w:p>
-    <w:p>
-      <w:pPr>
-        <w:pStyle w:val="ListParagraph"/>
-        <w:numPr>
-          <w:ilvl w:val="1"/>
-          <w:numId w:val="3"/>
-        </w:numPr>
-        <w:spacing w:before="120" w:after="120" w:line="240" w:lineRule="auto"/>
-        <w:jc w:val="both"/>
-        <w:rPr>
-          <w:rStyle w:val="CodeChar"/>
-          <w:rFonts w:asciiTheme="minorHAnsi" w:hAnsiTheme="minorHAnsi" w:cstheme="minorBidi"/>
-          <w:b w:val="0"/>
-          <w:noProof w:val="0"/>
-          <w:lang w:val="en-US"/>
-        </w:rPr>
-      </w:pPr>
-      <w:r>
-        <w:rPr>
-          <w:rStyle w:val="CodeChar"/>
-          <w:rFonts w:asciiTheme="minorHAnsi" w:hAnsiTheme="minorHAnsi" w:cstheme="minorBidi"/>
-          <w:b w:val="0"/>
-          <w:noProof w:val="0"/>
-          <w:lang w:val="en-US"/>
-        </w:rPr>
-        <w:t xml:space="preserve">If the user is the assignee, they can change the status </w:t>
-      </w:r>
-      <w:r>
-        <w:rPr>
-          <w:rStyle w:val="CodeChar"/>
-          <w:rFonts w:asciiTheme="minorHAnsi" w:hAnsiTheme="minorHAnsi" w:cstheme="minorBidi"/>
-          <w:b w:val="0"/>
-          <w:noProof w:val="0"/>
-          <w:lang w:val="en-US"/>
-        </w:rPr>
-        <w:t>using an</w:t>
-      </w:r>
-      <w:r>
-        <w:rPr>
-          <w:rStyle w:val="CodeChar"/>
-          <w:rFonts w:asciiTheme="minorHAnsi" w:hAnsiTheme="minorHAnsi" w:cstheme="minorBidi"/>
-          <w:b w:val="0"/>
-          <w:noProof w:val="0"/>
-          <w:lang w:val="en-US"/>
-        </w:rPr>
-        <w:t xml:space="preserve"> available status (e.g. Open -&gt; Closed).</w:t>
-      </w:r>
-    </w:p>
-    <w:p>
-      <w:pPr>
-        <w:pStyle w:val="ListParagraph"/>
-        <w:numPr>
-          <w:ilvl w:val="1"/>
-          <w:numId w:val="3"/>
-        </w:numPr>
-        <w:spacing w:before="120" w:after="120" w:line="240" w:lineRule="auto"/>
-        <w:jc w:val="both"/>
-        <w:rPr>
-          <w:rStyle w:val="CodeChar"/>
-          <w:rFonts w:asciiTheme="minorHAnsi" w:hAnsiTheme="minorHAnsi" w:cstheme="minorBidi"/>
-          <w:b w:val="0"/>
-          <w:noProof w:val="0"/>
-          <w:lang w:val="en-US"/>
-        </w:rPr>
-      </w:pPr>
-      <w:r>
-        <w:rPr>
-          <w:rStyle w:val="CodeChar"/>
-          <w:rFonts w:asciiTheme="minorHAnsi" w:hAnsiTheme="minorHAnsi" w:cstheme="minorBidi"/>
-          <w:b w:val="0"/>
-          <w:noProof w:val="0"/>
-          <w:lang w:val="en-US"/>
-        </w:rPr>
-        <w:t>If they are the project’s leader they can edit the whole issue (including its assignee).</w:t>
-      </w:r>
-    </w:p>
-    <w:p>
-      <w:pPr>
-        <w:pStyle w:val="Score"/>
-        <w:spacing w:before="120"/>
-        <w:ind w:left="720"/>
-        <w:rPr>
-          <w:szCs w:val="24"/>
-        </w:rPr>
-      </w:pPr>
-      <w:r>
-        <w:rPr>
-          <w:noProof/>
-        </w:rPr>
-        <w:t>10</w:t>
-      </w:r>
-      <w:r>
-        <w:t xml:space="preserve"> score</w:t>
-      </w:r>
-    </w:p>
-    <w:p>
-      <w:pPr>
-        <w:spacing w:before="120" w:after="120" w:line="240" w:lineRule="auto"/>
-        <w:jc w:val="both"/>
-      </w:pPr>
-    </w:p>
-    <w:p>
-      <w:pPr>
-        <w:numPr>
-          <w:ilvl w:val="0"/>
-          <w:numId w:val="3"/>
-        </w:numPr>
-        <w:spacing w:before="120" w:after="120" w:line="240" w:lineRule="auto"/>
-        <w:jc w:val="both"/>
-      </w:pPr>
-      <w:r>
-        <w:rPr>
-          <w:b/>
-          <w:bCs/>
-        </w:rPr>
-        <w:t>Change User Password</w:t>
-      </w:r>
-    </w:p>
-    <w:p>
-      <w:pPr>
-        <w:pStyle w:val="ListParagraph"/>
-        <w:numPr>
-          <w:ilvl w:val="1"/>
-          <w:numId w:val="3"/>
-        </w:numPr>
-        <w:spacing w:before="120" w:after="120" w:line="240" w:lineRule="auto"/>
-        <w:jc w:val="both"/>
-        <w:rPr>
-          <w:rStyle w:val="CodeChar"/>
-          <w:rFonts w:asciiTheme="minorHAnsi" w:hAnsiTheme="minorHAnsi" w:cstheme="minorBidi"/>
-          <w:b w:val="0"/>
-          <w:noProof w:val="0"/>
-          <w:lang w:val="en-US"/>
-        </w:rPr>
-      </w:pPr>
-      <w:r>
         <w:t xml:space="preserve">Route: </w:t>
       </w:r>
       <w:r>
@@ -1867,8 +1906,6 @@
           <w:highlight w:val="green"/>
         </w:rPr>
       </w:pPr>
-      <w:bookmarkStart w:id="0" w:name="_GoBack"/>
-      <w:bookmarkEnd w:id="0"/>
       <w:r>
         <w:rPr>
           <w:b/>
@@ -1902,7 +1939,6 @@
         </w:rPr>
       </w:pPr>
       <w:r>
-        <w:lastRenderedPageBreak/>
         <w:t xml:space="preserve">Route: </w:t>
       </w:r>
       <w:r>
@@ -2177,6 +2213,13 @@
         </w:rPr>
         <w:t>Issue page</w:t>
       </w:r>
+      <w:r>
+        <w:rPr>
+          <w:b/>
+          <w:bCs/>
+        </w:rPr>
+        <w:t xml:space="preserve"> - bonuses</w:t>
+      </w:r>
     </w:p>
     <w:p>
       <w:pPr>
@@ -2395,6 +2438,7 @@
         </w:tabs>
       </w:pPr>
       <w:r>
+        <w:lastRenderedPageBreak/>
         <w:t>Administrator Screens</w:t>
       </w:r>
       <w:r>
@@ -2527,7 +2571,6 @@
           <w:sz w:val="24"/>
           <w:szCs w:val="24"/>
         </w:rPr>
-        <w:lastRenderedPageBreak/>
         <w:t>10</w:t>
       </w:r>
       <w:r>
@@ -3360,7 +3403,11 @@
         </mc:Choice>
         <mc:Fallback>
           <w:pict>
-            <v:shape w14:anchorId="5D1A54A7" id="Text Box 3" o:spid="_x0000_s1027" type="#_x0000_t202" style="position:absolute;margin-left:446.5pt;margin-top:33.55pt;width:70.9pt;height:15.95pt;z-index:251663360;visibility:visible;mso-wrap-style:square;mso-width-percent:0;mso-height-percent:0;mso-wrap-distance-left:9pt;mso-wrap-distance-top:0;mso-wrap-distance-right:9pt;mso-wrap-distance-bottom:0;mso-position-horizontal:absolute;mso-position-horizontal-relative:text;mso-position-vertical:absolute;mso-position-vertical-relative:text;mso-width-percent:0;mso-height-percent:0;mso-width-relative:margin;mso-height-relative:margin;v-text-anchor:middle" o:gfxdata="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" filled="f" stroked="f" strokeweight=".5pt">
+            <v:shapetype w14:anchorId="5D1A54A7" id="_x0000_t202" coordsize="21600,21600" o:spt="202" path="m,l,21600r21600,l21600,xe">
+              <v:stroke joinstyle="miter"/>
+              <v:path gradientshapeok="t" o:connecttype="rect"/>
+            </v:shapetype>
+            <v:shape id="Text Box 3" o:spid="_x0000_s1027" type="#_x0000_t202" style="position:absolute;margin-left:446.5pt;margin-top:33.55pt;width:70.9pt;height:15.95pt;z-index:251663360;visibility:visible;mso-wrap-style:square;mso-width-percent:0;mso-height-percent:0;mso-wrap-distance-left:9pt;mso-wrap-distance-top:0;mso-wrap-distance-right:9pt;mso-wrap-distance-bottom:0;mso-position-horizontal:absolute;mso-position-horizontal-relative:text;mso-position-vertical:absolute;mso-position-vertical-relative:text;mso-width-percent:0;mso-height-percent:0;mso-width-relative:margin;mso-height-relative:margin;v-text-anchor:middle" o:gfxdata="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" filled="f" stroked="f" strokeweight=".5pt">
               <v:textbox inset="0,0,0,0">
                 <w:txbxContent>
                   <w:p>
@@ -4212,7 +4259,7 @@
                           <wp:extent cx="200025" cy="200025"/>
                           <wp:effectExtent l="0" t="0" r="9525" b="9525"/>
                           <wp:docPr id="10" name="Picture 10" title="Software University">
-                            <a:hlinkClick xmlns:a="http://schemas.openxmlformats.org/drawingml/2006/main" r:id="rId3"/>
+                            <a:hlinkClick xmlns:a="http://schemas.openxmlformats.org/drawingml/2006/main" r:id="rId24"/>
                           </wp:docPr>
                           <wp:cNvGraphicFramePr/>
                           <a:graphic xmlns:a="http://schemas.openxmlformats.org/drawingml/2006/main">
@@ -4220,12 +4267,12 @@
                               <pic:pic xmlns:pic="http://schemas.openxmlformats.org/drawingml/2006/picture">
                                 <pic:nvPicPr>
                                   <pic:cNvPr id="93" name="Picture 3" title="Software University">
-                                    <a:hlinkClick r:id="rId3"/>
+                                    <a:hlinkClick r:id="rId24"/>
                                   </pic:cNvPr>
                                   <pic:cNvPicPr/>
                                 </pic:nvPicPr>
                                 <pic:blipFill>
-                                  <a:blip r:embed="rId4"/>
+                                  <a:blip r:embed="rId25"/>
                                   <a:stretch>
                                     <a:fillRect/>
                                   </a:stretch>
@@ -4264,7 +4311,7 @@
                           <wp:extent cx="200025" cy="200025"/>
                           <wp:effectExtent l="0" t="0" r="9525" b="9525"/>
                           <wp:docPr id="11" name="Picture 11" title="Software University Foundation">
-                            <a:hlinkClick xmlns:a="http://schemas.openxmlformats.org/drawingml/2006/main" r:id="rId1"/>
+                            <a:hlinkClick xmlns:a="http://schemas.openxmlformats.org/drawingml/2006/main" r:id="rId26"/>
                           </wp:docPr>
                           <wp:cNvGraphicFramePr/>
                           <a:graphic xmlns:a="http://schemas.openxmlformats.org/drawingml/2006/main">
@@ -4272,12 +4319,12 @@
                               <pic:pic xmlns:pic="http://schemas.openxmlformats.org/drawingml/2006/picture">
                                 <pic:nvPicPr>
                                   <pic:cNvPr id="94" name="Picture 4" title="Software University Foundation">
-                                    <a:hlinkClick r:id="rId1"/>
+                                    <a:hlinkClick r:id="rId26"/>
                                   </pic:cNvPr>
                                   <pic:cNvPicPr/>
                                 </pic:nvPicPr>
                                 <pic:blipFill>
-                                  <a:blip r:embed="rId5"/>
+                                  <a:blip r:embed="rId27"/>
                                   <a:stretch>
                                     <a:fillRect/>
                                   </a:stretch>
@@ -4316,7 +4363,7 @@
                           <wp:extent cx="200025" cy="200025"/>
                           <wp:effectExtent l="0" t="0" r="9525" b="9525"/>
                           <wp:docPr id="15" name="Picture 15" title="Software University @ Facebook">
-                            <a:hlinkClick xmlns:a="http://schemas.openxmlformats.org/drawingml/2006/main" r:id="rId6"/>
+                            <a:hlinkClick xmlns:a="http://schemas.openxmlformats.org/drawingml/2006/main" r:id="rId28"/>
                           </wp:docPr>
                           <wp:cNvGraphicFramePr/>
                           <a:graphic xmlns:a="http://schemas.openxmlformats.org/drawingml/2006/main">
@@ -4324,12 +4371,12 @@
                               <pic:pic xmlns:pic="http://schemas.openxmlformats.org/drawingml/2006/picture">
                                 <pic:nvPicPr>
                                   <pic:cNvPr id="95" name="Picture 11" title="Software University @ Facebook">
-                                    <a:hlinkClick r:id="rId6"/>
+                                    <a:hlinkClick r:id="rId28"/>
                                   </pic:cNvPr>
                                   <pic:cNvPicPr/>
                                 </pic:nvPicPr>
                                 <pic:blipFill>
-                                  <a:blip r:embed="rId7"/>
+                                  <a:blip r:embed="rId29"/>
                                   <a:stretch>
                                     <a:fillRect/>
                                   </a:stretch>
@@ -4368,7 +4415,7 @@
                           <wp:extent cx="200025" cy="200025"/>
                           <wp:effectExtent l="0" t="0" r="9525" b="9525"/>
                           <wp:docPr id="16" name="Picture 16" title="Software University @ Twitter">
-                            <a:hlinkClick xmlns:a="http://schemas.openxmlformats.org/drawingml/2006/main" r:id="rId8"/>
+                            <a:hlinkClick xmlns:a="http://schemas.openxmlformats.org/drawingml/2006/main" r:id="rId30"/>
                           </wp:docPr>
                           <wp:cNvGraphicFramePr/>
                           <a:graphic xmlns:a="http://schemas.openxmlformats.org/drawingml/2006/main">
@@ -4376,12 +4423,12 @@
                               <pic:pic xmlns:pic="http://schemas.openxmlformats.org/drawingml/2006/picture">
                                 <pic:nvPicPr>
                                   <pic:cNvPr id="96" name="Picture 16" title="Software University @ Twitter">
-                                    <a:hlinkClick r:id="rId8"/>
+                                    <a:hlinkClick r:id="rId30"/>
                                   </pic:cNvPr>
                                   <pic:cNvPicPr/>
                                 </pic:nvPicPr>
                                 <pic:blipFill>
-                                  <a:blip r:embed="rId9"/>
+                                  <a:blip r:embed="rId31"/>
                                   <a:stretch>
                                     <a:fillRect/>
                                   </a:stretch>
@@ -4420,7 +4467,7 @@
                           <wp:extent cx="200025" cy="200025"/>
                           <wp:effectExtent l="0" t="0" r="9525" b="9525"/>
                           <wp:docPr id="18" name="Picture 18" title="Software University @ YouTube">
-                            <a:hlinkClick xmlns:a="http://schemas.openxmlformats.org/drawingml/2006/main" r:id="rId10"/>
+                            <a:hlinkClick xmlns:a="http://schemas.openxmlformats.org/drawingml/2006/main" r:id="rId32"/>
                           </wp:docPr>
                           <wp:cNvGraphicFramePr/>
                           <a:graphic xmlns:a="http://schemas.openxmlformats.org/drawingml/2006/main">
@@ -4428,12 +4475,12 @@
                               <pic:pic xmlns:pic="http://schemas.openxmlformats.org/drawingml/2006/picture">
                                 <pic:nvPicPr>
                                   <pic:cNvPr id="97" name="Picture 23" title="Software University @ YouTube">
-                                    <a:hlinkClick r:id="rId10"/>
+                                    <a:hlinkClick r:id="rId32"/>
                                   </pic:cNvPr>
                                   <pic:cNvPicPr/>
                                 </pic:nvPicPr>
                                 <pic:blipFill>
-                                  <a:blip r:embed="rId11"/>
+                                  <a:blip r:embed="rId33"/>
                                   <a:stretch>
                                     <a:fillRect/>
                                   </a:stretch>
@@ -4472,7 +4519,7 @@
                           <wp:extent cx="200025" cy="200025"/>
                           <wp:effectExtent l="0" t="0" r="9525" b="9525"/>
                           <wp:docPr id="19" name="Picture 19" title="Software University @ Google+">
-                            <a:hlinkClick xmlns:a="http://schemas.openxmlformats.org/drawingml/2006/main" r:id="rId12"/>
+                            <a:hlinkClick xmlns:a="http://schemas.openxmlformats.org/drawingml/2006/main" r:id="rId34"/>
                           </wp:docPr>
                           <wp:cNvGraphicFramePr/>
                           <a:graphic xmlns:a="http://schemas.openxmlformats.org/drawingml/2006/main">
@@ -4480,12 +4527,12 @@
                               <pic:pic xmlns:pic="http://schemas.openxmlformats.org/drawingml/2006/picture">
                                 <pic:nvPicPr>
                                   <pic:cNvPr id="98" name="Picture 25" title="Software University @ Google+">
-                                    <a:hlinkClick r:id="rId12"/>
+                                    <a:hlinkClick r:id="rId34"/>
                                   </pic:cNvPr>
                                   <pic:cNvPicPr/>
                                 </pic:nvPicPr>
                                 <pic:blipFill>
-                                  <a:blip r:embed="rId13"/>
+                                  <a:blip r:embed="rId35"/>
                                   <a:stretch>
                                     <a:fillRect/>
                                   </a:stretch>
@@ -4524,7 +4571,7 @@
                           <wp:extent cx="200025" cy="200025"/>
                           <wp:effectExtent l="0" t="0" r="9525" b="9525"/>
                           <wp:docPr id="20" name="Picture 20" title="Software University @ LinkedIn">
-                            <a:hlinkClick xmlns:a="http://schemas.openxmlformats.org/drawingml/2006/main" r:id="rId14"/>
+                            <a:hlinkClick xmlns:a="http://schemas.openxmlformats.org/drawingml/2006/main" r:id="rId36"/>
                           </wp:docPr>
                           <wp:cNvGraphicFramePr/>
                           <a:graphic xmlns:a="http://schemas.openxmlformats.org/drawingml/2006/main">
@@ -4532,12 +4579,12 @@
                               <pic:pic xmlns:pic="http://schemas.openxmlformats.org/drawingml/2006/picture">
                                 <pic:nvPicPr>
                                   <pic:cNvPr id="99" name="Picture 27" title="Software University @ LinkedIn">
-                                    <a:hlinkClick r:id="rId14"/>
+                                    <a:hlinkClick r:id="rId36"/>
                                   </pic:cNvPr>
                                   <pic:cNvPicPr/>
                                 </pic:nvPicPr>
                                 <pic:blipFill>
-                                  <a:blip r:embed="rId15"/>
+                                  <a:blip r:embed="rId37"/>
                                   <a:stretch>
                                     <a:fillRect/>
                                   </a:stretch>
@@ -4576,7 +4623,7 @@
                           <wp:extent cx="200025" cy="200025"/>
                           <wp:effectExtent l="0" t="0" r="9525" b="9525"/>
                           <wp:docPr id="21" name="Picture 21" title="Software University @ SlideShare">
-                            <a:hlinkClick xmlns:a="http://schemas.openxmlformats.org/drawingml/2006/main" r:id="rId16"/>
+                            <a:hlinkClick xmlns:a="http://schemas.openxmlformats.org/drawingml/2006/main" r:id="rId38"/>
                           </wp:docPr>
                           <wp:cNvGraphicFramePr/>
                           <a:graphic xmlns:a="http://schemas.openxmlformats.org/drawingml/2006/main">
@@ -4584,12 +4631,12 @@
                               <pic:pic xmlns:pic="http://schemas.openxmlformats.org/drawingml/2006/picture">
                                 <pic:nvPicPr>
                                   <pic:cNvPr id="101" name="Picture 99" title="Software University @ SlideShare">
-                                    <a:hlinkClick r:id="rId16"/>
+                                    <a:hlinkClick r:id="rId38"/>
                                   </pic:cNvPr>
                                   <pic:cNvPicPr/>
                                 </pic:nvPicPr>
                                 <pic:blipFill>
-                                  <a:blip r:embed="rId17"/>
+                                  <a:blip r:embed="rId39"/>
                                   <a:stretch>
                                     <a:fillRect/>
                                   </a:stretch>
@@ -4628,7 +4675,7 @@
                           <wp:extent cx="200025" cy="200025"/>
                           <wp:effectExtent l="0" t="0" r="9525" b="9525"/>
                           <wp:docPr id="22" name="Picture 22" title="Software University @ GitHub">
-                            <a:hlinkClick xmlns:a="http://schemas.openxmlformats.org/drawingml/2006/main" r:id="rId18"/>
+                            <a:hlinkClick xmlns:a="http://schemas.openxmlformats.org/drawingml/2006/main" r:id="rId40"/>
                           </wp:docPr>
                           <wp:cNvGraphicFramePr/>
                           <a:graphic xmlns:a="http://schemas.openxmlformats.org/drawingml/2006/main">
@@ -4636,12 +4683,12 @@
                               <pic:pic xmlns:pic="http://schemas.openxmlformats.org/drawingml/2006/picture">
                                 <pic:nvPicPr>
                                   <pic:cNvPr id="102" name="Picture 35" title="Software University @ GitHub">
-                                    <a:hlinkClick r:id="rId18"/>
+                                    <a:hlinkClick r:id="rId40"/>
                                   </pic:cNvPr>
                                   <pic:cNvPicPr/>
                                 </pic:nvPicPr>
                                 <pic:blipFill>
-                                  <a:blip r:embed="rId19"/>
+                                  <a:blip r:embed="rId41"/>
                                   <a:stretch>
                                     <a:fillRect/>
                                   </a:stretch>
@@ -4680,7 +4727,7 @@
                           <wp:extent cx="200025" cy="200025"/>
                           <wp:effectExtent l="0" t="0" r="9525" b="9525"/>
                           <wp:docPr id="23" name="Picture 23" title="Software University: Email Us">
-                            <a:hlinkClick xmlns:a="http://schemas.openxmlformats.org/drawingml/2006/main" r:id="rId20"/>
+                            <a:hlinkClick xmlns:a="http://schemas.openxmlformats.org/drawingml/2006/main" r:id="rId42"/>
                           </wp:docPr>
                           <wp:cNvGraphicFramePr/>
                           <a:graphic xmlns:a="http://schemas.openxmlformats.org/drawingml/2006/main">
@@ -4688,12 +4735,12 @@
                               <pic:pic xmlns:pic="http://schemas.openxmlformats.org/drawingml/2006/picture">
                                 <pic:nvPicPr>
                                   <pic:cNvPr id="103" name="Picture 85" title="Software University: Email Us">
-                                    <a:hlinkClick r:id="rId20"/>
+                                    <a:hlinkClick r:id="rId42"/>
                                   </pic:cNvPr>
                                   <pic:cNvPicPr/>
                                 </pic:nvPicPr>
                                 <pic:blipFill>
-                                  <a:blip r:embed="rId21"/>
+                                  <a:blip r:embed="rId43"/>
                                   <a:stretch>
                                     <a:fillRect/>
                                   </a:stretch>
@@ -4870,12 +4917,12 @@
                                     <pic:pic xmlns:pic="http://schemas.openxmlformats.org/drawingml/2006/picture">
                                       <pic:nvPicPr>
                                         <pic:cNvPr id="1" name="Picture 1" title="Software University Foundation - logo">
-                                          <a:hlinkClick r:id="rId24"/>
+                                          <a:hlinkClick r:id="rId44"/>
                                         </pic:cNvPr>
                                         <pic:cNvPicPr/>
                                       </pic:nvPicPr>
                                       <pic:blipFill>
-                                        <a:blip r:embed="rId25">
+                                        <a:blip r:embed="rId45">
                                           <a:extLst>
                                             <a:ext uri="{28A0092B-C50C-407E-A947-70E740481C1C}">
                                               <a14:useLocalDpi xmlns:a14="http://schemas.microsoft.com/office/drawing/2010/main" val="0"/>
@@ -4945,7 +4992,7 @@
                           <wp:extent cx="1360800" cy="439200"/>
                           <wp:effectExtent l="0" t="0" r="0" b="0"/>
                           <wp:docPr id="24" name="Picture 24" title="Software University Foundation - logo">
-                            <a:hlinkClick xmlns:a="http://schemas.openxmlformats.org/drawingml/2006/main" r:id="rId1"/>
+                            <a:hlinkClick xmlns:a="http://schemas.openxmlformats.org/drawingml/2006/main" r:id="rId26"/>
                           </wp:docPr>
                           <wp:cNvGraphicFramePr>
                             <a:graphicFrameLocks xmlns:a="http://schemas.openxmlformats.org/drawingml/2006/main"/>
@@ -4955,12 +5002,12 @@
                               <pic:pic xmlns:pic="http://schemas.openxmlformats.org/drawingml/2006/picture">
                                 <pic:nvPicPr>
                                   <pic:cNvPr id="1" name="Picture 1" title="Software University Foundation - logo">
-                                    <a:hlinkClick r:id="rId24"/>
+                                    <a:hlinkClick r:id="rId46"/>
                                   </pic:cNvPr>
                                   <pic:cNvPicPr/>
                                 </pic:nvPicPr>
                                 <pic:blipFill>
-                                  <a:blip r:embed="rId25">
+                                  <a:blip r:embed="rId47">
                                     <a:extLst>
                                       <a:ext uri="{28A0092B-C50C-407E-A947-70E740481C1C}">
                                         <a14:useLocalDpi xmlns:a14="http://schemas.microsoft.com/office/drawing/2010/main" val="0"/>
@@ -7152,7 +7199,7 @@
 </file>
 
 <file path=customXml/itemProps1.xml><?xml version="1.0" encoding="utf-8"?>
-<ds:datastoreItem xmlns:ds="http://schemas.openxmlformats.org/officeDocument/2006/customXml" ds:itemID="{9ED73517-A0D5-4361-8A69-BCF5503A66CD}">
+<ds:datastoreItem xmlns:ds="http://schemas.openxmlformats.org/officeDocument/2006/customXml" ds:itemID="{F7991958-A19D-47F3-899E-E2DB472DB923}">
   <ds:schemaRefs>
     <ds:schemaRef ds:uri="http://schemas.openxmlformats.org/officeDocument/2006/bibliography"/>
   </ds:schemaRefs>

--- a/Documentation/FE.docx
+++ b/Documentation/FE.docx
@@ -39,12 +39,14 @@
         <w:spacing w:before="120" w:after="120" w:line="240" w:lineRule="auto"/>
         <w:jc w:val="both"/>
         <w:rPr>
+          <w:color w:val="92D050"/>
           <w:highlight w:val="green"/>
         </w:rPr>
       </w:pPr>
       <w:r>
         <w:rPr>
           <w:b/>
+          <w:color w:val="92D050"/>
           <w:highlight w:val="green"/>
         </w:rPr>
         <w:t>Login Screen</w:t>
@@ -58,10 +60,14 @@
         </w:numPr>
         <w:spacing w:before="120" w:after="120" w:line="240" w:lineRule="auto"/>
         <w:jc w:val="both"/>
+        <w:rPr>
+          <w:color w:val="92D050"/>
+        </w:rPr>
       </w:pPr>
       <w:r>
         <w:rPr>
           <w:bCs/>
+          <w:color w:val="92D050"/>
         </w:rPr>
         <w:t>Route:</w:t>
       </w:r>
@@ -69,6 +75,7 @@
         <w:rPr>
           <w:b/>
           <w:bCs/>
+          <w:color w:val="92D050"/>
         </w:rPr>
         <w:t xml:space="preserve"> #/</w:t>
       </w:r>
@@ -81,19 +88,23 @@
         </w:numPr>
         <w:spacing w:before="120" w:after="120" w:line="240" w:lineRule="auto"/>
         <w:jc w:val="both"/>
+        <w:rPr>
+          <w:color w:val="92D050"/>
+        </w:rPr>
       </w:pPr>
       <w:r>
         <w:rPr>
           <w:b/>
           <w:bCs/>
+          <w:color w:val="92D050"/>
         </w:rPr>
         <w:t>Logins an existing user</w:t>
       </w:r>
       <w:r>
-        <w:t xml:space="preserve">. Shows notification for success or error </w:t>
-      </w:r>
-      <w:r>
-        <w:t>message.</w:t>
+        <w:rPr>
+          <w:color w:val="92D050"/>
+        </w:rPr>
+        <w:t>. Shows notification for success or error message.</w:t>
       </w:r>
     </w:p>
     <w:p>
@@ -104,14 +115,26 @@
         </w:numPr>
         <w:spacing w:before="120" w:after="120" w:line="240" w:lineRule="auto"/>
         <w:jc w:val="both"/>
-      </w:pPr>
-      <w:r>
+        <w:rPr>
+          <w:color w:val="92D050"/>
+        </w:rPr>
+      </w:pPr>
+      <w:r>
+        <w:rPr>
+          <w:color w:val="92D050"/>
+        </w:rPr>
         <w:t xml:space="preserve">After login, the user is automatically redirected to the </w:t>
       </w:r>
       <w:r>
+        <w:rPr>
+          <w:color w:val="92D050"/>
+        </w:rPr>
         <w:t>dashboard</w:t>
       </w:r>
       <w:r>
+        <w:rPr>
+          <w:color w:val="92D050"/>
+        </w:rPr>
         <w:t>.</w:t>
       </w:r>
     </w:p>
@@ -140,12 +163,14 @@
         <w:spacing w:before="120" w:after="120" w:line="240" w:lineRule="auto"/>
         <w:jc w:val="both"/>
         <w:rPr>
+          <w:color w:val="92D050"/>
           <w:highlight w:val="green"/>
         </w:rPr>
       </w:pPr>
       <w:r>
         <w:rPr>
           <w:b/>
+          <w:color w:val="92D050"/>
           <w:highlight w:val="green"/>
         </w:rPr>
         <w:t>Register User Screen</w:t>
@@ -159,10 +184,14 @@
         </w:numPr>
         <w:spacing w:before="120" w:after="120" w:line="240" w:lineRule="auto"/>
         <w:jc w:val="both"/>
+        <w:rPr>
+          <w:color w:val="92D050"/>
+        </w:rPr>
       </w:pPr>
       <w:r>
         <w:rPr>
           <w:bCs/>
+          <w:color w:val="92D050"/>
         </w:rPr>
         <w:t>Route:</w:t>
       </w:r>
@@ -170,6 +199,7 @@
         <w:rPr>
           <w:b/>
           <w:bCs/>
+          <w:color w:val="92D050"/>
         </w:rPr>
         <w:t xml:space="preserve"> #/</w:t>
       </w:r>
@@ -182,19 +212,23 @@
         </w:numPr>
         <w:spacing w:before="120" w:after="120" w:line="240" w:lineRule="auto"/>
         <w:jc w:val="both"/>
+        <w:rPr>
+          <w:color w:val="92D050"/>
+        </w:rPr>
       </w:pPr>
       <w:r>
         <w:rPr>
           <w:b/>
           <w:bCs/>
+          <w:color w:val="92D050"/>
         </w:rPr>
         <w:t>Registers a new user</w:t>
       </w:r>
       <w:r>
-        <w:t xml:space="preserve">. Shows notification for success </w:t>
-      </w:r>
-      <w:r>
-        <w:t>or error message.</w:t>
+        <w:rPr>
+          <w:color w:val="92D050"/>
+        </w:rPr>
+        <w:t>. Shows notification for success or error message.</w:t>
       </w:r>
     </w:p>
     <w:p>
@@ -205,14 +239,26 @@
         </w:numPr>
         <w:spacing w:before="120" w:after="120" w:line="240" w:lineRule="auto"/>
         <w:jc w:val="both"/>
-      </w:pPr>
-      <w:r>
+        <w:rPr>
+          <w:color w:val="92D050"/>
+        </w:rPr>
+      </w:pPr>
+      <w:r>
+        <w:rPr>
+          <w:color w:val="92D050"/>
+        </w:rPr>
         <w:t xml:space="preserve">After registration, the user is automatically logged in and is redirected to the </w:t>
       </w:r>
       <w:r>
+        <w:rPr>
+          <w:color w:val="92D050"/>
+        </w:rPr>
         <w:t>dashboard</w:t>
       </w:r>
       <w:r>
+        <w:rPr>
+          <w:color w:val="92D050"/>
+        </w:rPr>
         <w:t>.</w:t>
       </w:r>
     </w:p>
@@ -221,14 +267,21 @@
         <w:pStyle w:val="Score"/>
         <w:spacing w:before="120"/>
         <w:ind w:left="1080"/>
+        <w:rPr>
+          <w:color w:val="92D050"/>
+        </w:rPr>
       </w:pPr>
       <w:r>
         <w:rPr>
           <w:noProof/>
+          <w:color w:val="92D050"/>
         </w:rPr>
         <w:t>10</w:t>
       </w:r>
       <w:r>
+        <w:rPr>
+          <w:color w:val="92D050"/>
+        </w:rPr>
         <w:t xml:space="preserve"> score</w:t>
       </w:r>
     </w:p>
@@ -270,8 +323,268 @@
         <w:spacing w:before="120" w:after="120" w:line="240" w:lineRule="auto"/>
         <w:jc w:val="both"/>
         <w:rPr>
+          <w:highlight w:val="green"/>
+        </w:rPr>
+      </w:pPr>
+      <w:r>
+        <w:rPr>
+          <w:b/>
+          <w:bCs/>
+          <w:highlight w:val="green"/>
+        </w:rPr>
+        <w:t xml:space="preserve">User </w:t>
+      </w:r>
+      <w:r>
+        <w:rPr>
+          <w:b/>
+          <w:bCs/>
+          <w:highlight w:val="green"/>
+        </w:rPr>
+        <w:t>Dashboard</w:t>
+      </w:r>
+    </w:p>
+    <w:p>
+      <w:pPr>
+        <w:pStyle w:val="ListParagraph"/>
+        <w:numPr>
+          <w:ilvl w:val="1"/>
+          <w:numId w:val="3"/>
+        </w:numPr>
+        <w:spacing w:before="120" w:after="120" w:line="240" w:lineRule="auto"/>
+        <w:jc w:val="both"/>
+        <w:rPr>
+          <w:rStyle w:val="CodeChar"/>
+          <w:rFonts w:asciiTheme="minorHAnsi" w:hAnsiTheme="minorHAnsi" w:cstheme="minorBidi"/>
+          <w:b w:val="0"/>
+          <w:noProof w:val="0"/>
+          <w:lang w:val="en-US"/>
+        </w:rPr>
+      </w:pPr>
+      <w:r>
+        <w:t xml:space="preserve">Route: </w:t>
+      </w:r>
+      <w:r>
+        <w:rPr>
+          <w:rStyle w:val="CodeChar"/>
+        </w:rPr>
+        <w:t>#/</w:t>
+      </w:r>
+    </w:p>
+    <w:p>
+      <w:pPr>
+        <w:numPr>
+          <w:ilvl w:val="1"/>
+          <w:numId w:val="3"/>
+        </w:numPr>
+        <w:spacing w:before="120" w:after="120" w:line="240" w:lineRule="auto"/>
+        <w:jc w:val="both"/>
+      </w:pPr>
+      <w:r>
+        <w:rPr>
+          <w:color w:val="92D050"/>
+        </w:rPr>
+        <w:t xml:space="preserve">Includes </w:t>
+      </w:r>
+      <w:r>
+        <w:rPr>
+          <w:color w:val="92D050"/>
+        </w:rPr>
+        <w:t xml:space="preserve">the user’s </w:t>
+      </w:r>
+      <w:r>
+        <w:rPr>
+          <w:color w:val="92D050"/>
+        </w:rPr>
+        <w:t>assigned</w:t>
+      </w:r>
+      <w:r>
+        <w:rPr>
+          <w:color w:val="92D050"/>
+        </w:rPr>
+        <w:t xml:space="preserve"> issues, ordered by due date in descending order</w:t>
+      </w:r>
+      <w:r>
+        <w:rPr>
+          <w:color w:val="92D050"/>
+        </w:rPr>
+        <w:t xml:space="preserve"> </w:t>
+      </w:r>
+      <w:r>
+        <w:t xml:space="preserve">and a panel with all the projects that you are associated with </w:t>
+      </w:r>
+      <w:r>
+        <w:rPr>
+          <w:color w:val="92D050"/>
+        </w:rPr>
+        <w:t xml:space="preserve">(you have an assigned issue in them </w:t>
+      </w:r>
+      <w:r>
+        <w:t>or you are a project leader)</w:t>
+      </w:r>
+    </w:p>
+    <w:p>
+      <w:pPr>
+        <w:spacing w:before="120" w:after="120" w:line="240" w:lineRule="auto"/>
+        <w:ind w:left="2160"/>
+        <w:jc w:val="right"/>
+        <w:rPr>
+          <w:sz w:val="24"/>
+          <w:szCs w:val="24"/>
+        </w:rPr>
+      </w:pPr>
+      <w:r>
+        <w:rPr>
+          <w:sz w:val="24"/>
+          <w:szCs w:val="24"/>
+        </w:rPr>
+        <w:t>10</w:t>
+      </w:r>
+      <w:r>
+        <w:rPr>
+          <w:sz w:val="24"/>
+          <w:szCs w:val="24"/>
+        </w:rPr>
+        <w:t xml:space="preserve"> score</w:t>
+      </w:r>
+    </w:p>
+    <w:p>
+      <w:pPr>
+        <w:numPr>
+          <w:ilvl w:val="0"/>
+          <w:numId w:val="3"/>
+        </w:numPr>
+        <w:spacing w:before="120" w:after="120" w:line="240" w:lineRule="auto"/>
+        <w:jc w:val="both"/>
+        <w:rPr>
           <w:highlight w:val="yellow"/>
         </w:rPr>
+      </w:pPr>
+      <w:r>
+        <w:rPr>
+          <w:b/>
+          <w:bCs/>
+          <w:highlight w:val="green"/>
+        </w:rPr>
+        <w:t>User D</w:t>
+      </w:r>
+      <w:r>
+        <w:rPr>
+          <w:b/>
+          <w:bCs/>
+        </w:rPr>
+        <w:t xml:space="preserve">ashboard -  </w:t>
+      </w:r>
+      <w:r>
+        <w:rPr>
+          <w:b/>
+          <w:bCs/>
+          <w:color w:val="00B050"/>
+        </w:rPr>
+        <w:t>ADMIN Screen</w:t>
+      </w:r>
+      <w:r>
+        <w:rPr>
+          <w:b/>
+          <w:bCs/>
+          <w:color w:val="00B050"/>
+        </w:rPr>
+        <w:t xml:space="preserve"> – TODO: make links work</w:t>
+      </w:r>
+    </w:p>
+    <w:p>
+      <w:pPr>
+        <w:pStyle w:val="ListParagraph"/>
+        <w:numPr>
+          <w:ilvl w:val="1"/>
+          <w:numId w:val="3"/>
+        </w:numPr>
+        <w:spacing w:before="120" w:after="120" w:line="240" w:lineRule="auto"/>
+        <w:jc w:val="both"/>
+        <w:rPr>
+          <w:rStyle w:val="CodeChar"/>
+          <w:rFonts w:asciiTheme="minorHAnsi" w:hAnsiTheme="minorHAnsi" w:cstheme="minorBidi"/>
+          <w:b w:val="0"/>
+          <w:noProof w:val="0"/>
+          <w:color w:val="92D050"/>
+          <w:lang w:val="en-US"/>
+        </w:rPr>
+      </w:pPr>
+      <w:r>
+        <w:rPr>
+          <w:color w:val="92D050"/>
+        </w:rPr>
+        <w:t xml:space="preserve">Route: </w:t>
+      </w:r>
+      <w:r>
+        <w:rPr>
+          <w:rStyle w:val="CodeChar"/>
+          <w:color w:val="92D050"/>
+        </w:rPr>
+        <w:t>#/</w:t>
+      </w:r>
+    </w:p>
+    <w:p>
+      <w:pPr>
+        <w:numPr>
+          <w:ilvl w:val="1"/>
+          <w:numId w:val="3"/>
+        </w:numPr>
+        <w:spacing w:before="120" w:after="120" w:line="240" w:lineRule="auto"/>
+        <w:jc w:val="both"/>
+        <w:rPr>
+          <w:color w:val="92D050"/>
+        </w:rPr>
+      </w:pPr>
+      <w:r>
+        <w:rPr>
+          <w:color w:val="92D050"/>
+        </w:rPr>
+        <w:t>Same as the normal user’s dashboard. Includes two buttons for adding a new project and listing all projects.</w:t>
+      </w:r>
+    </w:p>
+    <w:p>
+      <w:pPr>
+        <w:spacing w:before="120" w:after="120" w:line="240" w:lineRule="auto"/>
+        <w:ind w:left="2160"/>
+        <w:jc w:val="right"/>
+        <w:rPr>
+          <w:sz w:val="24"/>
+          <w:szCs w:val="24"/>
+        </w:rPr>
+      </w:pPr>
+      <w:r>
+        <w:rPr>
+          <w:sz w:val="24"/>
+          <w:szCs w:val="24"/>
+        </w:rPr>
+        <w:t>10</w:t>
+      </w:r>
+      <w:r>
+        <w:rPr>
+          <w:sz w:val="24"/>
+          <w:szCs w:val="24"/>
+        </w:rPr>
+        <w:t xml:space="preserve"> score</w:t>
+      </w:r>
+    </w:p>
+    <w:p>
+      <w:pPr>
+        <w:spacing w:before="120" w:after="120" w:line="240" w:lineRule="auto"/>
+        <w:jc w:val="both"/>
+        <w:rPr>
+          <w:sz w:val="24"/>
+          <w:szCs w:val="24"/>
+        </w:rPr>
+      </w:pPr>
+    </w:p>
+    <w:p>
+      <w:pPr>
+        <w:numPr>
+          <w:ilvl w:val="0"/>
+          <w:numId w:val="3"/>
+        </w:numPr>
+        <w:spacing w:before="120" w:after="120" w:line="240" w:lineRule="auto"/>
+        <w:jc w:val="both"/>
       </w:pPr>
       <w:r>
         <w:rPr>
@@ -279,7 +592,7 @@
           <w:bCs/>
           <w:highlight w:val="yellow"/>
         </w:rPr>
-        <w:t xml:space="preserve">User </w:t>
+        <w:t>Project P</w:t>
       </w:r>
       <w:r>
         <w:rPr>
@@ -287,7 +600,22 @@
           <w:bCs/>
           <w:highlight w:val="yellow"/>
         </w:rPr>
-        <w:t>Dashboard</w:t>
+        <w:t>age</w:t>
+      </w:r>
+      <w:r>
+        <w:rPr>
+          <w:b/>
+          <w:bCs/>
+        </w:rPr>
+        <w:t xml:space="preserve"> - </w:t>
+      </w:r>
+      <w:r>
+        <w:rPr>
+          <w:b/>
+          <w:bCs/>
+          <w:color w:val="FF0000"/>
+        </w:rPr>
+        <w:t>TODO: set link to the buttons</w:t>
       </w:r>
     </w:p>
     <w:p>
@@ -316,6 +644,12 @@
         </w:rPr>
         <w:t>#/</w:t>
       </w:r>
+      <w:r>
+        <w:rPr>
+          <w:rStyle w:val="CodeChar"/>
+        </w:rPr>
+        <w:t>projects/:id</w:t>
+      </w:r>
     </w:p>
     <w:p>
       <w:pPr>
@@ -327,31 +661,49 @@
         <w:jc w:val="both"/>
       </w:pPr>
       <w:r>
-        <w:t xml:space="preserve">Includes </w:t>
-      </w:r>
-      <w:r>
-        <w:t xml:space="preserve">the user’s </w:t>
-      </w:r>
-      <w:r>
-        <w:t>assigned</w:t>
-      </w:r>
-      <w:r>
-        <w:t xml:space="preserve"> issues, ordered by due date in descending order</w:t>
-      </w:r>
-      <w:r>
-        <w:t xml:space="preserve"> and a panel with all the projects that you are associated with </w:t>
-      </w:r>
-      <w:r>
-        <w:t>(</w:t>
+        <w:t xml:space="preserve">Includes all the project info and all of </w:t>
+      </w:r>
+      <w:r>
+        <w:t>its</w:t>
+      </w:r>
+      <w:r>
+        <w:t xml:space="preserve"> issues. </w:t>
+      </w:r>
+    </w:p>
+    <w:p>
+      <w:pPr>
+        <w:spacing w:before="120" w:after="120" w:line="240" w:lineRule="auto"/>
+        <w:ind w:left="1440"/>
+        <w:jc w:val="both"/>
+      </w:pPr>
+      <w:r>
+        <w:t xml:space="preserve">If the user is the project’s leader </w:t>
       </w:r>
       <w:r>
         <w:rPr>
           <w:color w:val="FF0000"/>
         </w:rPr>
-        <w:t xml:space="preserve">you have an assigned issue in them </w:t>
-      </w:r>
-      <w:r>
-        <w:t>or you are a project leader)</w:t>
+        <w:t xml:space="preserve">(or </w:t>
+      </w:r>
+      <w:proofErr w:type="gramStart"/>
+      <w:r>
+        <w:rPr>
+          <w:color w:val="FF0000"/>
+        </w:rPr>
+        <w:t>admin ?</w:t>
+      </w:r>
+      <w:proofErr w:type="gramEnd"/>
+      <w:r>
+        <w:rPr>
+          <w:color w:val="FF0000"/>
+        </w:rPr>
+        <w:t>)</w:t>
+      </w:r>
+      <w:r>
+        <w:t xml:space="preserve"> </w:t>
+      </w:r>
+      <w:r>
+        <w:t>he can add new issues.</w:t>
       </w:r>
     </w:p>
     <w:p>
@@ -387,9 +739,6 @@
         </w:numPr>
         <w:spacing w:before="120" w:after="120" w:line="240" w:lineRule="auto"/>
         <w:jc w:val="both"/>
-        <w:rPr>
-          <w:highlight w:val="yellow"/>
-        </w:rPr>
       </w:pPr>
       <w:r>
         <w:rPr>
@@ -397,154 +746,571 @@
           <w:bCs/>
           <w:highlight w:val="yellow"/>
         </w:rPr>
-        <w:t>User Dashboard -  ADMIN Screen</w:t>
-      </w:r>
+        <w:t>Edit Project Page</w:t>
+      </w:r>
+      <w:r>
+        <w:rPr>
+          <w:b/>
+          <w:bCs/>
+        </w:rPr>
+        <w:t xml:space="preserve"> – </w:t>
+      </w:r>
+      <w:r>
+        <w:rPr>
+          <w:b/>
+          <w:bCs/>
+          <w:color w:val="FF0000"/>
+        </w:rPr>
+        <w:t>TODO : ADD Issue Button to work</w:t>
+      </w:r>
+    </w:p>
+    <w:p>
+      <w:pPr>
+        <w:pStyle w:val="ListParagraph"/>
+        <w:numPr>
+          <w:ilvl w:val="1"/>
+          <w:numId w:val="3"/>
+        </w:numPr>
+        <w:spacing w:before="120" w:after="120" w:line="240" w:lineRule="auto"/>
+        <w:jc w:val="both"/>
+        <w:rPr>
+          <w:rStyle w:val="CodeChar"/>
+          <w:rFonts w:asciiTheme="minorHAnsi" w:hAnsiTheme="minorHAnsi" w:cstheme="minorBidi"/>
+          <w:b w:val="0"/>
+          <w:noProof w:val="0"/>
+          <w:lang w:val="en-US"/>
+        </w:rPr>
+      </w:pPr>
+      <w:r>
+        <w:t xml:space="preserve">Route: </w:t>
+      </w:r>
+      <w:r>
+        <w:rPr>
+          <w:rStyle w:val="CodeChar"/>
+        </w:rPr>
+        <w:t>#/</w:t>
+      </w:r>
+      <w:r>
+        <w:rPr>
+          <w:rStyle w:val="CodeChar"/>
+        </w:rPr>
+        <w:t>projects/:id/edit</w:t>
+      </w:r>
+    </w:p>
+    <w:p>
+      <w:pPr>
+        <w:pStyle w:val="ListParagraph"/>
+        <w:numPr>
+          <w:ilvl w:val="1"/>
+          <w:numId w:val="3"/>
+        </w:numPr>
+        <w:spacing w:before="120" w:after="120" w:line="240" w:lineRule="auto"/>
+        <w:jc w:val="both"/>
+        <w:rPr>
+          <w:rStyle w:val="CodeChar"/>
+          <w:rFonts w:asciiTheme="minorHAnsi" w:hAnsiTheme="minorHAnsi" w:cstheme="minorBidi"/>
+          <w:b w:val="0"/>
+          <w:noProof w:val="0"/>
+          <w:lang w:val="en-US"/>
+        </w:rPr>
+      </w:pPr>
+      <w:r>
+        <w:lastRenderedPageBreak/>
+        <w:t>If the user is the project leader, he can access this page and edit the project.</w:t>
+      </w:r>
+    </w:p>
+    <w:p>
+      <w:pPr>
+        <w:spacing w:before="120" w:after="120" w:line="240" w:lineRule="auto"/>
+        <w:ind w:left="2160"/>
+        <w:jc w:val="right"/>
+        <w:rPr>
+          <w:sz w:val="24"/>
+          <w:szCs w:val="24"/>
+        </w:rPr>
+      </w:pPr>
+      <w:r>
+        <w:rPr>
+          <w:sz w:val="24"/>
+          <w:szCs w:val="24"/>
+        </w:rPr>
+        <w:t>5 score</w:t>
+      </w:r>
+    </w:p>
+    <w:p>
+      <w:pPr>
+        <w:numPr>
+          <w:ilvl w:val="0"/>
+          <w:numId w:val="3"/>
+        </w:numPr>
+        <w:spacing w:before="120" w:after="120" w:line="240" w:lineRule="auto"/>
+        <w:jc w:val="both"/>
+        <w:rPr>
+          <w:highlight w:val="green"/>
+        </w:rPr>
+      </w:pPr>
+      <w:r>
+        <w:rPr>
+          <w:b/>
+          <w:bCs/>
+          <w:highlight w:val="green"/>
+        </w:rPr>
+        <w:t xml:space="preserve">Edit Project Page - ADMIN Screen </w:t>
+      </w:r>
+    </w:p>
+    <w:p>
+      <w:pPr>
+        <w:pStyle w:val="ListParagraph"/>
+        <w:numPr>
+          <w:ilvl w:val="1"/>
+          <w:numId w:val="3"/>
+        </w:numPr>
+        <w:spacing w:before="120" w:after="120" w:line="240" w:lineRule="auto"/>
+        <w:jc w:val="both"/>
+        <w:rPr>
+          <w:rStyle w:val="CodeChar"/>
+          <w:rFonts w:asciiTheme="minorHAnsi" w:hAnsiTheme="minorHAnsi" w:cstheme="minorBidi"/>
+          <w:b w:val="0"/>
+          <w:noProof w:val="0"/>
+          <w:lang w:val="en-US"/>
+        </w:rPr>
+      </w:pPr>
+      <w:r>
+        <w:t xml:space="preserve">Route: </w:t>
+      </w:r>
+      <w:r>
+        <w:rPr>
+          <w:rStyle w:val="CodeChar"/>
+        </w:rPr>
+        <w:t>#/projects/:id/edit</w:t>
+      </w:r>
+    </w:p>
+    <w:p>
+      <w:pPr>
+        <w:pStyle w:val="ListParagraph"/>
+        <w:numPr>
+          <w:ilvl w:val="1"/>
+          <w:numId w:val="3"/>
+        </w:numPr>
+        <w:spacing w:before="120" w:after="120" w:line="240" w:lineRule="auto"/>
+        <w:jc w:val="both"/>
+      </w:pPr>
+      <w:r>
+        <w:t>All of the functionality as the project’s leader including the ability to change the leader.</w:t>
+      </w:r>
+    </w:p>
+    <w:p>
+      <w:pPr>
+        <w:spacing w:before="120" w:after="120" w:line="240" w:lineRule="auto"/>
+        <w:ind w:left="2160"/>
+        <w:jc w:val="right"/>
+        <w:rPr>
+          <w:sz w:val="24"/>
+          <w:szCs w:val="24"/>
+        </w:rPr>
+      </w:pPr>
+      <w:r>
+        <w:rPr>
+          <w:sz w:val="24"/>
+          <w:szCs w:val="24"/>
+        </w:rPr>
+        <w:t>5 score</w:t>
+      </w:r>
+    </w:p>
+    <w:p>
+      <w:pPr>
+        <w:spacing w:before="120" w:after="120" w:line="240" w:lineRule="auto"/>
+        <w:ind w:left="2160"/>
+        <w:jc w:val="right"/>
+        <w:rPr>
+          <w:sz w:val="24"/>
+          <w:szCs w:val="24"/>
+        </w:rPr>
+      </w:pPr>
+    </w:p>
+    <w:p>
+      <w:pPr>
+        <w:numPr>
+          <w:ilvl w:val="0"/>
+          <w:numId w:val="3"/>
+        </w:numPr>
+        <w:spacing w:before="120" w:after="120" w:line="240" w:lineRule="auto"/>
+        <w:jc w:val="both"/>
+      </w:pPr>
+      <w:r>
+        <w:rPr>
+          <w:b/>
+          <w:bCs/>
+        </w:rPr>
+        <w:t>Add</w:t>
+      </w:r>
+      <w:r>
+        <w:rPr>
+          <w:b/>
+          <w:bCs/>
+        </w:rPr>
+        <w:t xml:space="preserve"> Issue </w:t>
+      </w:r>
+    </w:p>
+    <w:p>
+      <w:pPr>
+        <w:pStyle w:val="ListParagraph"/>
+        <w:numPr>
+          <w:ilvl w:val="1"/>
+          <w:numId w:val="3"/>
+        </w:numPr>
+        <w:spacing w:before="120" w:after="120" w:line="240" w:lineRule="auto"/>
+        <w:jc w:val="both"/>
+        <w:rPr>
+          <w:rStyle w:val="CodeChar"/>
+          <w:rFonts w:asciiTheme="minorHAnsi" w:hAnsiTheme="minorHAnsi" w:cstheme="minorBidi"/>
+          <w:b w:val="0"/>
+          <w:noProof w:val="0"/>
+          <w:lang w:val="en-US"/>
+        </w:rPr>
+      </w:pPr>
+      <w:r>
+        <w:t xml:space="preserve">Route: </w:t>
+      </w:r>
+      <w:r>
+        <w:rPr>
+          <w:rStyle w:val="CodeChar"/>
+        </w:rPr>
+        <w:t>#/</w:t>
+      </w:r>
+      <w:r>
+        <w:rPr>
+          <w:rStyle w:val="CodeChar"/>
+        </w:rPr>
+        <w:t>projects/:id/add-issue</w:t>
+      </w:r>
+    </w:p>
+    <w:p>
+      <w:pPr>
+        <w:pStyle w:val="ListParagraph"/>
+        <w:numPr>
+          <w:ilvl w:val="1"/>
+          <w:numId w:val="3"/>
+        </w:numPr>
+        <w:spacing w:before="120" w:after="120" w:line="240" w:lineRule="auto"/>
+        <w:jc w:val="both"/>
+        <w:rPr>
+          <w:rStyle w:val="CodeChar"/>
+          <w:rFonts w:asciiTheme="minorHAnsi" w:hAnsiTheme="minorHAnsi" w:cstheme="minorBidi"/>
+          <w:b w:val="0"/>
+          <w:noProof w:val="0"/>
+          <w:lang w:val="en-US"/>
+        </w:rPr>
+      </w:pPr>
+      <w:r>
+        <w:rPr>
+          <w:rStyle w:val="CodeChar"/>
+          <w:rFonts w:asciiTheme="minorHAnsi" w:hAnsiTheme="minorHAnsi" w:cstheme="minorBidi"/>
+          <w:b w:val="0"/>
+          <w:noProof w:val="0"/>
+          <w:lang w:val="en-US"/>
+        </w:rPr>
+        <w:t>A modal dialog with a form for creating a new issue. The form consists of:</w:t>
+      </w:r>
+    </w:p>
+    <w:p>
+      <w:pPr>
+        <w:pStyle w:val="ListParagraph"/>
+        <w:numPr>
+          <w:ilvl w:val="2"/>
+          <w:numId w:val="3"/>
+        </w:numPr>
+        <w:spacing w:before="120" w:after="120" w:line="240" w:lineRule="auto"/>
+        <w:jc w:val="both"/>
+        <w:rPr>
+          <w:rStyle w:val="CodeChar"/>
+          <w:rFonts w:asciiTheme="minorHAnsi" w:hAnsiTheme="minorHAnsi" w:cstheme="minorBidi"/>
+          <w:b w:val="0"/>
+          <w:noProof w:val="0"/>
+          <w:lang w:val="en-US"/>
+        </w:rPr>
+      </w:pPr>
+      <w:r>
+        <w:rPr>
+          <w:rStyle w:val="CodeChar"/>
+          <w:rFonts w:asciiTheme="minorHAnsi" w:hAnsiTheme="minorHAnsi" w:cstheme="minorBidi"/>
+          <w:b w:val="0"/>
+          <w:noProof w:val="0"/>
+          <w:lang w:val="en-US"/>
+        </w:rPr>
+        <w:t>Assignee (Drop-down with all available users)</w:t>
+      </w:r>
+    </w:p>
+    <w:p>
+      <w:pPr>
+        <w:pStyle w:val="ListParagraph"/>
+        <w:numPr>
+          <w:ilvl w:val="2"/>
+          <w:numId w:val="3"/>
+        </w:numPr>
+        <w:spacing w:before="120" w:after="120" w:line="240" w:lineRule="auto"/>
+        <w:jc w:val="both"/>
+        <w:rPr>
+          <w:rStyle w:val="CodeChar"/>
+          <w:rFonts w:asciiTheme="minorHAnsi" w:hAnsiTheme="minorHAnsi" w:cstheme="minorBidi"/>
+          <w:b w:val="0"/>
+          <w:noProof w:val="0"/>
+          <w:lang w:val="en-US"/>
+        </w:rPr>
+      </w:pPr>
+      <w:r>
+        <w:rPr>
+          <w:rStyle w:val="CodeChar"/>
+          <w:rFonts w:asciiTheme="minorHAnsi" w:hAnsiTheme="minorHAnsi" w:cstheme="minorBidi"/>
+          <w:b w:val="0"/>
+          <w:noProof w:val="0"/>
+          <w:lang w:val="en-US"/>
+        </w:rPr>
+        <w:t>Project (Drop-down with all available projects)</w:t>
+      </w:r>
+    </w:p>
+    <w:p>
+      <w:pPr>
+        <w:pStyle w:val="ListParagraph"/>
+        <w:numPr>
+          <w:ilvl w:val="2"/>
+          <w:numId w:val="3"/>
+        </w:numPr>
+        <w:spacing w:before="120" w:after="120" w:line="240" w:lineRule="auto"/>
+        <w:jc w:val="both"/>
+        <w:rPr>
+          <w:rStyle w:val="CodeChar"/>
+          <w:rFonts w:asciiTheme="minorHAnsi" w:hAnsiTheme="minorHAnsi" w:cstheme="minorBidi"/>
+          <w:b w:val="0"/>
+          <w:noProof w:val="0"/>
+          <w:lang w:val="en-US"/>
+        </w:rPr>
+      </w:pPr>
+      <w:r>
+        <w:rPr>
+          <w:rStyle w:val="CodeChar"/>
+          <w:rFonts w:asciiTheme="minorHAnsi" w:hAnsiTheme="minorHAnsi" w:cstheme="minorBidi"/>
+          <w:b w:val="0"/>
+          <w:noProof w:val="0"/>
+          <w:lang w:val="en-US"/>
+        </w:rPr>
+        <w:t>Due (Calendar)</w:t>
+      </w:r>
+    </w:p>
+    <w:p>
+      <w:pPr>
+        <w:pStyle w:val="ListParagraph"/>
+        <w:numPr>
+          <w:ilvl w:val="2"/>
+          <w:numId w:val="3"/>
+        </w:numPr>
+        <w:spacing w:before="120" w:after="120" w:line="240" w:lineRule="auto"/>
+        <w:jc w:val="both"/>
+        <w:rPr>
+          <w:rStyle w:val="CodeChar"/>
+          <w:rFonts w:asciiTheme="minorHAnsi" w:hAnsiTheme="minorHAnsi" w:cstheme="minorBidi"/>
+          <w:b w:val="0"/>
+          <w:noProof w:val="0"/>
+          <w:lang w:val="en-US"/>
+        </w:rPr>
+      </w:pPr>
+      <w:r>
+        <w:rPr>
+          <w:rStyle w:val="CodeChar"/>
+          <w:rFonts w:asciiTheme="minorHAnsi" w:hAnsiTheme="minorHAnsi" w:cstheme="minorBidi"/>
+          <w:b w:val="0"/>
+          <w:noProof w:val="0"/>
+          <w:lang w:val="en-US"/>
+        </w:rPr>
+        <w:t>Priority (Drop-down with available priorities for this project)</w:t>
+      </w:r>
+    </w:p>
+    <w:p>
+      <w:pPr>
+        <w:pStyle w:val="ListParagraph"/>
+        <w:numPr>
+          <w:ilvl w:val="2"/>
+          <w:numId w:val="3"/>
+        </w:numPr>
+        <w:spacing w:before="120" w:after="120" w:line="240" w:lineRule="auto"/>
+        <w:jc w:val="both"/>
+        <w:rPr>
+          <w:rStyle w:val="CodeChar"/>
+          <w:rFonts w:asciiTheme="minorHAnsi" w:hAnsiTheme="minorHAnsi" w:cstheme="minorBidi"/>
+          <w:b w:val="0"/>
+          <w:noProof w:val="0"/>
+          <w:lang w:val="en-US"/>
+        </w:rPr>
+      </w:pPr>
+      <w:r>
+        <w:rPr>
+          <w:rStyle w:val="CodeChar"/>
+          <w:rFonts w:asciiTheme="minorHAnsi" w:hAnsiTheme="minorHAnsi" w:cstheme="minorBidi"/>
+          <w:b w:val="0"/>
+          <w:noProof w:val="0"/>
+          <w:lang w:val="en-US"/>
+        </w:rPr>
+        <w:t>Label (Text-box which suggests already created labels by typing a substring. If the label does not exist – creates it)</w:t>
+      </w:r>
+    </w:p>
+    <w:p>
+      <w:pPr>
+        <w:pStyle w:val="ListParagraph"/>
+        <w:numPr>
+          <w:ilvl w:val="2"/>
+          <w:numId w:val="3"/>
+        </w:numPr>
+        <w:spacing w:before="120" w:after="120" w:line="240" w:lineRule="auto"/>
+        <w:jc w:val="both"/>
+        <w:rPr>
+          <w:rStyle w:val="CodeChar"/>
+          <w:rFonts w:asciiTheme="minorHAnsi" w:hAnsiTheme="minorHAnsi" w:cstheme="minorBidi"/>
+          <w:b w:val="0"/>
+          <w:noProof w:val="0"/>
+          <w:lang w:val="en-US"/>
+        </w:rPr>
+      </w:pPr>
+      <w:r>
+        <w:rPr>
+          <w:rStyle w:val="CodeChar"/>
+          <w:rFonts w:asciiTheme="minorHAnsi" w:hAnsiTheme="minorHAnsi" w:cstheme="minorBidi"/>
+          <w:b w:val="0"/>
+          <w:noProof w:val="0"/>
+          <w:lang w:val="en-US"/>
+        </w:rPr>
+        <w:t>Title (Text-box)</w:t>
+      </w:r>
+    </w:p>
+    <w:p>
+      <w:pPr>
+        <w:pStyle w:val="ListParagraph"/>
+        <w:numPr>
+          <w:ilvl w:val="2"/>
+          <w:numId w:val="3"/>
+        </w:numPr>
+        <w:spacing w:before="120" w:after="120" w:line="240" w:lineRule="auto"/>
+        <w:jc w:val="both"/>
+        <w:rPr>
+          <w:rStyle w:val="CodeChar"/>
+          <w:rFonts w:asciiTheme="minorHAnsi" w:hAnsiTheme="minorHAnsi" w:cstheme="minorBidi"/>
+          <w:b w:val="0"/>
+          <w:noProof w:val="0"/>
+          <w:lang w:val="en-US"/>
+        </w:rPr>
+      </w:pPr>
+      <w:r>
+        <w:rPr>
+          <w:rStyle w:val="CodeChar"/>
+          <w:rFonts w:asciiTheme="minorHAnsi" w:hAnsiTheme="minorHAnsi" w:cstheme="minorBidi"/>
+          <w:b w:val="0"/>
+          <w:noProof w:val="0"/>
+          <w:lang w:val="en-US"/>
+        </w:rPr>
+        <w:t>Description (</w:t>
+      </w:r>
+      <w:proofErr w:type="spellStart"/>
+      <w:r>
+        <w:rPr>
+          <w:rStyle w:val="CodeChar"/>
+          <w:rFonts w:asciiTheme="minorHAnsi" w:hAnsiTheme="minorHAnsi" w:cstheme="minorBidi"/>
+          <w:b w:val="0"/>
+          <w:noProof w:val="0"/>
+          <w:lang w:val="en-US"/>
+        </w:rPr>
+        <w:t>Textarea</w:t>
+      </w:r>
+      <w:proofErr w:type="spellEnd"/>
+      <w:r>
+        <w:rPr>
+          <w:rStyle w:val="CodeChar"/>
+          <w:rFonts w:asciiTheme="minorHAnsi" w:hAnsiTheme="minorHAnsi" w:cstheme="minorBidi"/>
+          <w:b w:val="0"/>
+          <w:noProof w:val="0"/>
+          <w:lang w:val="en-US"/>
+        </w:rPr>
+        <w:t>)</w:t>
+      </w:r>
+    </w:p>
+    <w:p>
+      <w:pPr>
+        <w:pStyle w:val="ListParagraph"/>
+        <w:numPr>
+          <w:ilvl w:val="2"/>
+          <w:numId w:val="3"/>
+        </w:numPr>
+        <w:spacing w:before="120" w:after="120" w:line="240" w:lineRule="auto"/>
+        <w:jc w:val="both"/>
+        <w:rPr>
+          <w:rStyle w:val="CodeChar"/>
+          <w:rFonts w:asciiTheme="minorHAnsi" w:hAnsiTheme="minorHAnsi" w:cstheme="minorBidi"/>
+          <w:b w:val="0"/>
+          <w:noProof w:val="0"/>
+          <w:lang w:val="en-US"/>
+        </w:rPr>
+      </w:pPr>
+      <w:r>
+        <w:rPr>
+          <w:rStyle w:val="CodeChar"/>
+          <w:rFonts w:asciiTheme="minorHAnsi" w:hAnsiTheme="minorHAnsi" w:cstheme="minorBidi"/>
+          <w:b w:val="0"/>
+          <w:noProof w:val="0"/>
+          <w:lang w:val="en-US"/>
+        </w:rPr>
+        <w:t>Create Issue (Button)</w:t>
+      </w:r>
+    </w:p>
+    <w:p>
+      <w:pPr>
+        <w:spacing w:before="120" w:after="120" w:line="240" w:lineRule="auto"/>
+        <w:ind w:left="2160"/>
+        <w:jc w:val="right"/>
+        <w:rPr>
+          <w:sz w:val="24"/>
+          <w:szCs w:val="24"/>
+        </w:rPr>
+      </w:pPr>
+      <w:r>
+        <w:rPr>
+          <w:sz w:val="24"/>
+          <w:szCs w:val="24"/>
+        </w:rPr>
+        <w:t>10</w:t>
+      </w:r>
+      <w:r>
+        <w:rPr>
+          <w:sz w:val="24"/>
+          <w:szCs w:val="24"/>
+        </w:rPr>
+        <w:t xml:space="preserve"> score</w:t>
+      </w:r>
+    </w:p>
+    <w:p>
+      <w:pPr>
+        <w:numPr>
+          <w:ilvl w:val="0"/>
+          <w:numId w:val="3"/>
+        </w:numPr>
+        <w:spacing w:before="120" w:after="120" w:line="240" w:lineRule="auto"/>
+        <w:jc w:val="both"/>
+        <w:rPr>
+          <w:highlight w:val="yellow"/>
+        </w:rPr>
+      </w:pPr>
       <w:r>
         <w:rPr>
           <w:b/>
           <w:bCs/>
           <w:highlight w:val="yellow"/>
         </w:rPr>
-        <w:t xml:space="preserve"> </w:t>
-      </w:r>
-      <w:r>
-        <w:rPr>
-          <w:b/>
-          <w:bCs/>
-        </w:rPr>
-        <w:t xml:space="preserve">– </w:t>
-      </w:r>
-      <w:r>
-        <w:rPr>
-          <w:b/>
-          <w:bCs/>
-          <w:color w:val="FF0000"/>
-        </w:rPr>
-        <w:t>TODO: make</w:t>
-      </w:r>
-      <w:r>
-        <w:rPr>
-          <w:b/>
-          <w:bCs/>
-          <w:color w:val="FF0000"/>
-        </w:rPr>
-        <w:t xml:space="preserve"> links work</w:t>
-      </w:r>
-    </w:p>
-    <w:p>
-      <w:pPr>
-        <w:pStyle w:val="ListParagraph"/>
-        <w:numPr>
-          <w:ilvl w:val="1"/>
-          <w:numId w:val="3"/>
-        </w:numPr>
-        <w:spacing w:before="120" w:after="120" w:line="240" w:lineRule="auto"/>
-        <w:jc w:val="both"/>
-        <w:rPr>
-          <w:rStyle w:val="CodeChar"/>
-          <w:rFonts w:asciiTheme="minorHAnsi" w:hAnsiTheme="minorHAnsi" w:cstheme="minorBidi"/>
-          <w:b w:val="0"/>
-          <w:noProof w:val="0"/>
-          <w:lang w:val="en-US"/>
-        </w:rPr>
-      </w:pPr>
-      <w:r>
-        <w:t xml:space="preserve">Route: </w:t>
-      </w:r>
-      <w:r>
-        <w:rPr>
-          <w:rStyle w:val="CodeChar"/>
-        </w:rPr>
-        <w:t>#/</w:t>
-      </w:r>
-    </w:p>
-    <w:p>
-      <w:pPr>
-        <w:numPr>
-          <w:ilvl w:val="1"/>
-          <w:numId w:val="3"/>
-        </w:numPr>
-        <w:spacing w:before="120" w:after="120" w:line="240" w:lineRule="auto"/>
-        <w:jc w:val="both"/>
-      </w:pPr>
-      <w:r>
-        <w:t>Same as the normal user’s dashboard. Includes two buttons for adding a new project and listing all projects.</w:t>
-      </w:r>
-    </w:p>
-    <w:p>
-      <w:pPr>
-        <w:spacing w:before="120" w:after="120" w:line="240" w:lineRule="auto"/>
-        <w:ind w:left="2160"/>
-        <w:jc w:val="right"/>
-        <w:rPr>
-          <w:sz w:val="24"/>
-          <w:szCs w:val="24"/>
-        </w:rPr>
-      </w:pPr>
-      <w:r>
-        <w:rPr>
-          <w:sz w:val="24"/>
-          <w:szCs w:val="24"/>
-        </w:rPr>
-        <w:t>10</w:t>
-      </w:r>
-      <w:r>
-        <w:rPr>
-          <w:sz w:val="24"/>
-          <w:szCs w:val="24"/>
-        </w:rPr>
-        <w:t xml:space="preserve"> score</w:t>
-      </w:r>
-    </w:p>
-    <w:p>
-      <w:pPr>
-        <w:spacing w:before="120" w:after="120" w:line="240" w:lineRule="auto"/>
-        <w:jc w:val="both"/>
-        <w:rPr>
-          <w:sz w:val="24"/>
-          <w:szCs w:val="24"/>
-        </w:rPr>
-      </w:pPr>
-    </w:p>
-    <w:p>
-      <w:pPr>
-        <w:numPr>
-          <w:ilvl w:val="0"/>
-          <w:numId w:val="3"/>
-        </w:numPr>
-        <w:spacing w:before="120" w:after="120" w:line="240" w:lineRule="auto"/>
-        <w:jc w:val="both"/>
-      </w:pPr>
+        <w:t>Issue page</w:t>
+      </w:r>
       <w:r>
         <w:rPr>
           <w:b/>
           <w:bCs/>
           <w:highlight w:val="yellow"/>
         </w:rPr>
-        <w:t>Project P</w:t>
-      </w:r>
-      <w:r>
-        <w:rPr>
-          <w:b/>
-          <w:bCs/>
-          <w:highlight w:val="yellow"/>
-        </w:rPr>
-        <w:t>age</w:t>
-      </w:r>
-      <w:r>
-        <w:rPr>
-          <w:b/>
-          <w:bCs/>
-        </w:rPr>
-        <w:t xml:space="preserve"> - </w:t>
-      </w:r>
-      <w:r>
-        <w:rPr>
-          <w:b/>
-          <w:bCs/>
-          <w:color w:val="FF0000"/>
-        </w:rPr>
-        <w:t>TODO: set link to the buttons</w:t>
+        <w:t xml:space="preserve"> TODO: buttons to work</w:t>
       </w:r>
     </w:p>
     <w:p>
@@ -577,120 +1343,37 @@
         <w:rPr>
           <w:rStyle w:val="CodeChar"/>
         </w:rPr>
-        <w:t>projects/:id</w:t>
-      </w:r>
-    </w:p>
-    <w:p>
-      <w:pPr>
+        <w:t>issues/:id</w:t>
+      </w:r>
+    </w:p>
+    <w:p>
+      <w:pPr>
+        <w:pStyle w:val="ListParagraph"/>
         <w:numPr>
           <w:ilvl w:val="1"/>
           <w:numId w:val="3"/>
         </w:numPr>
         <w:spacing w:before="120" w:after="120" w:line="240" w:lineRule="auto"/>
         <w:jc w:val="both"/>
-      </w:pPr>
-      <w:r>
-        <w:t xml:space="preserve">Includes all the project info and all of </w:t>
-      </w:r>
-      <w:r>
-        <w:t>its</w:t>
-      </w:r>
-      <w:r>
-        <w:t xml:space="preserve"> issues. </w:t>
-      </w:r>
-    </w:p>
-    <w:p>
-      <w:pPr>
-        <w:spacing w:before="120" w:after="120" w:line="240" w:lineRule="auto"/>
-        <w:ind w:left="1440"/>
-        <w:jc w:val="both"/>
-      </w:pPr>
-      <w:r>
-        <w:t xml:space="preserve">If the user is the project’s leader </w:t>
-      </w:r>
-      <w:r>
-        <w:rPr>
-          <w:color w:val="FF0000"/>
-        </w:rPr>
-        <w:t xml:space="preserve">(or </w:t>
-      </w:r>
-      <w:proofErr w:type="gramStart"/>
-      <w:r>
-        <w:rPr>
-          <w:color w:val="FF0000"/>
-        </w:rPr>
-        <w:t>admin ?</w:t>
-      </w:r>
-      <w:proofErr w:type="gramEnd"/>
-      <w:r>
-        <w:rPr>
-          <w:color w:val="FF0000"/>
-        </w:rPr>
-        <w:t>)</w:t>
-      </w:r>
-      <w:r>
-        <w:t xml:space="preserve"> </w:t>
-      </w:r>
-      <w:r>
-        <w:t>he can add new issues.</w:t>
-      </w:r>
-    </w:p>
-    <w:p>
-      <w:pPr>
-        <w:spacing w:before="120" w:after="120" w:line="240" w:lineRule="auto"/>
-        <w:ind w:left="2160"/>
-        <w:jc w:val="right"/>
-        <w:rPr>
-          <w:sz w:val="24"/>
-          <w:szCs w:val="24"/>
-        </w:rPr>
-      </w:pPr>
-      <w:r>
-        <w:rPr>
-          <w:sz w:val="24"/>
-          <w:szCs w:val="24"/>
-        </w:rPr>
-        <w:t>10</w:t>
-      </w:r>
-      <w:r>
-        <w:rPr>
-          <w:sz w:val="24"/>
-          <w:szCs w:val="24"/>
-        </w:rPr>
-        <w:t xml:space="preserve"> score</w:t>
-      </w:r>
-    </w:p>
-    <w:p>
-      <w:pPr>
-        <w:numPr>
-          <w:ilvl w:val="0"/>
-          <w:numId w:val="3"/>
-        </w:numPr>
-        <w:spacing w:before="120" w:after="120" w:line="240" w:lineRule="auto"/>
-        <w:jc w:val="both"/>
-      </w:pPr>
-      <w:r>
-        <w:rPr>
-          <w:b/>
-          <w:bCs/>
-          <w:highlight w:val="yellow"/>
-        </w:rPr>
-        <w:t>Edit Project Page</w:t>
-      </w:r>
-      <w:r>
-        <w:rPr>
-          <w:b/>
-          <w:bCs/>
-        </w:rPr>
-        <w:t xml:space="preserve"> – </w:t>
-      </w:r>
-      <w:r>
-        <w:rPr>
-          <w:b/>
-          <w:bCs/>
-          <w:color w:val="FF0000"/>
-        </w:rPr>
-        <w:t>TODO : ADD Issue Button to work</w:t>
+        <w:rPr>
+          <w:rStyle w:val="CodeChar"/>
+          <w:rFonts w:asciiTheme="minorHAnsi" w:hAnsiTheme="minorHAnsi" w:cstheme="minorBidi"/>
+          <w:b w:val="0"/>
+          <w:noProof w:val="0"/>
+          <w:color w:val="00B050"/>
+          <w:lang w:val="en-US"/>
+        </w:rPr>
+      </w:pPr>
+      <w:r>
+        <w:rPr>
+          <w:rStyle w:val="CodeChar"/>
+          <w:rFonts w:asciiTheme="minorHAnsi" w:hAnsiTheme="minorHAnsi" w:cstheme="minorBidi"/>
+          <w:b w:val="0"/>
+          <w:noProof w:val="0"/>
+          <w:color w:val="00B050"/>
+          <w:lang w:val="en-US"/>
+        </w:rPr>
+        <w:t>Displays the information about the issue</w:t>
       </w:r>
     </w:p>
     <w:p>
@@ -707,23 +1390,64 @@
           <w:rFonts w:asciiTheme="minorHAnsi" w:hAnsiTheme="minorHAnsi" w:cstheme="minorBidi"/>
           <w:b w:val="0"/>
           <w:noProof w:val="0"/>
-          <w:lang w:val="en-US"/>
-        </w:rPr>
-      </w:pPr>
-      <w:r>
-        <w:t xml:space="preserve">Route: </w:t>
-      </w:r>
-      <w:r>
-        <w:rPr>
-          <w:rStyle w:val="CodeChar"/>
-        </w:rPr>
-        <w:t>#/</w:t>
-      </w:r>
-      <w:r>
-        <w:rPr>
-          <w:rStyle w:val="CodeChar"/>
-        </w:rPr>
-        <w:t>projects/:id/edit</w:t>
+          <w:color w:val="00B050"/>
+          <w:lang w:val="en-US"/>
+        </w:rPr>
+      </w:pPr>
+      <w:r>
+        <w:rPr>
+          <w:rStyle w:val="CodeChar"/>
+          <w:rFonts w:asciiTheme="minorHAnsi" w:hAnsiTheme="minorHAnsi" w:cstheme="minorBidi"/>
+          <w:b w:val="0"/>
+          <w:noProof w:val="0"/>
+          <w:color w:val="00B050"/>
+          <w:lang w:val="en-US"/>
+        </w:rPr>
+        <w:t xml:space="preserve">If the user is the assignee, they can </w:t>
+      </w:r>
+      <w:r>
+        <w:rPr>
+          <w:rStyle w:val="CodeChar"/>
+          <w:rFonts w:asciiTheme="minorHAnsi" w:hAnsiTheme="minorHAnsi" w:cstheme="minorBidi"/>
+          <w:b w:val="0"/>
+          <w:noProof w:val="0"/>
+          <w:color w:val="00B050"/>
+          <w:lang w:val="en-US"/>
+        </w:rPr>
+        <w:t>see a button for changing the</w:t>
+      </w:r>
+      <w:r>
+        <w:rPr>
+          <w:rStyle w:val="CodeChar"/>
+          <w:rFonts w:asciiTheme="minorHAnsi" w:hAnsiTheme="minorHAnsi" w:cstheme="minorBidi"/>
+          <w:b w:val="0"/>
+          <w:noProof w:val="0"/>
+          <w:color w:val="00B050"/>
+          <w:lang w:val="en-US"/>
+        </w:rPr>
+        <w:t xml:space="preserve"> status </w:t>
+      </w:r>
+      <w:r>
+        <w:rPr>
+          <w:rStyle w:val="CodeChar"/>
+          <w:rFonts w:asciiTheme="minorHAnsi" w:hAnsiTheme="minorHAnsi" w:cstheme="minorBidi"/>
+          <w:b w:val="0"/>
+          <w:noProof w:val="0"/>
+          <w:color w:val="00B050"/>
+          <w:lang w:val="en-US"/>
+        </w:rPr>
+        <w:t>using an</w:t>
+      </w:r>
+      <w:r>
+        <w:rPr>
+          <w:rStyle w:val="CodeChar"/>
+          <w:rFonts w:asciiTheme="minorHAnsi" w:hAnsiTheme="minorHAnsi" w:cstheme="minorBidi"/>
+          <w:b w:val="0"/>
+          <w:noProof w:val="0"/>
+          <w:color w:val="00B050"/>
+          <w:lang w:val="en-US"/>
+        </w:rPr>
+        <w:t xml:space="preserve"> available status (e.g. Open -&gt; Closed).</w:t>
       </w:r>
     </w:p>
     <w:p>
@@ -744,47 +1468,25 @@
         </w:rPr>
       </w:pPr>
       <w:r>
-        <w:lastRenderedPageBreak/>
-        <w:t>If the user is the project leader, he can access this page and edit the project.</w:t>
-      </w:r>
-    </w:p>
-    <w:p>
-      <w:pPr>
-        <w:spacing w:before="120" w:after="120" w:line="240" w:lineRule="auto"/>
-        <w:ind w:left="2160"/>
-        <w:jc w:val="right"/>
-        <w:rPr>
-          <w:sz w:val="24"/>
-          <w:szCs w:val="24"/>
-        </w:rPr>
-      </w:pPr>
-      <w:r>
-        <w:rPr>
-          <w:sz w:val="24"/>
-          <w:szCs w:val="24"/>
-        </w:rPr>
-        <w:t>5 score</w:t>
-      </w:r>
-    </w:p>
-    <w:p>
-      <w:pPr>
-        <w:numPr>
-          <w:ilvl w:val="0"/>
-          <w:numId w:val="3"/>
-        </w:numPr>
-        <w:spacing w:before="120" w:after="120" w:line="240" w:lineRule="auto"/>
-        <w:jc w:val="both"/>
-        <w:rPr>
-          <w:highlight w:val="green"/>
-        </w:rPr>
-      </w:pPr>
-      <w:r>
-        <w:rPr>
-          <w:b/>
-          <w:bCs/>
-          <w:highlight w:val="green"/>
-        </w:rPr>
-        <w:t xml:space="preserve">Edit Project Page - ADMIN Screen </w:t>
+        <w:rPr>
+          <w:rStyle w:val="CodeChar"/>
+          <w:rFonts w:asciiTheme="minorHAnsi" w:hAnsiTheme="minorHAnsi" w:cstheme="minorBidi"/>
+          <w:b w:val="0"/>
+          <w:noProof w:val="0"/>
+          <w:color w:val="00B050"/>
+          <w:lang w:val="en-US"/>
+        </w:rPr>
+        <w:t>If the user is the issue’s project leader they can see the edit issue button</w:t>
+      </w:r>
+      <w:r>
+        <w:rPr>
+          <w:rStyle w:val="CodeChar"/>
+          <w:rFonts w:asciiTheme="minorHAnsi" w:hAnsiTheme="minorHAnsi" w:cstheme="minorBidi"/>
+          <w:b w:val="0"/>
+          <w:noProof w:val="0"/>
+          <w:lang w:val="en-US"/>
+        </w:rPr>
+        <w:t>.</w:t>
       </w:r>
     </w:p>
     <w:p>
@@ -797,21 +1499,14 @@
         <w:spacing w:before="120" w:after="120" w:line="240" w:lineRule="auto"/>
         <w:jc w:val="both"/>
         <w:rPr>
-          <w:rStyle w:val="CodeChar"/>
-          <w:rFonts w:asciiTheme="minorHAnsi" w:hAnsiTheme="minorHAnsi" w:cstheme="minorBidi"/>
-          <w:b w:val="0"/>
-          <w:noProof w:val="0"/>
-          <w:lang w:val="en-US"/>
-        </w:rPr>
-      </w:pPr>
-      <w:r>
-        <w:t xml:space="preserve">Route: </w:t>
-      </w:r>
-      <w:r>
-        <w:rPr>
-          <w:rStyle w:val="CodeChar"/>
-        </w:rPr>
-        <w:t>#/projects/:id/edit</w:t>
+          <w:color w:val="00B050"/>
+        </w:rPr>
+      </w:pPr>
+      <w:r>
+        <w:rPr>
+          <w:color w:val="00B050"/>
+        </w:rPr>
+        <w:t>Bonus - View the issue’s comments.</w:t>
       </w:r>
     </w:p>
     <w:p>
@@ -823,455 +1518,6 @@
         </w:numPr>
         <w:spacing w:before="120" w:after="120" w:line="240" w:lineRule="auto"/>
         <w:jc w:val="both"/>
-      </w:pPr>
-      <w:r>
-        <w:t>All of the functionality as the project’s leader including the ability to change the leader.</w:t>
-      </w:r>
-    </w:p>
-    <w:p>
-      <w:pPr>
-        <w:spacing w:before="120" w:after="120" w:line="240" w:lineRule="auto"/>
-        <w:ind w:left="2160"/>
-        <w:jc w:val="right"/>
-        <w:rPr>
-          <w:sz w:val="24"/>
-          <w:szCs w:val="24"/>
-        </w:rPr>
-      </w:pPr>
-      <w:r>
-        <w:rPr>
-          <w:sz w:val="24"/>
-          <w:szCs w:val="24"/>
-        </w:rPr>
-        <w:t>5 score</w:t>
-      </w:r>
-    </w:p>
-    <w:p>
-      <w:pPr>
-        <w:spacing w:before="120" w:after="120" w:line="240" w:lineRule="auto"/>
-        <w:ind w:left="2160"/>
-        <w:jc w:val="right"/>
-        <w:rPr>
-          <w:sz w:val="24"/>
-          <w:szCs w:val="24"/>
-        </w:rPr>
-      </w:pPr>
-    </w:p>
-    <w:p>
-      <w:pPr>
-        <w:numPr>
-          <w:ilvl w:val="0"/>
-          <w:numId w:val="3"/>
-        </w:numPr>
-        <w:spacing w:before="120" w:after="120" w:line="240" w:lineRule="auto"/>
-        <w:jc w:val="both"/>
-      </w:pPr>
-      <w:r>
-        <w:rPr>
-          <w:b/>
-          <w:bCs/>
-        </w:rPr>
-        <w:t>Add</w:t>
-      </w:r>
-      <w:r>
-        <w:rPr>
-          <w:b/>
-          <w:bCs/>
-        </w:rPr>
-        <w:t xml:space="preserve"> Issue </w:t>
-      </w:r>
-    </w:p>
-    <w:p>
-      <w:pPr>
-        <w:pStyle w:val="ListParagraph"/>
-        <w:numPr>
-          <w:ilvl w:val="1"/>
-          <w:numId w:val="3"/>
-        </w:numPr>
-        <w:spacing w:before="120" w:after="120" w:line="240" w:lineRule="auto"/>
-        <w:jc w:val="both"/>
-        <w:rPr>
-          <w:rStyle w:val="CodeChar"/>
-          <w:rFonts w:asciiTheme="minorHAnsi" w:hAnsiTheme="minorHAnsi" w:cstheme="minorBidi"/>
-          <w:b w:val="0"/>
-          <w:noProof w:val="0"/>
-          <w:lang w:val="en-US"/>
-        </w:rPr>
-      </w:pPr>
-      <w:r>
-        <w:t xml:space="preserve">Route: </w:t>
-      </w:r>
-      <w:r>
-        <w:rPr>
-          <w:rStyle w:val="CodeChar"/>
-        </w:rPr>
-        <w:t>#/</w:t>
-      </w:r>
-      <w:r>
-        <w:rPr>
-          <w:rStyle w:val="CodeChar"/>
-        </w:rPr>
-        <w:t>projects/:id/add-issue</w:t>
-      </w:r>
-    </w:p>
-    <w:p>
-      <w:pPr>
-        <w:pStyle w:val="ListParagraph"/>
-        <w:numPr>
-          <w:ilvl w:val="1"/>
-          <w:numId w:val="3"/>
-        </w:numPr>
-        <w:spacing w:before="120" w:after="120" w:line="240" w:lineRule="auto"/>
-        <w:jc w:val="both"/>
-        <w:rPr>
-          <w:rStyle w:val="CodeChar"/>
-          <w:rFonts w:asciiTheme="minorHAnsi" w:hAnsiTheme="minorHAnsi" w:cstheme="minorBidi"/>
-          <w:b w:val="0"/>
-          <w:noProof w:val="0"/>
-          <w:lang w:val="en-US"/>
-        </w:rPr>
-      </w:pPr>
-      <w:r>
-        <w:rPr>
-          <w:rStyle w:val="CodeChar"/>
-          <w:rFonts w:asciiTheme="minorHAnsi" w:hAnsiTheme="minorHAnsi" w:cstheme="minorBidi"/>
-          <w:b w:val="0"/>
-          <w:noProof w:val="0"/>
-          <w:lang w:val="en-US"/>
-        </w:rPr>
-        <w:t>A modal dialog with a form for creating a new issue. The form consists of:</w:t>
-      </w:r>
-    </w:p>
-    <w:p>
-      <w:pPr>
-        <w:pStyle w:val="ListParagraph"/>
-        <w:numPr>
-          <w:ilvl w:val="2"/>
-          <w:numId w:val="3"/>
-        </w:numPr>
-        <w:spacing w:before="120" w:after="120" w:line="240" w:lineRule="auto"/>
-        <w:jc w:val="both"/>
-        <w:rPr>
-          <w:rStyle w:val="CodeChar"/>
-          <w:rFonts w:asciiTheme="minorHAnsi" w:hAnsiTheme="minorHAnsi" w:cstheme="minorBidi"/>
-          <w:b w:val="0"/>
-          <w:noProof w:val="0"/>
-          <w:lang w:val="en-US"/>
-        </w:rPr>
-      </w:pPr>
-      <w:r>
-        <w:rPr>
-          <w:rStyle w:val="CodeChar"/>
-          <w:rFonts w:asciiTheme="minorHAnsi" w:hAnsiTheme="minorHAnsi" w:cstheme="minorBidi"/>
-          <w:b w:val="0"/>
-          <w:noProof w:val="0"/>
-          <w:lang w:val="en-US"/>
-        </w:rPr>
-        <w:t>Assignee (Drop-down with all available users)</w:t>
-      </w:r>
-    </w:p>
-    <w:p>
-      <w:pPr>
-        <w:pStyle w:val="ListParagraph"/>
-        <w:numPr>
-          <w:ilvl w:val="2"/>
-          <w:numId w:val="3"/>
-        </w:numPr>
-        <w:spacing w:before="120" w:after="120" w:line="240" w:lineRule="auto"/>
-        <w:jc w:val="both"/>
-        <w:rPr>
-          <w:rStyle w:val="CodeChar"/>
-          <w:rFonts w:asciiTheme="minorHAnsi" w:hAnsiTheme="minorHAnsi" w:cstheme="minorBidi"/>
-          <w:b w:val="0"/>
-          <w:noProof w:val="0"/>
-          <w:lang w:val="en-US"/>
-        </w:rPr>
-      </w:pPr>
-      <w:r>
-        <w:rPr>
-          <w:rStyle w:val="CodeChar"/>
-          <w:rFonts w:asciiTheme="minorHAnsi" w:hAnsiTheme="minorHAnsi" w:cstheme="minorBidi"/>
-          <w:b w:val="0"/>
-          <w:noProof w:val="0"/>
-          <w:lang w:val="en-US"/>
-        </w:rPr>
-        <w:t>Project (Drop-down with all available projects)</w:t>
-      </w:r>
-    </w:p>
-    <w:p>
-      <w:pPr>
-        <w:pStyle w:val="ListParagraph"/>
-        <w:numPr>
-          <w:ilvl w:val="2"/>
-          <w:numId w:val="3"/>
-        </w:numPr>
-        <w:spacing w:before="120" w:after="120" w:line="240" w:lineRule="auto"/>
-        <w:jc w:val="both"/>
-        <w:rPr>
-          <w:rStyle w:val="CodeChar"/>
-          <w:rFonts w:asciiTheme="minorHAnsi" w:hAnsiTheme="minorHAnsi" w:cstheme="minorBidi"/>
-          <w:b w:val="0"/>
-          <w:noProof w:val="0"/>
-          <w:lang w:val="en-US"/>
-        </w:rPr>
-      </w:pPr>
-      <w:r>
-        <w:rPr>
-          <w:rStyle w:val="CodeChar"/>
-          <w:rFonts w:asciiTheme="minorHAnsi" w:hAnsiTheme="minorHAnsi" w:cstheme="minorBidi"/>
-          <w:b w:val="0"/>
-          <w:noProof w:val="0"/>
-          <w:lang w:val="en-US"/>
-        </w:rPr>
-        <w:t>Due (Calendar)</w:t>
-      </w:r>
-    </w:p>
-    <w:p>
-      <w:pPr>
-        <w:pStyle w:val="ListParagraph"/>
-        <w:numPr>
-          <w:ilvl w:val="2"/>
-          <w:numId w:val="3"/>
-        </w:numPr>
-        <w:spacing w:before="120" w:after="120" w:line="240" w:lineRule="auto"/>
-        <w:jc w:val="both"/>
-        <w:rPr>
-          <w:rStyle w:val="CodeChar"/>
-          <w:rFonts w:asciiTheme="minorHAnsi" w:hAnsiTheme="minorHAnsi" w:cstheme="minorBidi"/>
-          <w:b w:val="0"/>
-          <w:noProof w:val="0"/>
-          <w:lang w:val="en-US"/>
-        </w:rPr>
-      </w:pPr>
-      <w:r>
-        <w:rPr>
-          <w:rStyle w:val="CodeChar"/>
-          <w:rFonts w:asciiTheme="minorHAnsi" w:hAnsiTheme="minorHAnsi" w:cstheme="minorBidi"/>
-          <w:b w:val="0"/>
-          <w:noProof w:val="0"/>
-          <w:lang w:val="en-US"/>
-        </w:rPr>
-        <w:t>Priority (Drop-down with available priorities for this project)</w:t>
-      </w:r>
-    </w:p>
-    <w:p>
-      <w:pPr>
-        <w:pStyle w:val="ListParagraph"/>
-        <w:numPr>
-          <w:ilvl w:val="2"/>
-          <w:numId w:val="3"/>
-        </w:numPr>
-        <w:spacing w:before="120" w:after="120" w:line="240" w:lineRule="auto"/>
-        <w:jc w:val="both"/>
-        <w:rPr>
-          <w:rStyle w:val="CodeChar"/>
-          <w:rFonts w:asciiTheme="minorHAnsi" w:hAnsiTheme="minorHAnsi" w:cstheme="minorBidi"/>
-          <w:b w:val="0"/>
-          <w:noProof w:val="0"/>
-          <w:lang w:val="en-US"/>
-        </w:rPr>
-      </w:pPr>
-      <w:r>
-        <w:rPr>
-          <w:rStyle w:val="CodeChar"/>
-          <w:rFonts w:asciiTheme="minorHAnsi" w:hAnsiTheme="minorHAnsi" w:cstheme="minorBidi"/>
-          <w:b w:val="0"/>
-          <w:noProof w:val="0"/>
-          <w:lang w:val="en-US"/>
-        </w:rPr>
-        <w:t>Label (Text-box which suggests already created labels by typing a substring. If the label does not exist – creates it)</w:t>
-      </w:r>
-    </w:p>
-    <w:p>
-      <w:pPr>
-        <w:pStyle w:val="ListParagraph"/>
-        <w:numPr>
-          <w:ilvl w:val="2"/>
-          <w:numId w:val="3"/>
-        </w:numPr>
-        <w:spacing w:before="120" w:after="120" w:line="240" w:lineRule="auto"/>
-        <w:jc w:val="both"/>
-        <w:rPr>
-          <w:rStyle w:val="CodeChar"/>
-          <w:rFonts w:asciiTheme="minorHAnsi" w:hAnsiTheme="minorHAnsi" w:cstheme="minorBidi"/>
-          <w:b w:val="0"/>
-          <w:noProof w:val="0"/>
-          <w:lang w:val="en-US"/>
-        </w:rPr>
-      </w:pPr>
-      <w:r>
-        <w:rPr>
-          <w:rStyle w:val="CodeChar"/>
-          <w:rFonts w:asciiTheme="minorHAnsi" w:hAnsiTheme="minorHAnsi" w:cstheme="minorBidi"/>
-          <w:b w:val="0"/>
-          <w:noProof w:val="0"/>
-          <w:lang w:val="en-US"/>
-        </w:rPr>
-        <w:t>Title (Text-box)</w:t>
-      </w:r>
-    </w:p>
-    <w:p>
-      <w:pPr>
-        <w:pStyle w:val="ListParagraph"/>
-        <w:numPr>
-          <w:ilvl w:val="2"/>
-          <w:numId w:val="3"/>
-        </w:numPr>
-        <w:spacing w:before="120" w:after="120" w:line="240" w:lineRule="auto"/>
-        <w:jc w:val="both"/>
-        <w:rPr>
-          <w:rStyle w:val="CodeChar"/>
-          <w:rFonts w:asciiTheme="minorHAnsi" w:hAnsiTheme="minorHAnsi" w:cstheme="minorBidi"/>
-          <w:b w:val="0"/>
-          <w:noProof w:val="0"/>
-          <w:lang w:val="en-US"/>
-        </w:rPr>
-      </w:pPr>
-      <w:r>
-        <w:rPr>
-          <w:rStyle w:val="CodeChar"/>
-          <w:rFonts w:asciiTheme="minorHAnsi" w:hAnsiTheme="minorHAnsi" w:cstheme="minorBidi"/>
-          <w:b w:val="0"/>
-          <w:noProof w:val="0"/>
-          <w:lang w:val="en-US"/>
-        </w:rPr>
-        <w:t>Description (</w:t>
-      </w:r>
-      <w:proofErr w:type="spellStart"/>
-      <w:r>
-        <w:rPr>
-          <w:rStyle w:val="CodeChar"/>
-          <w:rFonts w:asciiTheme="minorHAnsi" w:hAnsiTheme="minorHAnsi" w:cstheme="minorBidi"/>
-          <w:b w:val="0"/>
-          <w:noProof w:val="0"/>
-          <w:lang w:val="en-US"/>
-        </w:rPr>
-        <w:t>Textarea</w:t>
-      </w:r>
-      <w:proofErr w:type="spellEnd"/>
-      <w:r>
-        <w:rPr>
-          <w:rStyle w:val="CodeChar"/>
-          <w:rFonts w:asciiTheme="minorHAnsi" w:hAnsiTheme="minorHAnsi" w:cstheme="minorBidi"/>
-          <w:b w:val="0"/>
-          <w:noProof w:val="0"/>
-          <w:lang w:val="en-US"/>
-        </w:rPr>
-        <w:t>)</w:t>
-      </w:r>
-    </w:p>
-    <w:p>
-      <w:pPr>
-        <w:pStyle w:val="ListParagraph"/>
-        <w:numPr>
-          <w:ilvl w:val="2"/>
-          <w:numId w:val="3"/>
-        </w:numPr>
-        <w:spacing w:before="120" w:after="120" w:line="240" w:lineRule="auto"/>
-        <w:jc w:val="both"/>
-        <w:rPr>
-          <w:rStyle w:val="CodeChar"/>
-          <w:rFonts w:asciiTheme="minorHAnsi" w:hAnsiTheme="minorHAnsi" w:cstheme="minorBidi"/>
-          <w:b w:val="0"/>
-          <w:noProof w:val="0"/>
-          <w:lang w:val="en-US"/>
-        </w:rPr>
-      </w:pPr>
-      <w:r>
-        <w:rPr>
-          <w:rStyle w:val="CodeChar"/>
-          <w:rFonts w:asciiTheme="minorHAnsi" w:hAnsiTheme="minorHAnsi" w:cstheme="minorBidi"/>
-          <w:b w:val="0"/>
-          <w:noProof w:val="0"/>
-          <w:lang w:val="en-US"/>
-        </w:rPr>
-        <w:t>Create Issue (Button)</w:t>
-      </w:r>
-    </w:p>
-    <w:p>
-      <w:pPr>
-        <w:spacing w:before="120" w:after="120" w:line="240" w:lineRule="auto"/>
-        <w:ind w:left="2160"/>
-        <w:jc w:val="right"/>
-        <w:rPr>
-          <w:sz w:val="24"/>
-          <w:szCs w:val="24"/>
-        </w:rPr>
-      </w:pPr>
-      <w:r>
-        <w:rPr>
-          <w:sz w:val="24"/>
-          <w:szCs w:val="24"/>
-        </w:rPr>
-        <w:t>10</w:t>
-      </w:r>
-      <w:r>
-        <w:rPr>
-          <w:sz w:val="24"/>
-          <w:szCs w:val="24"/>
-        </w:rPr>
-        <w:t xml:space="preserve"> score</w:t>
-      </w:r>
-    </w:p>
-    <w:p>
-      <w:pPr>
-        <w:numPr>
-          <w:ilvl w:val="0"/>
-          <w:numId w:val="3"/>
-        </w:numPr>
-        <w:spacing w:before="120" w:after="120" w:line="240" w:lineRule="auto"/>
-        <w:jc w:val="both"/>
-      </w:pPr>
-      <w:r>
-        <w:rPr>
-          <w:b/>
-          <w:bCs/>
-        </w:rPr>
-        <w:t>Issue page</w:t>
-      </w:r>
-    </w:p>
-    <w:p>
-      <w:pPr>
-        <w:pStyle w:val="ListParagraph"/>
-        <w:numPr>
-          <w:ilvl w:val="1"/>
-          <w:numId w:val="3"/>
-        </w:numPr>
-        <w:spacing w:before="120" w:after="120" w:line="240" w:lineRule="auto"/>
-        <w:jc w:val="both"/>
-        <w:rPr>
-          <w:rStyle w:val="CodeChar"/>
-          <w:rFonts w:asciiTheme="minorHAnsi" w:hAnsiTheme="minorHAnsi" w:cstheme="minorBidi"/>
-          <w:b w:val="0"/>
-          <w:noProof w:val="0"/>
-          <w:lang w:val="en-US"/>
-        </w:rPr>
-      </w:pPr>
-      <w:r>
-        <w:t xml:space="preserve">Route: </w:t>
-      </w:r>
-      <w:r>
-        <w:rPr>
-          <w:rStyle w:val="CodeChar"/>
-        </w:rPr>
-        <w:t>#/</w:t>
-      </w:r>
-      <w:r>
-        <w:rPr>
-          <w:rStyle w:val="CodeChar"/>
-        </w:rPr>
-        <w:t>issues/:id</w:t>
-      </w:r>
-    </w:p>
-    <w:p>
-      <w:pPr>
-        <w:pStyle w:val="ListParagraph"/>
-        <w:numPr>
-          <w:ilvl w:val="1"/>
-          <w:numId w:val="3"/>
-        </w:numPr>
-        <w:spacing w:before="120" w:after="120" w:line="240" w:lineRule="auto"/>
-        <w:jc w:val="both"/>
         <w:rPr>
           <w:rStyle w:val="CodeChar"/>
           <w:rFonts w:asciiTheme="minorHAnsi" w:hAnsiTheme="minorHAnsi" w:cstheme="minorBidi"/>
@@ -1283,188 +1529,9 @@
       </w:pPr>
       <w:r>
         <w:rPr>
-          <w:rStyle w:val="CodeChar"/>
-          <w:rFonts w:asciiTheme="minorHAnsi" w:hAnsiTheme="minorHAnsi" w:cstheme="minorBidi"/>
-          <w:b w:val="0"/>
-          <w:noProof w:val="0"/>
           <w:color w:val="00B050"/>
-          <w:lang w:val="en-US"/>
-        </w:rPr>
-        <w:t>Displays the information about the issue</w:t>
-      </w:r>
-    </w:p>
-    <w:p>
-      <w:pPr>
-        <w:pStyle w:val="ListParagraph"/>
-        <w:numPr>
-          <w:ilvl w:val="1"/>
-          <w:numId w:val="3"/>
-        </w:numPr>
-        <w:spacing w:before="120" w:after="120" w:line="240" w:lineRule="auto"/>
-        <w:jc w:val="both"/>
-        <w:rPr>
-          <w:rStyle w:val="CodeChar"/>
-          <w:rFonts w:asciiTheme="minorHAnsi" w:hAnsiTheme="minorHAnsi" w:cstheme="minorBidi"/>
-          <w:b w:val="0"/>
-          <w:noProof w:val="0"/>
-          <w:color w:val="00B050"/>
-          <w:lang w:val="en-US"/>
-        </w:rPr>
-      </w:pPr>
-      <w:r>
-        <w:rPr>
-          <w:rStyle w:val="CodeChar"/>
-          <w:rFonts w:asciiTheme="minorHAnsi" w:hAnsiTheme="minorHAnsi" w:cstheme="minorBidi"/>
-          <w:b w:val="0"/>
-          <w:noProof w:val="0"/>
-          <w:color w:val="00B050"/>
-          <w:lang w:val="en-US"/>
-        </w:rPr>
-        <w:t xml:space="preserve">If the user is the assignee, they can </w:t>
-      </w:r>
-      <w:r>
-        <w:rPr>
-          <w:rStyle w:val="CodeChar"/>
-          <w:rFonts w:asciiTheme="minorHAnsi" w:hAnsiTheme="minorHAnsi" w:cstheme="minorBidi"/>
-          <w:b w:val="0"/>
-          <w:noProof w:val="0"/>
-          <w:color w:val="00B050"/>
-          <w:lang w:val="en-US"/>
-        </w:rPr>
-        <w:t>see a button for changing the</w:t>
-      </w:r>
-      <w:r>
-        <w:rPr>
-          <w:rStyle w:val="CodeChar"/>
-          <w:rFonts w:asciiTheme="minorHAnsi" w:hAnsiTheme="minorHAnsi" w:cstheme="minorBidi"/>
-          <w:b w:val="0"/>
-          <w:noProof w:val="0"/>
-          <w:color w:val="00B050"/>
-          <w:lang w:val="en-US"/>
-        </w:rPr>
-        <w:t xml:space="preserve"> status </w:t>
-      </w:r>
-      <w:r>
-        <w:rPr>
-          <w:rStyle w:val="CodeChar"/>
-          <w:rFonts w:asciiTheme="minorHAnsi" w:hAnsiTheme="minorHAnsi" w:cstheme="minorBidi"/>
-          <w:b w:val="0"/>
-          <w:noProof w:val="0"/>
-          <w:color w:val="00B050"/>
-          <w:lang w:val="en-US"/>
-        </w:rPr>
-        <w:t>using an</w:t>
-      </w:r>
-      <w:r>
-        <w:rPr>
-          <w:rStyle w:val="CodeChar"/>
-          <w:rFonts w:asciiTheme="minorHAnsi" w:hAnsiTheme="minorHAnsi" w:cstheme="minorBidi"/>
-          <w:b w:val="0"/>
-          <w:noProof w:val="0"/>
-          <w:color w:val="00B050"/>
-          <w:lang w:val="en-US"/>
-        </w:rPr>
-        <w:t xml:space="preserve"> available status (e.g. Open -&gt; Closed).</w:t>
-      </w:r>
-    </w:p>
-    <w:p>
-      <w:pPr>
-        <w:pStyle w:val="ListParagraph"/>
-        <w:numPr>
-          <w:ilvl w:val="1"/>
-          <w:numId w:val="3"/>
-        </w:numPr>
-        <w:spacing w:before="120" w:after="120" w:line="240" w:lineRule="auto"/>
-        <w:jc w:val="both"/>
-        <w:rPr>
-          <w:rStyle w:val="CodeChar"/>
-          <w:rFonts w:asciiTheme="minorHAnsi" w:hAnsiTheme="minorHAnsi" w:cstheme="minorBidi"/>
-          <w:b w:val="0"/>
-          <w:noProof w:val="0"/>
-          <w:lang w:val="en-US"/>
-        </w:rPr>
-      </w:pPr>
-      <w:r>
-        <w:rPr>
-          <w:rStyle w:val="CodeChar"/>
-          <w:rFonts w:asciiTheme="minorHAnsi" w:hAnsiTheme="minorHAnsi" w:cstheme="minorBidi"/>
-          <w:b w:val="0"/>
-          <w:noProof w:val="0"/>
-          <w:color w:val="00B050"/>
-          <w:lang w:val="en-US"/>
-        </w:rPr>
-        <w:t>If the user is the issue’s project leader they can see the edit issue button</w:t>
-      </w:r>
-      <w:r>
-        <w:rPr>
-          <w:rStyle w:val="CodeChar"/>
-          <w:rFonts w:asciiTheme="minorHAnsi" w:hAnsiTheme="minorHAnsi" w:cstheme="minorBidi"/>
-          <w:b w:val="0"/>
-          <w:noProof w:val="0"/>
-          <w:lang w:val="en-US"/>
-        </w:rPr>
-        <w:t>.</w:t>
-      </w:r>
-    </w:p>
-    <w:p>
-      <w:pPr>
-        <w:pStyle w:val="ListParagraph"/>
-        <w:numPr>
-          <w:ilvl w:val="1"/>
-          <w:numId w:val="3"/>
-        </w:numPr>
-        <w:spacing w:before="120" w:after="120" w:line="240" w:lineRule="auto"/>
-        <w:jc w:val="both"/>
-        <w:rPr>
-          <w:color w:val="00B050"/>
-        </w:rPr>
-      </w:pPr>
-      <w:r>
-        <w:rPr>
-          <w:color w:val="00B050"/>
-        </w:rPr>
-        <w:t xml:space="preserve">Bonus - </w:t>
-      </w:r>
-      <w:r>
-        <w:rPr>
-          <w:color w:val="00B050"/>
-        </w:rPr>
-        <w:t>View the issue’s comments.</w:t>
-      </w:r>
-    </w:p>
-    <w:p>
-      <w:pPr>
-        <w:pStyle w:val="ListParagraph"/>
-        <w:numPr>
-          <w:ilvl w:val="1"/>
-          <w:numId w:val="3"/>
-        </w:numPr>
-        <w:spacing w:before="120" w:after="120" w:line="240" w:lineRule="auto"/>
-        <w:jc w:val="both"/>
-        <w:rPr>
-          <w:rStyle w:val="CodeChar"/>
-          <w:rFonts w:asciiTheme="minorHAnsi" w:hAnsiTheme="minorHAnsi" w:cstheme="minorBidi"/>
-          <w:b w:val="0"/>
-          <w:noProof w:val="0"/>
-          <w:lang w:val="en-US"/>
-        </w:rPr>
-      </w:pPr>
-      <w:r>
-        <w:t xml:space="preserve">Bonus - </w:t>
-      </w:r>
-      <w:r>
-        <w:t xml:space="preserve">Additional field for adding comments if you are affiliated with this project (you have an issue </w:t>
-      </w:r>
-      <w:bookmarkStart w:id="0" w:name="_GoBack"/>
-      <w:r>
-        <w:t xml:space="preserve">assigned in the project </w:t>
-      </w:r>
-      <w:bookmarkEnd w:id="0"/>
-      <w:r>
-        <w:t>or you’re the project’s leader)</w:t>
-      </w:r>
-      <w:r>
-        <w:t>.</w:t>
+        </w:rPr>
+        <w:t>Bonus - Additional field for adding comments if you are affiliated with this project (you have an issue assigned in the project or you’re the project’s leader).</w:t>
       </w:r>
     </w:p>
     <w:p>
@@ -2205,11 +2272,15 @@
         </w:numPr>
         <w:spacing w:before="120" w:after="120" w:line="240" w:lineRule="auto"/>
         <w:jc w:val="both"/>
+        <w:rPr>
+          <w:highlight w:val="green"/>
+        </w:rPr>
       </w:pPr>
       <w:r>
         <w:rPr>
           <w:b/>
           <w:bCs/>
+          <w:highlight w:val="green"/>
         </w:rPr>
         <w:t>Issue page</w:t>
       </w:r>
@@ -2217,6 +2288,7 @@
         <w:rPr>
           <w:b/>
           <w:bCs/>
+          <w:highlight w:val="green"/>
         </w:rPr>
         <w:t xml:space="preserve"> - bonuses</w:t>
       </w:r>
@@ -2238,6 +2310,8 @@
           <w:lang w:val="en-US"/>
         </w:rPr>
       </w:pPr>
+      <w:bookmarkStart w:id="0" w:name="_GoBack"/>
+      <w:bookmarkEnd w:id="0"/>
       <w:r>
         <w:t xml:space="preserve">Route: </w:t>
       </w:r>
@@ -3328,7 +3402,7 @@
                               <w:sz w:val="18"/>
                               <w:szCs w:val="18"/>
                             </w:rPr>
-                            <w:t>1</w:t>
+                            <w:t>4</w:t>
                           </w:r>
                           <w:r>
                             <w:rPr>
@@ -3453,7 +3527,7 @@
                         <w:sz w:val="18"/>
                         <w:szCs w:val="18"/>
                       </w:rPr>
-                      <w:t>1</w:t>
+                      <w:t>4</w:t>
                     </w:r>
                     <w:r>
                       <w:rPr>
@@ -7199,7 +7273,7 @@
 </file>
 
 <file path=customXml/itemProps1.xml><?xml version="1.0" encoding="utf-8"?>
-<ds:datastoreItem xmlns:ds="http://schemas.openxmlformats.org/officeDocument/2006/customXml" ds:itemID="{F7991958-A19D-47F3-899E-E2DB472DB923}">
+<ds:datastoreItem xmlns:ds="http://schemas.openxmlformats.org/officeDocument/2006/customXml" ds:itemID="{0DE4F733-6CC1-4937-8E11-C44D82A024E1}">
   <ds:schemaRefs>
     <ds:schemaRef ds:uri="http://schemas.openxmlformats.org/officeDocument/2006/bibliography"/>
   </ds:schemaRefs>

--- a/Documentation/FE.docx
+++ b/Documentation/FE.docx
@@ -683,21 +683,7 @@
         <w:rPr>
           <w:color w:val="FF0000"/>
         </w:rPr>
-        <w:t xml:space="preserve">(or </w:t>
-      </w:r>
-      <w:proofErr w:type="gramStart"/>
-      <w:r>
-        <w:rPr>
-          <w:color w:val="FF0000"/>
-        </w:rPr>
-        <w:t>admin ?</w:t>
-      </w:r>
-      <w:proofErr w:type="gramEnd"/>
-      <w:r>
-        <w:rPr>
-          <w:color w:val="FF0000"/>
-        </w:rPr>
-        <w:t>)</w:t>
+        <w:t>(or admin ?)</w:t>
       </w:r>
       <w:r>
         <w:t xml:space="preserve"> </w:t>
@@ -1206,29 +1192,7 @@
           <w:noProof w:val="0"/>
           <w:lang w:val="en-US"/>
         </w:rPr>
-        <w:t>Description (</w:t>
-      </w:r>
-      <w:proofErr w:type="spellStart"/>
-      <w:r>
-        <w:rPr>
-          <w:rStyle w:val="CodeChar"/>
-          <w:rFonts w:asciiTheme="minorHAnsi" w:hAnsiTheme="minorHAnsi" w:cstheme="minorBidi"/>
-          <w:b w:val="0"/>
-          <w:noProof w:val="0"/>
-          <w:lang w:val="en-US"/>
-        </w:rPr>
-        <w:t>Textarea</w:t>
-      </w:r>
-      <w:proofErr w:type="spellEnd"/>
-      <w:r>
-        <w:rPr>
-          <w:rStyle w:val="CodeChar"/>
-          <w:rFonts w:asciiTheme="minorHAnsi" w:hAnsiTheme="minorHAnsi" w:cstheme="minorBidi"/>
-          <w:b w:val="0"/>
-          <w:noProof w:val="0"/>
-          <w:lang w:val="en-US"/>
-        </w:rPr>
-        <w:t>)</w:t>
+        <w:t>Description (Textarea)</w:t>
       </w:r>
     </w:p>
     <w:p>
@@ -1649,78 +1613,20 @@
           <w:rFonts w:asciiTheme="minorHAnsi" w:hAnsiTheme="minorHAnsi" w:cstheme="minorBidi"/>
           <w:b w:val="0"/>
           <w:noProof w:val="0"/>
-          <w:lang w:val="en-US"/>
-        </w:rPr>
-      </w:pPr>
-      <w:r>
-        <w:rPr>
-          <w:rStyle w:val="CodeChar"/>
-          <w:rFonts w:asciiTheme="minorHAnsi" w:hAnsiTheme="minorHAnsi" w:cstheme="minorBidi"/>
-          <w:b w:val="0"/>
-          <w:noProof w:val="0"/>
-          <w:lang w:val="en-US"/>
-        </w:rPr>
-        <w:t xml:space="preserve">The </w:t>
-      </w:r>
-      <w:r>
-        <w:rPr>
-          <w:rStyle w:val="CodeChar"/>
-          <w:rFonts w:asciiTheme="minorHAnsi" w:hAnsiTheme="minorHAnsi" w:cstheme="minorBidi"/>
-          <w:b w:val="0"/>
-          <w:noProof w:val="0"/>
-          <w:lang w:val="en-US"/>
-        </w:rPr>
-        <w:t>page</w:t>
-      </w:r>
-      <w:r>
-        <w:rPr>
-          <w:rStyle w:val="CodeChar"/>
-          <w:rFonts w:asciiTheme="minorHAnsi" w:hAnsiTheme="minorHAnsi" w:cstheme="minorBidi"/>
-          <w:b w:val="0"/>
-          <w:noProof w:val="0"/>
-          <w:lang w:val="en-US"/>
-        </w:rPr>
-        <w:t xml:space="preserve"> is not </w:t>
-      </w:r>
-      <w:r>
-        <w:rPr>
-          <w:rStyle w:val="CodeChar"/>
-          <w:rFonts w:asciiTheme="minorHAnsi" w:hAnsiTheme="minorHAnsi" w:cstheme="minorBidi"/>
-          <w:b w:val="0"/>
-          <w:noProof w:val="0"/>
-          <w:lang w:val="en-US"/>
-        </w:rPr>
-        <w:t>visible</w:t>
-      </w:r>
-      <w:r>
-        <w:rPr>
-          <w:rStyle w:val="CodeChar"/>
-          <w:rFonts w:asciiTheme="minorHAnsi" w:hAnsiTheme="minorHAnsi" w:cstheme="minorBidi"/>
-          <w:b w:val="0"/>
-          <w:noProof w:val="0"/>
-          <w:lang w:val="en-US"/>
-        </w:rPr>
-        <w:t xml:space="preserve"> unless the</w:t>
-      </w:r>
-      <w:r>
-        <w:rPr>
-          <w:rStyle w:val="CodeChar"/>
-          <w:rFonts w:asciiTheme="minorHAnsi" w:hAnsiTheme="minorHAnsi" w:cstheme="minorBidi"/>
-          <w:b w:val="0"/>
-          <w:noProof w:val="0"/>
-          <w:lang w:val="en-US"/>
-        </w:rPr>
-        <w:t xml:space="preserve"> user is the issue’s project leader or assignee</w:t>
-      </w:r>
-      <w:r>
-        <w:rPr>
-          <w:rStyle w:val="CodeChar"/>
-          <w:rFonts w:asciiTheme="minorHAnsi" w:hAnsiTheme="minorHAnsi" w:cstheme="minorBidi"/>
-          <w:b w:val="0"/>
-          <w:noProof w:val="0"/>
-          <w:lang w:val="en-US"/>
-        </w:rPr>
-        <w:t xml:space="preserve">. </w:t>
+          <w:color w:val="FF0000"/>
+          <w:lang w:val="en-US"/>
+        </w:rPr>
+      </w:pPr>
+      <w:r>
+        <w:rPr>
+          <w:rStyle w:val="CodeChar"/>
+          <w:rFonts w:asciiTheme="minorHAnsi" w:hAnsiTheme="minorHAnsi" w:cstheme="minorBidi"/>
+          <w:b w:val="0"/>
+          <w:noProof w:val="0"/>
+          <w:color w:val="FF0000"/>
+          <w:lang w:val="en-US"/>
+        </w:rPr>
+        <w:t xml:space="preserve">The page is not visible unless the user is the issue’s project leader or assignee. </w:t>
       </w:r>
     </w:p>
     <w:p>
@@ -1796,7 +1702,19 @@
           <w:noProof w:val="0"/>
           <w:lang w:val="en-US"/>
         </w:rPr>
-        <w:t>If they are the project’s leader they can edit the whole issue (including its assignee).</w:t>
+        <w:t>If they are the project’s leader t</w:t>
+      </w:r>
+      <w:bookmarkStart w:id="0" w:name="_GoBack"/>
+      <w:bookmarkEnd w:id="0"/>
+      <w:r>
+        <w:rPr>
+          <w:rStyle w:val="CodeChar"/>
+          <w:rFonts w:asciiTheme="minorHAnsi" w:hAnsiTheme="minorHAnsi" w:cstheme="minorBidi"/>
+          <w:b w:val="0"/>
+          <w:noProof w:val="0"/>
+          <w:lang w:val="en-US"/>
+        </w:rPr>
+        <w:t>hey can edit the whole issue (including its assignee).</w:t>
       </w:r>
     </w:p>
     <w:p>
@@ -2310,8 +2228,6 @@
           <w:lang w:val="en-US"/>
         </w:rPr>
       </w:pPr>
-      <w:bookmarkStart w:id="0" w:name="_GoBack"/>
-      <w:bookmarkEnd w:id="0"/>
       <w:r>
         <w:t xml:space="preserve">Route: </w:t>
       </w:r>
@@ -2460,15 +2376,7 @@
         <w:jc w:val="both"/>
       </w:pPr>
       <w:r>
-        <w:t xml:space="preserve">Create a filter to see all issues or specific ones based on different </w:t>
-      </w:r>
-      <w:proofErr w:type="spellStart"/>
-      <w:r>
-        <w:t>criterias</w:t>
-      </w:r>
-      <w:proofErr w:type="spellEnd"/>
-      <w:r>
-        <w:t xml:space="preserve"> (be creative)</w:t>
+        <w:t>Create a filter to see all issues or specific ones based on different criterias (be creative)</w:t>
       </w:r>
       <w:r>
         <w:t>.</w:t>
@@ -3001,29 +2909,7 @@
           <w:noProof w:val="0"/>
           <w:lang w:val="en-US"/>
         </w:rPr>
-        <w:t>Description (</w:t>
-      </w:r>
-      <w:proofErr w:type="spellStart"/>
-      <w:r>
-        <w:rPr>
-          <w:rStyle w:val="CodeChar"/>
-          <w:rFonts w:asciiTheme="minorHAnsi" w:hAnsiTheme="minorHAnsi" w:cstheme="minorBidi"/>
-          <w:b w:val="0"/>
-          <w:noProof w:val="0"/>
-          <w:lang w:val="en-US"/>
-        </w:rPr>
-        <w:t>Textarea</w:t>
-      </w:r>
-      <w:proofErr w:type="spellEnd"/>
-      <w:r>
-        <w:rPr>
-          <w:rStyle w:val="CodeChar"/>
-          <w:rFonts w:asciiTheme="minorHAnsi" w:hAnsiTheme="minorHAnsi" w:cstheme="minorBidi"/>
-          <w:b w:val="0"/>
-          <w:noProof w:val="0"/>
-          <w:lang w:val="en-US"/>
-        </w:rPr>
-        <w:t>)</w:t>
+        <w:t>Description (Textarea)</w:t>
       </w:r>
     </w:p>
     <w:p>
@@ -3402,7 +3288,7 @@
                               <w:sz w:val="18"/>
                               <w:szCs w:val="18"/>
                             </w:rPr>
-                            <w:t>4</w:t>
+                            <w:t>3</w:t>
                           </w:r>
                           <w:r>
                             <w:rPr>
@@ -3527,7 +3413,7 @@
                         <w:sz w:val="18"/>
                         <w:szCs w:val="18"/>
                       </w:rPr>
-                      <w:t>4</w:t>
+                      <w:t>3</w:t>
                     </w:r>
                     <w:r>
                       <w:rPr>
@@ -7273,7 +7159,7 @@
 </file>
 
 <file path=customXml/itemProps1.xml><?xml version="1.0" encoding="utf-8"?>
-<ds:datastoreItem xmlns:ds="http://schemas.openxmlformats.org/officeDocument/2006/customXml" ds:itemID="{0DE4F733-6CC1-4937-8E11-C44D82A024E1}">
+<ds:datastoreItem xmlns:ds="http://schemas.openxmlformats.org/officeDocument/2006/customXml" ds:itemID="{AACF84A1-471A-4A53-AE82-5769DB3D80FE}">
   <ds:schemaRefs>
     <ds:schemaRef ds:uri="http://schemas.openxmlformats.org/officeDocument/2006/bibliography"/>
   </ds:schemaRefs>

--- a/Documentation/FE.docx
+++ b/Documentation/FE.docx
@@ -5,19 +5,34 @@
     <w:p>
       <w:pPr>
         <w:pStyle w:val="Heading1"/>
-      </w:pPr>
-      <w:r>
+        <w:rPr>
+          <w:color w:val="auto"/>
+        </w:rPr>
+      </w:pPr>
+      <w:r>
+        <w:rPr>
+          <w:color w:val="auto"/>
+        </w:rPr>
         <w:t xml:space="preserve">Project </w:t>
       </w:r>
       <w:r>
+        <w:rPr>
+          <w:color w:val="auto"/>
+        </w:rPr>
         <w:t>Requirements</w:t>
       </w:r>
     </w:p>
     <w:p>
       <w:pPr>
         <w:pStyle w:val="Heading3"/>
-      </w:pPr>
-      <w:r>
+        <w:rPr>
+          <w:color w:val="auto"/>
+        </w:rPr>
+      </w:pPr>
+      <w:r>
+        <w:rPr>
+          <w:color w:val="auto"/>
+        </w:rPr>
         <w:t>Public Screens</w:t>
       </w:r>
     </w:p>
@@ -39,15 +54,13 @@
         <w:spacing w:before="120" w:after="120" w:line="240" w:lineRule="auto"/>
         <w:jc w:val="both"/>
         <w:rPr>
-          <w:color w:val="92D050"/>
-          <w:highlight w:val="green"/>
+          <w:color w:val="00B050"/>
         </w:rPr>
       </w:pPr>
       <w:r>
         <w:rPr>
           <w:b/>
-          <w:color w:val="92D050"/>
-          <w:highlight w:val="green"/>
+          <w:color w:val="00B050"/>
         </w:rPr>
         <w:t>Login Screen</w:t>
       </w:r>
@@ -60,14 +73,10 @@
         </w:numPr>
         <w:spacing w:before="120" w:after="120" w:line="240" w:lineRule="auto"/>
         <w:jc w:val="both"/>
-        <w:rPr>
-          <w:color w:val="92D050"/>
-        </w:rPr>
       </w:pPr>
       <w:r>
         <w:rPr>
           <w:bCs/>
-          <w:color w:val="92D050"/>
         </w:rPr>
         <w:t>Route:</w:t>
       </w:r>
@@ -75,7 +84,6 @@
         <w:rPr>
           <w:b/>
           <w:bCs/>
-          <w:color w:val="92D050"/>
         </w:rPr>
         <w:t xml:space="preserve"> #/</w:t>
       </w:r>
@@ -88,22 +96,15 @@
         </w:numPr>
         <w:spacing w:before="120" w:after="120" w:line="240" w:lineRule="auto"/>
         <w:jc w:val="both"/>
-        <w:rPr>
-          <w:color w:val="92D050"/>
-        </w:rPr>
       </w:pPr>
       <w:r>
         <w:rPr>
           <w:b/>
           <w:bCs/>
-          <w:color w:val="92D050"/>
         </w:rPr>
         <w:t>Logins an existing user</w:t>
       </w:r>
       <w:r>
-        <w:rPr>
-          <w:color w:val="92D050"/>
-        </w:rPr>
         <w:t>. Shows notification for success or error message.</w:t>
       </w:r>
     </w:p>
@@ -115,26 +116,14 @@
         </w:numPr>
         <w:spacing w:before="120" w:after="120" w:line="240" w:lineRule="auto"/>
         <w:jc w:val="both"/>
-        <w:rPr>
-          <w:color w:val="92D050"/>
-        </w:rPr>
-      </w:pPr>
-      <w:r>
-        <w:rPr>
-          <w:color w:val="92D050"/>
-        </w:rPr>
+      </w:pPr>
+      <w:r>
         <w:t xml:space="preserve">After login, the user is automatically redirected to the </w:t>
       </w:r>
       <w:r>
-        <w:rPr>
-          <w:color w:val="92D050"/>
-        </w:rPr>
         <w:t>dashboard</w:t>
       </w:r>
       <w:r>
-        <w:rPr>
-          <w:color w:val="92D050"/>
-        </w:rPr>
         <w:t>.</w:t>
       </w:r>
     </w:p>
@@ -163,15 +152,13 @@
         <w:spacing w:before="120" w:after="120" w:line="240" w:lineRule="auto"/>
         <w:jc w:val="both"/>
         <w:rPr>
-          <w:color w:val="92D050"/>
-          <w:highlight w:val="green"/>
+          <w:color w:val="00B050"/>
         </w:rPr>
       </w:pPr>
       <w:r>
         <w:rPr>
           <w:b/>
-          <w:color w:val="92D050"/>
-          <w:highlight w:val="green"/>
+          <w:color w:val="00B050"/>
         </w:rPr>
         <w:t>Register User Screen</w:t>
       </w:r>
@@ -184,14 +171,10 @@
         </w:numPr>
         <w:spacing w:before="120" w:after="120" w:line="240" w:lineRule="auto"/>
         <w:jc w:val="both"/>
-        <w:rPr>
-          <w:color w:val="92D050"/>
-        </w:rPr>
       </w:pPr>
       <w:r>
         <w:rPr>
           <w:bCs/>
-          <w:color w:val="92D050"/>
         </w:rPr>
         <w:t>Route:</w:t>
       </w:r>
@@ -199,7 +182,6 @@
         <w:rPr>
           <w:b/>
           <w:bCs/>
-          <w:color w:val="92D050"/>
         </w:rPr>
         <w:t xml:space="preserve"> #/</w:t>
       </w:r>
@@ -212,22 +194,15 @@
         </w:numPr>
         <w:spacing w:before="120" w:after="120" w:line="240" w:lineRule="auto"/>
         <w:jc w:val="both"/>
-        <w:rPr>
-          <w:color w:val="92D050"/>
-        </w:rPr>
       </w:pPr>
       <w:r>
         <w:rPr>
           <w:b/>
           <w:bCs/>
-          <w:color w:val="92D050"/>
         </w:rPr>
         <w:t>Registers a new user</w:t>
       </w:r>
       <w:r>
-        <w:rPr>
-          <w:color w:val="92D050"/>
-        </w:rPr>
         <w:t>. Shows notification for success or error message.</w:t>
       </w:r>
     </w:p>
@@ -239,26 +214,14 @@
         </w:numPr>
         <w:spacing w:before="120" w:after="120" w:line="240" w:lineRule="auto"/>
         <w:jc w:val="both"/>
-        <w:rPr>
-          <w:color w:val="92D050"/>
-        </w:rPr>
-      </w:pPr>
-      <w:r>
-        <w:rPr>
-          <w:color w:val="92D050"/>
-        </w:rPr>
+      </w:pPr>
+      <w:r>
         <w:t xml:space="preserve">After registration, the user is automatically logged in and is redirected to the </w:t>
       </w:r>
       <w:r>
-        <w:rPr>
-          <w:color w:val="92D050"/>
-        </w:rPr>
         <w:t>dashboard</w:t>
       </w:r>
       <w:r>
-        <w:rPr>
-          <w:color w:val="92D050"/>
-        </w:rPr>
         <w:t>.</w:t>
       </w:r>
     </w:p>
@@ -267,21 +230,14 @@
         <w:pStyle w:val="Score"/>
         <w:spacing w:before="120"/>
         <w:ind w:left="1080"/>
-        <w:rPr>
-          <w:color w:val="92D050"/>
-        </w:rPr>
       </w:pPr>
       <w:r>
         <w:rPr>
           <w:noProof/>
-          <w:color w:val="92D050"/>
         </w:rPr>
         <w:t>10</w:t>
       </w:r>
       <w:r>
-        <w:rPr>
-          <w:color w:val="92D050"/>
-        </w:rPr>
         <w:t xml:space="preserve"> score</w:t>
       </w:r>
     </w:p>
@@ -291,11 +247,20 @@
         <w:tabs>
           <w:tab w:val="left" w:pos="4105"/>
         </w:tabs>
-      </w:pPr>
-      <w:r>
+        <w:rPr>
+          <w:color w:val="auto"/>
+        </w:rPr>
+      </w:pPr>
+      <w:r>
+        <w:rPr>
+          <w:color w:val="auto"/>
+        </w:rPr>
         <w:t>User Screens</w:t>
       </w:r>
       <w:r>
+        <w:rPr>
+          <w:color w:val="auto"/>
+        </w:rPr>
         <w:tab/>
       </w:r>
     </w:p>
@@ -323,164 +288,16 @@
         <w:spacing w:before="120" w:after="120" w:line="240" w:lineRule="auto"/>
         <w:jc w:val="both"/>
         <w:rPr>
-          <w:highlight w:val="green"/>
-        </w:rPr>
-      </w:pPr>
-      <w:r>
-        <w:rPr>
-          <w:b/>
-          <w:bCs/>
-          <w:highlight w:val="green"/>
-        </w:rPr>
-        <w:t xml:space="preserve">User </w:t>
-      </w:r>
-      <w:r>
-        <w:rPr>
-          <w:b/>
-          <w:bCs/>
-          <w:highlight w:val="green"/>
-        </w:rPr>
-        <w:t>Dashboard</w:t>
-      </w:r>
-    </w:p>
-    <w:p>
-      <w:pPr>
-        <w:pStyle w:val="ListParagraph"/>
-        <w:numPr>
-          <w:ilvl w:val="1"/>
-          <w:numId w:val="3"/>
-        </w:numPr>
-        <w:spacing w:before="120" w:after="120" w:line="240" w:lineRule="auto"/>
-        <w:jc w:val="both"/>
-        <w:rPr>
-          <w:rStyle w:val="CodeChar"/>
-          <w:rFonts w:asciiTheme="minorHAnsi" w:hAnsiTheme="minorHAnsi" w:cstheme="minorBidi"/>
-          <w:b w:val="0"/>
-          <w:noProof w:val="0"/>
-          <w:lang w:val="en-US"/>
-        </w:rPr>
-      </w:pPr>
-      <w:r>
-        <w:t xml:space="preserve">Route: </w:t>
-      </w:r>
-      <w:r>
-        <w:rPr>
-          <w:rStyle w:val="CodeChar"/>
-        </w:rPr>
-        <w:t>#/</w:t>
-      </w:r>
-    </w:p>
-    <w:p>
-      <w:pPr>
-        <w:numPr>
-          <w:ilvl w:val="1"/>
-          <w:numId w:val="3"/>
-        </w:numPr>
-        <w:spacing w:before="120" w:after="120" w:line="240" w:lineRule="auto"/>
-        <w:jc w:val="both"/>
-      </w:pPr>
-      <w:r>
-        <w:rPr>
-          <w:color w:val="92D050"/>
-        </w:rPr>
-        <w:t xml:space="preserve">Includes </w:t>
-      </w:r>
-      <w:r>
-        <w:rPr>
-          <w:color w:val="92D050"/>
-        </w:rPr>
-        <w:t xml:space="preserve">the user’s </w:t>
-      </w:r>
-      <w:r>
-        <w:rPr>
-          <w:color w:val="92D050"/>
-        </w:rPr>
-        <w:t>assigned</w:t>
-      </w:r>
-      <w:r>
-        <w:rPr>
-          <w:color w:val="92D050"/>
-        </w:rPr>
-        <w:t xml:space="preserve"> issues, ordered by due date in descending order</w:t>
-      </w:r>
-      <w:r>
-        <w:rPr>
-          <w:color w:val="92D050"/>
-        </w:rPr>
-        <w:t xml:space="preserve"> </w:t>
-      </w:r>
-      <w:r>
-        <w:t xml:space="preserve">and a panel with all the projects that you are associated with </w:t>
-      </w:r>
-      <w:r>
-        <w:rPr>
-          <w:color w:val="92D050"/>
-        </w:rPr>
-        <w:t xml:space="preserve">(you have an assigned issue in them </w:t>
-      </w:r>
-      <w:r>
-        <w:t>or you are a project leader)</w:t>
-      </w:r>
-    </w:p>
-    <w:p>
-      <w:pPr>
-        <w:spacing w:before="120" w:after="120" w:line="240" w:lineRule="auto"/>
-        <w:ind w:left="2160"/>
-        <w:jc w:val="right"/>
-        <w:rPr>
-          <w:sz w:val="24"/>
-          <w:szCs w:val="24"/>
-        </w:rPr>
-      </w:pPr>
-      <w:r>
-        <w:rPr>
-          <w:sz w:val="24"/>
-          <w:szCs w:val="24"/>
-        </w:rPr>
-        <w:t>10</w:t>
-      </w:r>
-      <w:r>
-        <w:rPr>
-          <w:sz w:val="24"/>
-          <w:szCs w:val="24"/>
-        </w:rPr>
-        <w:t xml:space="preserve"> score</w:t>
-      </w:r>
-    </w:p>
-    <w:p>
-      <w:pPr>
-        <w:numPr>
-          <w:ilvl w:val="0"/>
-          <w:numId w:val="3"/>
-        </w:numPr>
-        <w:spacing w:before="120" w:after="120" w:line="240" w:lineRule="auto"/>
-        <w:jc w:val="both"/>
-        <w:rPr>
-          <w:highlight w:val="yellow"/>
-        </w:rPr>
-      </w:pPr>
-      <w:r>
-        <w:rPr>
-          <w:b/>
-          <w:bCs/>
-          <w:highlight w:val="green"/>
-        </w:rPr>
-        <w:t>User D</w:t>
-      </w:r>
-      <w:r>
-        <w:rPr>
-          <w:b/>
-          <w:bCs/>
-        </w:rPr>
-        <w:t xml:space="preserve">ashboard -  </w:t>
-      </w:r>
+          <w:color w:val="00B050"/>
+        </w:rPr>
+      </w:pPr>
       <w:r>
         <w:rPr>
           <w:b/>
           <w:bCs/>
           <w:color w:val="00B050"/>
         </w:rPr>
-        <w:t>ADMIN Screen</w:t>
+        <w:t xml:space="preserve">User </w:t>
       </w:r>
       <w:r>
         <w:rPr>
@@ -488,7 +305,7 @@
           <w:bCs/>
           <w:color w:val="00B050"/>
         </w:rPr>
-        <w:t xml:space="preserve"> – TODO: make links work</w:t>
+        <w:t>Dashboard</w:t>
       </w:r>
     </w:p>
     <w:p>
@@ -505,20 +322,15 @@
           <w:rFonts w:asciiTheme="minorHAnsi" w:hAnsiTheme="minorHAnsi" w:cstheme="minorBidi"/>
           <w:b w:val="0"/>
           <w:noProof w:val="0"/>
-          <w:color w:val="92D050"/>
-          <w:lang w:val="en-US"/>
-        </w:rPr>
-      </w:pPr>
-      <w:r>
-        <w:rPr>
-          <w:color w:val="92D050"/>
-        </w:rPr>
+          <w:lang w:val="en-US"/>
+        </w:rPr>
+      </w:pPr>
+      <w:r>
         <w:t xml:space="preserve">Route: </w:t>
       </w:r>
       <w:r>
         <w:rPr>
           <w:rStyle w:val="CodeChar"/>
-          <w:color w:val="92D050"/>
         </w:rPr>
         <w:t>#/</w:t>
       </w:r>
@@ -531,15 +343,76 @@
         </w:numPr>
         <w:spacing w:before="120" w:after="120" w:line="240" w:lineRule="auto"/>
         <w:jc w:val="both"/>
-        <w:rPr>
-          <w:color w:val="92D050"/>
-        </w:rPr>
-      </w:pPr>
-      <w:r>
-        <w:rPr>
-          <w:color w:val="92D050"/>
-        </w:rPr>
-        <w:t>Same as the normal user’s dashboard. Includes two buttons for adding a new project and listing all projects.</w:t>
+      </w:pPr>
+      <w:r>
+        <w:t>us</w:t>
+      </w:r>
+      <w:r>
+        <w:t xml:space="preserve">er’s </w:t>
+      </w:r>
+      <w:r>
+        <w:t>assigned</w:t>
+      </w:r>
+      <w:r>
+        <w:t xml:space="preserve"> issues, ordered by due date in descending order</w:t>
+      </w:r>
+      <w:r>
+        <w:t xml:space="preserve"> and a</w:t>
+      </w:r>
+    </w:p>
+    <w:p>
+      <w:pPr>
+        <w:numPr>
+          <w:ilvl w:val="1"/>
+          <w:numId w:val="3"/>
+        </w:numPr>
+        <w:spacing w:before="120" w:after="120" w:line="240" w:lineRule="auto"/>
+        <w:jc w:val="both"/>
+      </w:pPr>
+      <w:r>
+        <w:t xml:space="preserve"> panel with all the projects that you are associated with (</w:t>
+      </w:r>
+    </w:p>
+    <w:p>
+      <w:pPr>
+        <w:pStyle w:val="ListParagraph"/>
+        <w:numPr>
+          <w:ilvl w:val="0"/>
+          <w:numId w:val="10"/>
+        </w:numPr>
+        <w:spacing w:before="120" w:after="120" w:line="240" w:lineRule="auto"/>
+        <w:jc w:val="both"/>
+      </w:pPr>
+      <w:r>
+        <w:t xml:space="preserve">you have an assigned issue in them </w:t>
+      </w:r>
+    </w:p>
+    <w:p>
+      <w:pPr>
+        <w:pStyle w:val="ListParagraph"/>
+        <w:numPr>
+          <w:ilvl w:val="0"/>
+          <w:numId w:val="10"/>
+        </w:numPr>
+        <w:spacing w:before="120" w:after="120" w:line="240" w:lineRule="auto"/>
+        <w:jc w:val="both"/>
+      </w:pPr>
+      <w:r>
+        <w:t>you are a project leader)</w:t>
+      </w:r>
+    </w:p>
+    <w:p>
+      <w:pPr>
+        <w:pStyle w:val="ListParagraph"/>
+        <w:numPr>
+          <w:ilvl w:val="0"/>
+          <w:numId w:val="11"/>
+        </w:numPr>
+        <w:spacing w:before="120" w:after="120" w:line="240" w:lineRule="auto"/>
+        <w:jc w:val="both"/>
+      </w:pPr>
+      <w:r>
+        <w:t>admin don have to see if is not project leader;</w:t>
       </w:r>
     </w:p>
     <w:p>
@@ -569,13 +442,113 @@
     </w:p>
     <w:p>
       <w:pPr>
-        <w:spacing w:before="120" w:after="120" w:line="240" w:lineRule="auto"/>
-        <w:jc w:val="both"/>
+        <w:numPr>
+          <w:ilvl w:val="0"/>
+          <w:numId w:val="3"/>
+        </w:numPr>
+        <w:spacing w:before="120" w:after="120" w:line="240" w:lineRule="auto"/>
+        <w:jc w:val="both"/>
+        <w:rPr>
+          <w:color w:val="00B050"/>
+        </w:rPr>
+      </w:pPr>
+      <w:r>
+        <w:rPr>
+          <w:b/>
+          <w:bCs/>
+          <w:color w:val="00B050"/>
+        </w:rPr>
+        <w:t>User Dashboard -  ADMIN Screen</w:t>
+      </w:r>
+      <w:r>
+        <w:rPr>
+          <w:b/>
+          <w:bCs/>
+          <w:color w:val="00B050"/>
+        </w:rPr>
+        <w:t xml:space="preserve"> </w:t>
+      </w:r>
+    </w:p>
+    <w:p>
+      <w:pPr>
+        <w:pStyle w:val="ListParagraph"/>
+        <w:numPr>
+          <w:ilvl w:val="1"/>
+          <w:numId w:val="3"/>
+        </w:numPr>
+        <w:spacing w:before="120" w:after="120" w:line="240" w:lineRule="auto"/>
+        <w:jc w:val="both"/>
+        <w:rPr>
+          <w:rStyle w:val="CodeChar"/>
+          <w:rFonts w:asciiTheme="minorHAnsi" w:hAnsiTheme="minorHAnsi" w:cstheme="minorBidi"/>
+          <w:b w:val="0"/>
+          <w:noProof w:val="0"/>
+          <w:lang w:val="en-US"/>
+        </w:rPr>
+      </w:pPr>
+      <w:r>
+        <w:t xml:space="preserve">Route: </w:t>
+      </w:r>
+      <w:r>
+        <w:rPr>
+          <w:rStyle w:val="CodeChar"/>
+        </w:rPr>
+        <w:t>#/</w:t>
+      </w:r>
+    </w:p>
+    <w:p>
+      <w:pPr>
+        <w:numPr>
+          <w:ilvl w:val="1"/>
+          <w:numId w:val="3"/>
+        </w:numPr>
+        <w:spacing w:before="120" w:after="120" w:line="240" w:lineRule="auto"/>
+        <w:jc w:val="both"/>
+      </w:pPr>
+      <w:r>
+        <w:t xml:space="preserve">Same as the normal user’s dashboard. </w:t>
+      </w:r>
+    </w:p>
+    <w:p>
+      <w:pPr>
+        <w:numPr>
+          <w:ilvl w:val="1"/>
+          <w:numId w:val="3"/>
+        </w:numPr>
+        <w:spacing w:before="120" w:after="120" w:line="240" w:lineRule="auto"/>
+        <w:jc w:val="both"/>
+      </w:pPr>
+      <w:r>
+        <w:t>Includes two buttons for adding a new project and listing all projects.</w:t>
+      </w:r>
+    </w:p>
+    <w:p>
+      <w:pPr>
+        <w:spacing w:before="120" w:after="120" w:line="240" w:lineRule="auto"/>
+        <w:ind w:left="2160"/>
+        <w:jc w:val="right"/>
         <w:rPr>
           <w:sz w:val="24"/>
           <w:szCs w:val="24"/>
         </w:rPr>
       </w:pPr>
+      <w:r>
+        <w:rPr>
+          <w:sz w:val="24"/>
+          <w:szCs w:val="24"/>
+        </w:rPr>
+        <w:t>10 score</w:t>
+      </w:r>
+    </w:p>
+    <w:p>
+      <w:pPr>
+        <w:spacing w:before="120" w:after="120" w:line="240" w:lineRule="auto"/>
+        <w:jc w:val="both"/>
+        <w:rPr>
+          <w:sz w:val="24"/>
+          <w:szCs w:val="24"/>
+        </w:rPr>
+      </w:pPr>
     </w:p>
     <w:p>
       <w:pPr>
@@ -585,12 +558,15 @@
         </w:numPr>
         <w:spacing w:before="120" w:after="120" w:line="240" w:lineRule="auto"/>
         <w:jc w:val="both"/>
+        <w:rPr>
+          <w:color w:val="00B050"/>
+        </w:rPr>
       </w:pPr>
       <w:r>
         <w:rPr>
           <w:b/>
           <w:bCs/>
-          <w:highlight w:val="yellow"/>
+          <w:color w:val="00B050"/>
         </w:rPr>
         <w:t>Project P</w:t>
       </w:r>
@@ -598,7 +574,7 @@
         <w:rPr>
           <w:b/>
           <w:bCs/>
-          <w:highlight w:val="yellow"/>
+          <w:color w:val="00B050"/>
         </w:rPr>
         <w:t>age</w:t>
       </w:r>
@@ -606,16 +582,199 @@
         <w:rPr>
           <w:b/>
           <w:bCs/>
-        </w:rPr>
-        <w:t xml:space="preserve"> - </w:t>
-      </w:r>
+          <w:color w:val="00B050"/>
+        </w:rPr>
+        <w:t xml:space="preserve"> </w:t>
+      </w:r>
+    </w:p>
+    <w:p>
+      <w:pPr>
+        <w:spacing w:before="120" w:after="120" w:line="240" w:lineRule="auto"/>
+        <w:ind w:left="720"/>
+        <w:jc w:val="both"/>
+      </w:pPr>
+      <w:r>
+        <w:t>/</w:t>
+      </w:r>
+      <w:proofErr w:type="gramStart"/>
+      <w:r>
+        <w:rPr>
+          <w:color w:val="FF0000"/>
+        </w:rPr>
+        <w:t>note !</w:t>
+      </w:r>
+      <w:proofErr w:type="gramEnd"/>
+      <w:r>
+        <w:rPr>
+          <w:color w:val="FF0000"/>
+        </w:rPr>
+        <w:t xml:space="preserve"> </w:t>
+      </w:r>
+      <w:proofErr w:type="gramStart"/>
+      <w:r>
+        <w:rPr>
+          <w:color w:val="FF0000"/>
+        </w:rPr>
+        <w:t>add</w:t>
+      </w:r>
+      <w:proofErr w:type="gramEnd"/>
+      <w:r>
+        <w:rPr>
+          <w:color w:val="FF0000"/>
+        </w:rPr>
+        <w:t xml:space="preserve"> issue for admin is removed because current page specification, I left only in admin’s all projects page!/</w:t>
+      </w:r>
+    </w:p>
+    <w:p>
+      <w:pPr>
+        <w:pStyle w:val="ListParagraph"/>
+        <w:numPr>
+          <w:ilvl w:val="1"/>
+          <w:numId w:val="3"/>
+        </w:numPr>
+        <w:spacing w:before="120" w:after="120" w:line="240" w:lineRule="auto"/>
+        <w:jc w:val="both"/>
+        <w:rPr>
+          <w:rStyle w:val="CodeChar"/>
+          <w:rFonts w:asciiTheme="minorHAnsi" w:hAnsiTheme="minorHAnsi" w:cstheme="minorBidi"/>
+          <w:b w:val="0"/>
+          <w:noProof w:val="0"/>
+          <w:lang w:val="en-US"/>
+        </w:rPr>
+      </w:pPr>
+      <w:r>
+        <w:t xml:space="preserve">Route: </w:t>
+      </w:r>
+      <w:r>
+        <w:rPr>
+          <w:rStyle w:val="CodeChar"/>
+        </w:rPr>
+        <w:t>#/projects/:id</w:t>
+      </w:r>
+    </w:p>
+    <w:p>
+      <w:pPr>
+        <w:numPr>
+          <w:ilvl w:val="1"/>
+          <w:numId w:val="3"/>
+        </w:numPr>
+        <w:spacing w:before="120" w:after="120" w:line="240" w:lineRule="auto"/>
+        <w:jc w:val="both"/>
+      </w:pPr>
+      <w:r>
+        <w:lastRenderedPageBreak/>
+        <w:t xml:space="preserve">Includes all the project info and all of </w:t>
+      </w:r>
+      <w:r>
+        <w:t>its</w:t>
+      </w:r>
+      <w:r>
+        <w:t xml:space="preserve"> issues. </w:t>
+      </w:r>
+    </w:p>
+    <w:p>
+      <w:pPr>
+        <w:spacing w:before="120" w:after="120" w:line="240" w:lineRule="auto"/>
+        <w:ind w:left="1440"/>
+        <w:jc w:val="both"/>
+      </w:pPr>
+      <w:r>
+        <w:t>If the user is the project’s leader he can add new issues.</w:t>
+      </w:r>
+    </w:p>
+    <w:p>
+      <w:pPr>
+        <w:spacing w:before="120" w:after="120" w:line="240" w:lineRule="auto"/>
+        <w:ind w:left="1440"/>
+        <w:jc w:val="both"/>
+      </w:pPr>
+      <w:r>
+        <w:t xml:space="preserve">Button: </w:t>
+      </w:r>
+    </w:p>
+    <w:p>
+      <w:pPr>
+        <w:spacing w:before="120" w:after="120" w:line="240" w:lineRule="auto"/>
+        <w:ind w:left="1440"/>
+        <w:jc w:val="both"/>
+      </w:pPr>
+      <w:r>
+        <w:t>Add issue – for project leader</w:t>
+      </w:r>
+      <w:r>
+        <w:t xml:space="preserve"> </w:t>
+      </w:r>
+    </w:p>
+    <w:p>
+      <w:pPr>
+        <w:spacing w:before="120" w:after="120" w:line="240" w:lineRule="auto"/>
+        <w:ind w:left="1440"/>
+        <w:jc w:val="both"/>
+      </w:pPr>
+      <w:r>
+        <w:t>Edit project – for project leader and admin;</w:t>
+      </w:r>
+    </w:p>
+    <w:p>
+      <w:pPr>
+        <w:spacing w:before="120" w:after="120" w:line="240" w:lineRule="auto"/>
+        <w:ind w:left="2160"/>
+        <w:jc w:val="right"/>
+        <w:rPr>
+          <w:sz w:val="24"/>
+          <w:szCs w:val="24"/>
+        </w:rPr>
+      </w:pPr>
+      <w:r>
+        <w:rPr>
+          <w:sz w:val="24"/>
+          <w:szCs w:val="24"/>
+        </w:rPr>
+        <w:t>10</w:t>
+      </w:r>
+      <w:r>
+        <w:rPr>
+          <w:sz w:val="24"/>
+          <w:szCs w:val="24"/>
+        </w:rPr>
+        <w:t xml:space="preserve"> score</w:t>
+      </w:r>
+    </w:p>
+    <w:p>
+      <w:pPr>
+        <w:numPr>
+          <w:ilvl w:val="0"/>
+          <w:numId w:val="3"/>
+        </w:numPr>
+        <w:spacing w:before="120" w:after="120" w:line="240" w:lineRule="auto"/>
+        <w:jc w:val="both"/>
+        <w:rPr>
+          <w:color w:val="00B050"/>
+        </w:rPr>
+      </w:pPr>
       <w:r>
         <w:rPr>
           <w:b/>
           <w:bCs/>
-          <w:color w:val="FF0000"/>
-        </w:rPr>
-        <w:t>TODO: set link to the buttons</w:t>
+          <w:color w:val="00B050"/>
+        </w:rPr>
+        <w:t>Edit Project Page</w:t>
+      </w:r>
+      <w:r>
+        <w:rPr>
+          <w:b/>
+          <w:bCs/>
+          <w:color w:val="00B050"/>
+        </w:rPr>
+        <w:t xml:space="preserve"> </w:t>
+      </w:r>
+      <w:r>
+        <w:rPr>
+          <w:b/>
+          <w:bCs/>
+          <w:color w:val="00B050"/>
+        </w:rPr>
+        <w:t xml:space="preserve"> </w:t>
       </w:r>
     </w:p>
     <w:p>
@@ -642,54 +801,28 @@
         <w:rPr>
           <w:rStyle w:val="CodeChar"/>
         </w:rPr>
-        <w:t>#/</w:t>
-      </w:r>
-      <w:r>
-        <w:rPr>
-          <w:rStyle w:val="CodeChar"/>
-        </w:rPr>
-        <w:t>projects/:id</w:t>
-      </w:r>
-    </w:p>
-    <w:p>
-      <w:pPr>
+        <w:t>#/projects/:id/edit</w:t>
+      </w:r>
+    </w:p>
+    <w:p>
+      <w:pPr>
+        <w:pStyle w:val="ListParagraph"/>
         <w:numPr>
           <w:ilvl w:val="1"/>
           <w:numId w:val="3"/>
         </w:numPr>
         <w:spacing w:before="120" w:after="120" w:line="240" w:lineRule="auto"/>
         <w:jc w:val="both"/>
-      </w:pPr>
-      <w:r>
-        <w:t xml:space="preserve">Includes all the project info and all of </w:t>
-      </w:r>
-      <w:r>
-        <w:t>its</w:t>
-      </w:r>
-      <w:r>
-        <w:t xml:space="preserve"> issues. </w:t>
-      </w:r>
-    </w:p>
-    <w:p>
-      <w:pPr>
-        <w:spacing w:before="120" w:after="120" w:line="240" w:lineRule="auto"/>
-        <w:ind w:left="1440"/>
-        <w:jc w:val="both"/>
-      </w:pPr>
-      <w:r>
-        <w:t xml:space="preserve">If the user is the project’s leader </w:t>
-      </w:r>
-      <w:r>
-        <w:rPr>
-          <w:color w:val="FF0000"/>
-        </w:rPr>
-        <w:t>(or admin ?)</w:t>
-      </w:r>
-      <w:r>
-        <w:t xml:space="preserve"> </w:t>
-      </w:r>
-      <w:r>
-        <w:t>he can add new issues.</w:t>
+        <w:rPr>
+          <w:rStyle w:val="CodeChar"/>
+          <w:rFonts w:asciiTheme="minorHAnsi" w:hAnsiTheme="minorHAnsi" w:cstheme="minorBidi"/>
+          <w:b w:val="0"/>
+          <w:noProof w:val="0"/>
+          <w:lang w:val="en-US"/>
+        </w:rPr>
+      </w:pPr>
+      <w:r>
+        <w:t>If the user is the project leader, he can access this page and edit the project.</w:t>
       </w:r>
     </w:p>
     <w:p>
@@ -707,15 +840,122 @@
           <w:sz w:val="24"/>
           <w:szCs w:val="24"/>
         </w:rPr>
-        <w:t>10</w:t>
-      </w:r>
-      <w:r>
+        <w:t>5 score</w:t>
+      </w:r>
+    </w:p>
+    <w:p>
+      <w:pPr>
+        <w:numPr>
+          <w:ilvl w:val="0"/>
+          <w:numId w:val="3"/>
+        </w:numPr>
+        <w:spacing w:before="120" w:after="120" w:line="240" w:lineRule="auto"/>
+        <w:jc w:val="both"/>
+      </w:pPr>
+      <w:r>
+        <w:rPr>
+          <w:b/>
+          <w:bCs/>
+          <w:color w:val="00B050"/>
+        </w:rPr>
+        <w:t xml:space="preserve">Edit Project Page </w:t>
+      </w:r>
+      <w:r>
+        <w:rPr>
+          <w:b/>
+          <w:bCs/>
+        </w:rPr>
+        <w:t xml:space="preserve">- ADMIN Screen </w:t>
+      </w:r>
+    </w:p>
+    <w:p>
+      <w:pPr>
+        <w:pStyle w:val="ListParagraph"/>
+        <w:numPr>
+          <w:ilvl w:val="1"/>
+          <w:numId w:val="3"/>
+        </w:numPr>
+        <w:spacing w:before="120" w:after="120" w:line="240" w:lineRule="auto"/>
+        <w:jc w:val="both"/>
+        <w:rPr>
+          <w:rStyle w:val="CodeChar"/>
+          <w:rFonts w:asciiTheme="minorHAnsi" w:hAnsiTheme="minorHAnsi" w:cstheme="minorBidi"/>
+          <w:b w:val="0"/>
+          <w:noProof w:val="0"/>
+          <w:lang w:val="en-US"/>
+        </w:rPr>
+      </w:pPr>
+      <w:r>
+        <w:t xml:space="preserve">Route: </w:t>
+      </w:r>
+      <w:r>
+        <w:rPr>
+          <w:rStyle w:val="CodeChar"/>
+        </w:rPr>
+        <w:t>#/projects/:id/edit</w:t>
+      </w:r>
+    </w:p>
+    <w:p>
+      <w:pPr>
+        <w:pStyle w:val="ListParagraph"/>
+        <w:numPr>
+          <w:ilvl w:val="1"/>
+          <w:numId w:val="3"/>
+        </w:numPr>
+        <w:spacing w:before="120" w:after="120" w:line="240" w:lineRule="auto"/>
+        <w:jc w:val="both"/>
+      </w:pPr>
+      <w:r>
+        <w:t xml:space="preserve">All of the functionality as the project’s leader </w:t>
+      </w:r>
+    </w:p>
+    <w:p>
+      <w:pPr>
+        <w:pStyle w:val="ListParagraph"/>
+        <w:numPr>
+          <w:ilvl w:val="1"/>
+          <w:numId w:val="3"/>
+        </w:numPr>
+        <w:spacing w:before="120" w:after="120" w:line="240" w:lineRule="auto"/>
+        <w:jc w:val="both"/>
+      </w:pPr>
+      <w:proofErr w:type="gramStart"/>
+      <w:r>
+        <w:t>including</w:t>
+      </w:r>
+      <w:proofErr w:type="gramEnd"/>
+      <w:r>
+        <w:t xml:space="preserve"> the ability to change the leader.</w:t>
+      </w:r>
+    </w:p>
+    <w:p>
+      <w:pPr>
+        <w:spacing w:before="120" w:after="120" w:line="240" w:lineRule="auto"/>
+        <w:ind w:left="2160"/>
+        <w:jc w:val="right"/>
         <w:rPr>
           <w:sz w:val="24"/>
           <w:szCs w:val="24"/>
         </w:rPr>
-        <w:t xml:space="preserve"> score</w:t>
-      </w:r>
+      </w:pPr>
+      <w:r>
+        <w:rPr>
+          <w:sz w:val="24"/>
+          <w:szCs w:val="24"/>
+        </w:rPr>
+        <w:t>5 score</w:t>
+      </w:r>
+    </w:p>
+    <w:p>
+      <w:pPr>
+        <w:spacing w:before="120" w:after="120" w:line="240" w:lineRule="auto"/>
+        <w:ind w:left="2160"/>
+        <w:jc w:val="right"/>
+        <w:rPr>
+          <w:sz w:val="24"/>
+          <w:szCs w:val="24"/>
+        </w:rPr>
+      </w:pPr>
     </w:p>
     <w:p>
       <w:pPr>
@@ -725,123 +965,370 @@
         </w:numPr>
         <w:spacing w:before="120" w:after="120" w:line="240" w:lineRule="auto"/>
         <w:jc w:val="both"/>
+        <w:rPr>
+          <w:color w:val="00B050"/>
+        </w:rPr>
       </w:pPr>
       <w:r>
         <w:rPr>
           <w:b/>
           <w:bCs/>
-          <w:highlight w:val="yellow"/>
-        </w:rPr>
-        <w:t>Edit Project Page</w:t>
+          <w:color w:val="00B050"/>
+        </w:rPr>
+        <w:t>Add</w:t>
       </w:r>
       <w:r>
         <w:rPr>
           <w:b/>
           <w:bCs/>
-        </w:rPr>
-        <w:t xml:space="preserve"> – </w:t>
-      </w:r>
+          <w:color w:val="00B050"/>
+        </w:rPr>
+        <w:t xml:space="preserve"> Issue </w:t>
+      </w:r>
+    </w:p>
+    <w:p>
+      <w:pPr>
+        <w:pStyle w:val="ListParagraph"/>
+        <w:numPr>
+          <w:ilvl w:val="1"/>
+          <w:numId w:val="3"/>
+        </w:numPr>
+        <w:spacing w:before="120" w:after="120" w:line="240" w:lineRule="auto"/>
+        <w:jc w:val="both"/>
+        <w:rPr>
+          <w:rStyle w:val="CodeChar"/>
+          <w:rFonts w:asciiTheme="minorHAnsi" w:hAnsiTheme="minorHAnsi" w:cstheme="minorBidi"/>
+          <w:b w:val="0"/>
+          <w:noProof w:val="0"/>
+          <w:lang w:val="en-US"/>
+        </w:rPr>
+      </w:pPr>
+      <w:r>
+        <w:t xml:space="preserve">Route: </w:t>
+      </w:r>
+      <w:r>
+        <w:rPr>
+          <w:rStyle w:val="CodeChar"/>
+        </w:rPr>
+        <w:t>#/projects/:id/add-issue</w:t>
+      </w:r>
+    </w:p>
+    <w:p>
+      <w:pPr>
+        <w:pStyle w:val="ListParagraph"/>
+        <w:numPr>
+          <w:ilvl w:val="1"/>
+          <w:numId w:val="3"/>
+        </w:numPr>
+        <w:spacing w:before="120" w:after="120" w:line="240" w:lineRule="auto"/>
+        <w:jc w:val="both"/>
+        <w:rPr>
+          <w:rStyle w:val="CodeChar"/>
+          <w:rFonts w:asciiTheme="minorHAnsi" w:hAnsiTheme="minorHAnsi" w:cstheme="minorBidi"/>
+          <w:b w:val="0"/>
+          <w:noProof w:val="0"/>
+          <w:lang w:val="en-US"/>
+        </w:rPr>
+      </w:pPr>
+      <w:r>
+        <w:rPr>
+          <w:rStyle w:val="CodeChar"/>
+          <w:rFonts w:asciiTheme="minorHAnsi" w:hAnsiTheme="minorHAnsi" w:cstheme="minorBidi"/>
+          <w:b w:val="0"/>
+          <w:noProof w:val="0"/>
+          <w:lang w:val="en-US"/>
+        </w:rPr>
+        <w:t>A modal dialog with a form for creating a new issue. The form consists of:</w:t>
+      </w:r>
+    </w:p>
+    <w:p>
+      <w:pPr>
+        <w:pStyle w:val="ListParagraph"/>
+        <w:numPr>
+          <w:ilvl w:val="2"/>
+          <w:numId w:val="3"/>
+        </w:numPr>
+        <w:spacing w:before="120" w:after="120" w:line="240" w:lineRule="auto"/>
+        <w:jc w:val="both"/>
+        <w:rPr>
+          <w:rStyle w:val="CodeChar"/>
+          <w:rFonts w:asciiTheme="minorHAnsi" w:hAnsiTheme="minorHAnsi" w:cstheme="minorBidi"/>
+          <w:b w:val="0"/>
+          <w:noProof w:val="0"/>
+          <w:lang w:val="en-US"/>
+        </w:rPr>
+      </w:pPr>
+      <w:r>
+        <w:rPr>
+          <w:rStyle w:val="CodeChar"/>
+          <w:rFonts w:asciiTheme="minorHAnsi" w:hAnsiTheme="minorHAnsi" w:cstheme="minorBidi"/>
+          <w:b w:val="0"/>
+          <w:noProof w:val="0"/>
+          <w:lang w:val="en-US"/>
+        </w:rPr>
+        <w:t>Assignee (Drop-down with all available users)</w:t>
+      </w:r>
+    </w:p>
+    <w:p>
+      <w:pPr>
+        <w:pStyle w:val="ListParagraph"/>
+        <w:numPr>
+          <w:ilvl w:val="2"/>
+          <w:numId w:val="3"/>
+        </w:numPr>
+        <w:spacing w:before="120" w:after="120" w:line="240" w:lineRule="auto"/>
+        <w:jc w:val="both"/>
+        <w:rPr>
+          <w:rStyle w:val="CodeChar"/>
+          <w:rFonts w:asciiTheme="minorHAnsi" w:hAnsiTheme="minorHAnsi" w:cstheme="minorBidi"/>
+          <w:b w:val="0"/>
+          <w:noProof w:val="0"/>
+          <w:lang w:val="en-US"/>
+        </w:rPr>
+      </w:pPr>
+      <w:r>
+        <w:rPr>
+          <w:rStyle w:val="CodeChar"/>
+          <w:rFonts w:asciiTheme="minorHAnsi" w:hAnsiTheme="minorHAnsi" w:cstheme="minorBidi"/>
+          <w:b w:val="0"/>
+          <w:noProof w:val="0"/>
+          <w:lang w:val="en-US"/>
+        </w:rPr>
+        <w:t>Project (Drop-down with all available projects)</w:t>
+      </w:r>
+    </w:p>
+    <w:p>
+      <w:pPr>
+        <w:pStyle w:val="ListParagraph"/>
+        <w:numPr>
+          <w:ilvl w:val="2"/>
+          <w:numId w:val="3"/>
+        </w:numPr>
+        <w:spacing w:before="120" w:after="120" w:line="240" w:lineRule="auto"/>
+        <w:jc w:val="both"/>
+        <w:rPr>
+          <w:rStyle w:val="CodeChar"/>
+          <w:rFonts w:asciiTheme="minorHAnsi" w:hAnsiTheme="minorHAnsi" w:cstheme="minorBidi"/>
+          <w:b w:val="0"/>
+          <w:noProof w:val="0"/>
+          <w:lang w:val="en-US"/>
+        </w:rPr>
+      </w:pPr>
+      <w:r>
+        <w:rPr>
+          <w:rStyle w:val="CodeChar"/>
+          <w:rFonts w:asciiTheme="minorHAnsi" w:hAnsiTheme="minorHAnsi" w:cstheme="minorBidi"/>
+          <w:b w:val="0"/>
+          <w:noProof w:val="0"/>
+          <w:lang w:val="en-US"/>
+        </w:rPr>
+        <w:t>Due (Calendar)</w:t>
+      </w:r>
+    </w:p>
+    <w:p>
+      <w:pPr>
+        <w:pStyle w:val="ListParagraph"/>
+        <w:numPr>
+          <w:ilvl w:val="2"/>
+          <w:numId w:val="3"/>
+        </w:numPr>
+        <w:spacing w:before="120" w:after="120" w:line="240" w:lineRule="auto"/>
+        <w:jc w:val="both"/>
+        <w:rPr>
+          <w:rStyle w:val="CodeChar"/>
+          <w:rFonts w:asciiTheme="minorHAnsi" w:hAnsiTheme="minorHAnsi" w:cstheme="minorBidi"/>
+          <w:b w:val="0"/>
+          <w:noProof w:val="0"/>
+          <w:lang w:val="en-US"/>
+        </w:rPr>
+      </w:pPr>
+      <w:r>
+        <w:rPr>
+          <w:rStyle w:val="CodeChar"/>
+          <w:rFonts w:asciiTheme="minorHAnsi" w:hAnsiTheme="minorHAnsi" w:cstheme="minorBidi"/>
+          <w:b w:val="0"/>
+          <w:noProof w:val="0"/>
+          <w:lang w:val="en-US"/>
+        </w:rPr>
+        <w:t>Priority (Drop-down with available priorities for this project)</w:t>
+      </w:r>
+    </w:p>
+    <w:p>
+      <w:pPr>
+        <w:pStyle w:val="ListParagraph"/>
+        <w:numPr>
+          <w:ilvl w:val="2"/>
+          <w:numId w:val="3"/>
+        </w:numPr>
+        <w:spacing w:before="120" w:after="120" w:line="240" w:lineRule="auto"/>
+        <w:jc w:val="both"/>
+        <w:rPr>
+          <w:rStyle w:val="CodeChar"/>
+          <w:rFonts w:asciiTheme="minorHAnsi" w:hAnsiTheme="minorHAnsi" w:cstheme="minorBidi"/>
+          <w:b w:val="0"/>
+          <w:noProof w:val="0"/>
+          <w:lang w:val="en-US"/>
+        </w:rPr>
+      </w:pPr>
+      <w:r>
+        <w:rPr>
+          <w:rStyle w:val="CodeChar"/>
+          <w:rFonts w:asciiTheme="minorHAnsi" w:hAnsiTheme="minorHAnsi" w:cstheme="minorBidi"/>
+          <w:b w:val="0"/>
+          <w:noProof w:val="0"/>
+          <w:lang w:val="en-US"/>
+        </w:rPr>
+        <w:t>Label (Text-box which suggests already created labels by typing a substring. If the label does not exist – creates it)</w:t>
+      </w:r>
+    </w:p>
+    <w:p>
+      <w:pPr>
+        <w:pStyle w:val="ListParagraph"/>
+        <w:numPr>
+          <w:ilvl w:val="2"/>
+          <w:numId w:val="3"/>
+        </w:numPr>
+        <w:spacing w:before="120" w:after="120" w:line="240" w:lineRule="auto"/>
+        <w:jc w:val="both"/>
+        <w:rPr>
+          <w:rStyle w:val="CodeChar"/>
+          <w:rFonts w:asciiTheme="minorHAnsi" w:hAnsiTheme="minorHAnsi" w:cstheme="minorBidi"/>
+          <w:b w:val="0"/>
+          <w:noProof w:val="0"/>
+          <w:lang w:val="en-US"/>
+        </w:rPr>
+      </w:pPr>
+      <w:r>
+        <w:rPr>
+          <w:rStyle w:val="CodeChar"/>
+          <w:rFonts w:asciiTheme="minorHAnsi" w:hAnsiTheme="minorHAnsi" w:cstheme="minorBidi"/>
+          <w:b w:val="0"/>
+          <w:noProof w:val="0"/>
+          <w:lang w:val="en-US"/>
+        </w:rPr>
+        <w:t>Title (Text-box)</w:t>
+      </w:r>
+    </w:p>
+    <w:p>
+      <w:pPr>
+        <w:pStyle w:val="ListParagraph"/>
+        <w:numPr>
+          <w:ilvl w:val="2"/>
+          <w:numId w:val="3"/>
+        </w:numPr>
+        <w:spacing w:before="120" w:after="120" w:line="240" w:lineRule="auto"/>
+        <w:jc w:val="both"/>
+        <w:rPr>
+          <w:rStyle w:val="CodeChar"/>
+          <w:rFonts w:asciiTheme="minorHAnsi" w:hAnsiTheme="minorHAnsi" w:cstheme="minorBidi"/>
+          <w:b w:val="0"/>
+          <w:noProof w:val="0"/>
+          <w:lang w:val="en-US"/>
+        </w:rPr>
+      </w:pPr>
+      <w:r>
+        <w:rPr>
+          <w:rStyle w:val="CodeChar"/>
+          <w:rFonts w:asciiTheme="minorHAnsi" w:hAnsiTheme="minorHAnsi" w:cstheme="minorBidi"/>
+          <w:b w:val="0"/>
+          <w:noProof w:val="0"/>
+          <w:lang w:val="en-US"/>
+        </w:rPr>
+        <w:t>Description (</w:t>
+      </w:r>
+      <w:proofErr w:type="spellStart"/>
+      <w:r>
+        <w:rPr>
+          <w:rStyle w:val="CodeChar"/>
+          <w:rFonts w:asciiTheme="minorHAnsi" w:hAnsiTheme="minorHAnsi" w:cstheme="minorBidi"/>
+          <w:b w:val="0"/>
+          <w:noProof w:val="0"/>
+          <w:lang w:val="en-US"/>
+        </w:rPr>
+        <w:t>Textarea</w:t>
+      </w:r>
+      <w:proofErr w:type="spellEnd"/>
+      <w:r>
+        <w:rPr>
+          <w:rStyle w:val="CodeChar"/>
+          <w:rFonts w:asciiTheme="minorHAnsi" w:hAnsiTheme="minorHAnsi" w:cstheme="minorBidi"/>
+          <w:b w:val="0"/>
+          <w:noProof w:val="0"/>
+          <w:lang w:val="en-US"/>
+        </w:rPr>
+        <w:t>)</w:t>
+      </w:r>
+    </w:p>
+    <w:p>
+      <w:pPr>
+        <w:pStyle w:val="ListParagraph"/>
+        <w:numPr>
+          <w:ilvl w:val="2"/>
+          <w:numId w:val="3"/>
+        </w:numPr>
+        <w:spacing w:before="120" w:after="120" w:line="240" w:lineRule="auto"/>
+        <w:jc w:val="both"/>
+        <w:rPr>
+          <w:rStyle w:val="CodeChar"/>
+          <w:rFonts w:asciiTheme="minorHAnsi" w:hAnsiTheme="minorHAnsi" w:cstheme="minorBidi"/>
+          <w:b w:val="0"/>
+          <w:noProof w:val="0"/>
+          <w:lang w:val="en-US"/>
+        </w:rPr>
+      </w:pPr>
+      <w:r>
+        <w:rPr>
+          <w:rStyle w:val="CodeChar"/>
+          <w:rFonts w:asciiTheme="minorHAnsi" w:hAnsiTheme="minorHAnsi" w:cstheme="minorBidi"/>
+          <w:b w:val="0"/>
+          <w:noProof w:val="0"/>
+          <w:lang w:val="en-US"/>
+        </w:rPr>
+        <w:t>Create Issue (Button)</w:t>
+      </w:r>
+    </w:p>
+    <w:p>
+      <w:pPr>
+        <w:spacing w:before="120" w:after="120" w:line="240" w:lineRule="auto"/>
+        <w:ind w:left="2160"/>
+        <w:jc w:val="right"/>
+        <w:rPr>
+          <w:sz w:val="24"/>
+          <w:szCs w:val="24"/>
+        </w:rPr>
+      </w:pPr>
+      <w:r>
+        <w:rPr>
+          <w:sz w:val="24"/>
+          <w:szCs w:val="24"/>
+        </w:rPr>
+        <w:t>10 score</w:t>
+      </w:r>
+    </w:p>
+    <w:p>
+      <w:pPr>
+        <w:numPr>
+          <w:ilvl w:val="0"/>
+          <w:numId w:val="3"/>
+        </w:numPr>
+        <w:spacing w:before="120" w:after="120" w:line="240" w:lineRule="auto"/>
+        <w:jc w:val="both"/>
+      </w:pPr>
       <w:r>
         <w:rPr>
           <w:b/>
           <w:bCs/>
-          <w:color w:val="FF0000"/>
-        </w:rPr>
-        <w:t>TODO : ADD Issue Button to work</w:t>
-      </w:r>
-    </w:p>
-    <w:p>
-      <w:pPr>
-        <w:pStyle w:val="ListParagraph"/>
-        <w:numPr>
-          <w:ilvl w:val="1"/>
-          <w:numId w:val="3"/>
-        </w:numPr>
-        <w:spacing w:before="120" w:after="120" w:line="240" w:lineRule="auto"/>
-        <w:jc w:val="both"/>
-        <w:rPr>
-          <w:rStyle w:val="CodeChar"/>
-          <w:rFonts w:asciiTheme="minorHAnsi" w:hAnsiTheme="minorHAnsi" w:cstheme="minorBidi"/>
-          <w:b w:val="0"/>
-          <w:noProof w:val="0"/>
-          <w:lang w:val="en-US"/>
-        </w:rPr>
-      </w:pPr>
-      <w:r>
-        <w:t xml:space="preserve">Route: </w:t>
-      </w:r>
-      <w:r>
-        <w:rPr>
-          <w:rStyle w:val="CodeChar"/>
-        </w:rPr>
-        <w:t>#/</w:t>
-      </w:r>
-      <w:r>
-        <w:rPr>
-          <w:rStyle w:val="CodeChar"/>
-        </w:rPr>
-        <w:t>projects/:id/edit</w:t>
-      </w:r>
-    </w:p>
-    <w:p>
-      <w:pPr>
-        <w:pStyle w:val="ListParagraph"/>
-        <w:numPr>
-          <w:ilvl w:val="1"/>
-          <w:numId w:val="3"/>
-        </w:numPr>
-        <w:spacing w:before="120" w:after="120" w:line="240" w:lineRule="auto"/>
-        <w:jc w:val="both"/>
-        <w:rPr>
-          <w:rStyle w:val="CodeChar"/>
-          <w:rFonts w:asciiTheme="minorHAnsi" w:hAnsiTheme="minorHAnsi" w:cstheme="minorBidi"/>
-          <w:b w:val="0"/>
-          <w:noProof w:val="0"/>
-          <w:lang w:val="en-US"/>
-        </w:rPr>
-      </w:pPr>
-      <w:r>
-        <w:lastRenderedPageBreak/>
-        <w:t>If the user is the project leader, he can access this page and edit the project.</w:t>
-      </w:r>
-    </w:p>
-    <w:p>
-      <w:pPr>
-        <w:spacing w:before="120" w:after="120" w:line="240" w:lineRule="auto"/>
-        <w:ind w:left="2160"/>
-        <w:jc w:val="right"/>
-        <w:rPr>
-          <w:sz w:val="24"/>
-          <w:szCs w:val="24"/>
-        </w:rPr>
-      </w:pPr>
-      <w:r>
-        <w:rPr>
-          <w:sz w:val="24"/>
-          <w:szCs w:val="24"/>
-        </w:rPr>
-        <w:t>5 score</w:t>
-      </w:r>
-    </w:p>
-    <w:p>
-      <w:pPr>
-        <w:numPr>
-          <w:ilvl w:val="0"/>
-          <w:numId w:val="3"/>
-        </w:numPr>
-        <w:spacing w:before="120" w:after="120" w:line="240" w:lineRule="auto"/>
-        <w:jc w:val="both"/>
-        <w:rPr>
-          <w:highlight w:val="green"/>
-        </w:rPr>
-      </w:pPr>
+          <w:color w:val="00B050"/>
+        </w:rPr>
+        <w:t>Issue page</w:t>
+      </w:r>
       <w:r>
         <w:rPr>
           <w:b/>
           <w:bCs/>
-          <w:highlight w:val="green"/>
-        </w:rPr>
-        <w:t xml:space="preserve">Edit Project Page - ADMIN Screen </w:t>
+          <w:color w:val="00B050"/>
+        </w:rPr>
+        <w:t xml:space="preserve"> </w:t>
       </w:r>
     </w:p>
     <w:p>
@@ -868,7 +1355,13 @@
         <w:rPr>
           <w:rStyle w:val="CodeChar"/>
         </w:rPr>
-        <w:t>#/projects/:id/edit</w:t>
+        <w:t>#/</w:t>
+      </w:r>
+      <w:r>
+        <w:rPr>
+          <w:rStyle w:val="CodeChar"/>
+        </w:rPr>
+        <w:t>issues/:id</w:t>
       </w:r>
     </w:p>
     <w:p>
@@ -880,62 +1373,23 @@
         </w:numPr>
         <w:spacing w:before="120" w:after="120" w:line="240" w:lineRule="auto"/>
         <w:jc w:val="both"/>
-      </w:pPr>
-      <w:r>
-        <w:t>All of the functionality as the project’s leader including the ability to change the leader.</w:t>
-      </w:r>
-    </w:p>
-    <w:p>
-      <w:pPr>
-        <w:spacing w:before="120" w:after="120" w:line="240" w:lineRule="auto"/>
-        <w:ind w:left="2160"/>
-        <w:jc w:val="right"/>
-        <w:rPr>
-          <w:sz w:val="24"/>
-          <w:szCs w:val="24"/>
-        </w:rPr>
-      </w:pPr>
-      <w:r>
-        <w:rPr>
-          <w:sz w:val="24"/>
-          <w:szCs w:val="24"/>
-        </w:rPr>
-        <w:t>5 score</w:t>
-      </w:r>
-    </w:p>
-    <w:p>
-      <w:pPr>
-        <w:spacing w:before="120" w:after="120" w:line="240" w:lineRule="auto"/>
-        <w:ind w:left="2160"/>
-        <w:jc w:val="right"/>
-        <w:rPr>
-          <w:sz w:val="24"/>
-          <w:szCs w:val="24"/>
-        </w:rPr>
-      </w:pPr>
-    </w:p>
-    <w:p>
-      <w:pPr>
-        <w:numPr>
-          <w:ilvl w:val="0"/>
-          <w:numId w:val="3"/>
-        </w:numPr>
-        <w:spacing w:before="120" w:after="120" w:line="240" w:lineRule="auto"/>
-        <w:jc w:val="both"/>
-      </w:pPr>
-      <w:r>
-        <w:rPr>
-          <w:b/>
-          <w:bCs/>
-        </w:rPr>
-        <w:t>Add</w:t>
-      </w:r>
-      <w:r>
-        <w:rPr>
-          <w:b/>
-          <w:bCs/>
-        </w:rPr>
-        <w:t xml:space="preserve"> Issue </w:t>
+        <w:rPr>
+          <w:rStyle w:val="CodeChar"/>
+          <w:rFonts w:asciiTheme="minorHAnsi" w:hAnsiTheme="minorHAnsi" w:cstheme="minorBidi"/>
+          <w:b w:val="0"/>
+          <w:noProof w:val="0"/>
+          <w:lang w:val="en-US"/>
+        </w:rPr>
+      </w:pPr>
+      <w:r>
+        <w:rPr>
+          <w:rStyle w:val="CodeChar"/>
+          <w:rFonts w:asciiTheme="minorHAnsi" w:hAnsiTheme="minorHAnsi" w:cstheme="minorBidi"/>
+          <w:b w:val="0"/>
+          <w:noProof w:val="0"/>
+          <w:lang w:val="en-US"/>
+        </w:rPr>
+        <w:t>Displays the information about the issue</w:t>
       </w:r>
     </w:p>
     <w:p>
@@ -956,19 +1410,54 @@
         </w:rPr>
       </w:pPr>
       <w:r>
-        <w:t xml:space="preserve">Route: </w:t>
-      </w:r>
-      <w:r>
-        <w:rPr>
-          <w:rStyle w:val="CodeChar"/>
-        </w:rPr>
-        <w:t>#/</w:t>
-      </w:r>
-      <w:r>
-        <w:rPr>
-          <w:rStyle w:val="CodeChar"/>
-        </w:rPr>
-        <w:t>projects/:id/add-issue</w:t>
+        <w:rPr>
+          <w:rStyle w:val="CodeChar"/>
+          <w:rFonts w:asciiTheme="minorHAnsi" w:hAnsiTheme="minorHAnsi" w:cstheme="minorBidi"/>
+          <w:b w:val="0"/>
+          <w:noProof w:val="0"/>
+          <w:lang w:val="en-US"/>
+        </w:rPr>
+        <w:t xml:space="preserve">If the user is the assignee, they can </w:t>
+      </w:r>
+      <w:r>
+        <w:rPr>
+          <w:rStyle w:val="CodeChar"/>
+          <w:rFonts w:asciiTheme="minorHAnsi" w:hAnsiTheme="minorHAnsi" w:cstheme="minorBidi"/>
+          <w:b w:val="0"/>
+          <w:noProof w:val="0"/>
+          <w:lang w:val="en-US"/>
+        </w:rPr>
+        <w:t>see a button for changing the</w:t>
+      </w:r>
+      <w:r>
+        <w:rPr>
+          <w:rStyle w:val="CodeChar"/>
+          <w:rFonts w:asciiTheme="minorHAnsi" w:hAnsiTheme="minorHAnsi" w:cstheme="minorBidi"/>
+          <w:b w:val="0"/>
+          <w:noProof w:val="0"/>
+          <w:lang w:val="en-US"/>
+        </w:rPr>
+        <w:t xml:space="preserve"> status </w:t>
+      </w:r>
+      <w:r>
+        <w:rPr>
+          <w:rStyle w:val="CodeChar"/>
+          <w:rFonts w:asciiTheme="minorHAnsi" w:hAnsiTheme="minorHAnsi" w:cstheme="minorBidi"/>
+          <w:b w:val="0"/>
+          <w:noProof w:val="0"/>
+          <w:lang w:val="en-US"/>
+        </w:rPr>
+        <w:t>using an</w:t>
+      </w:r>
+      <w:r>
+        <w:rPr>
+          <w:rStyle w:val="CodeChar"/>
+          <w:rFonts w:asciiTheme="minorHAnsi" w:hAnsiTheme="minorHAnsi" w:cstheme="minorBidi"/>
+          <w:b w:val="0"/>
+          <w:noProof w:val="0"/>
+          <w:lang w:val="en-US"/>
+        </w:rPr>
+        <w:t xml:space="preserve"> available status (e.g. Open -&gt; Closed).</w:t>
       </w:r>
     </w:p>
     <w:p>
@@ -996,291 +1485,81 @@
           <w:noProof w:val="0"/>
           <w:lang w:val="en-US"/>
         </w:rPr>
-        <w:t>A modal dialog with a form for creating a new issue. The form consists of:</w:t>
+        <w:t>If the user is the issue’s project leader they can see the edit issue button.</w:t>
       </w:r>
     </w:p>
     <w:p>
       <w:pPr>
         <w:pStyle w:val="ListParagraph"/>
         <w:numPr>
-          <w:ilvl w:val="2"/>
-          <w:numId w:val="3"/>
-        </w:numPr>
-        <w:spacing w:before="120" w:after="120" w:line="240" w:lineRule="auto"/>
-        <w:jc w:val="both"/>
-        <w:rPr>
-          <w:rStyle w:val="CodeChar"/>
-          <w:rFonts w:asciiTheme="minorHAnsi" w:hAnsiTheme="minorHAnsi" w:cstheme="minorBidi"/>
-          <w:b w:val="0"/>
-          <w:noProof w:val="0"/>
-          <w:lang w:val="en-US"/>
-        </w:rPr>
-      </w:pPr>
-      <w:r>
-        <w:rPr>
-          <w:rStyle w:val="CodeChar"/>
-          <w:rFonts w:asciiTheme="minorHAnsi" w:hAnsiTheme="minorHAnsi" w:cstheme="minorBidi"/>
-          <w:b w:val="0"/>
-          <w:noProof w:val="0"/>
-          <w:lang w:val="en-US"/>
-        </w:rPr>
-        <w:t>Assignee (Drop-down with all available users)</w:t>
+          <w:ilvl w:val="1"/>
+          <w:numId w:val="3"/>
+        </w:numPr>
+        <w:spacing w:before="120" w:after="120" w:line="240" w:lineRule="auto"/>
+        <w:jc w:val="both"/>
+      </w:pPr>
+      <w:r>
+        <w:t>Bonus - View the issue’s comments.</w:t>
       </w:r>
     </w:p>
     <w:p>
       <w:pPr>
         <w:pStyle w:val="ListParagraph"/>
         <w:numPr>
-          <w:ilvl w:val="2"/>
-          <w:numId w:val="3"/>
-        </w:numPr>
-        <w:spacing w:before="120" w:after="120" w:line="240" w:lineRule="auto"/>
-        <w:jc w:val="both"/>
-        <w:rPr>
-          <w:rStyle w:val="CodeChar"/>
-          <w:rFonts w:asciiTheme="minorHAnsi" w:hAnsiTheme="minorHAnsi" w:cstheme="minorBidi"/>
-          <w:b w:val="0"/>
-          <w:noProof w:val="0"/>
-          <w:lang w:val="en-US"/>
-        </w:rPr>
-      </w:pPr>
-      <w:r>
-        <w:rPr>
-          <w:rStyle w:val="CodeChar"/>
-          <w:rFonts w:asciiTheme="minorHAnsi" w:hAnsiTheme="minorHAnsi" w:cstheme="minorBidi"/>
-          <w:b w:val="0"/>
-          <w:noProof w:val="0"/>
-          <w:lang w:val="en-US"/>
-        </w:rPr>
-        <w:t>Project (Drop-down with all available projects)</w:t>
+          <w:ilvl w:val="1"/>
+          <w:numId w:val="3"/>
+        </w:numPr>
+        <w:spacing w:before="120" w:after="120" w:line="240" w:lineRule="auto"/>
+        <w:jc w:val="both"/>
+      </w:pPr>
+      <w:r>
+        <w:t>Bonus - Additional field for adding comments if you are affiliated with this project (you have an issue assigned in the project or you’re the project’s leader).</w:t>
       </w:r>
     </w:p>
     <w:p>
       <w:pPr>
         <w:pStyle w:val="ListParagraph"/>
-        <w:numPr>
-          <w:ilvl w:val="2"/>
-          <w:numId w:val="3"/>
-        </w:numPr>
-        <w:spacing w:before="120" w:after="120" w:line="240" w:lineRule="auto"/>
-        <w:jc w:val="both"/>
-        <w:rPr>
-          <w:rStyle w:val="CodeChar"/>
-          <w:rFonts w:asciiTheme="minorHAnsi" w:hAnsiTheme="minorHAnsi" w:cstheme="minorBidi"/>
-          <w:b w:val="0"/>
-          <w:noProof w:val="0"/>
-          <w:lang w:val="en-US"/>
-        </w:rPr>
-      </w:pPr>
-      <w:r>
-        <w:rPr>
-          <w:rStyle w:val="CodeChar"/>
-          <w:rFonts w:asciiTheme="minorHAnsi" w:hAnsiTheme="minorHAnsi" w:cstheme="minorBidi"/>
-          <w:b w:val="0"/>
-          <w:noProof w:val="0"/>
-          <w:lang w:val="en-US"/>
-        </w:rPr>
-        <w:t>Due (Calendar)</w:t>
-      </w:r>
+        <w:spacing w:before="120" w:after="120" w:line="240" w:lineRule="auto"/>
+        <w:ind w:left="1440"/>
+        <w:jc w:val="both"/>
+      </w:pPr>
     </w:p>
     <w:p>
       <w:pPr>
         <w:pStyle w:val="ListParagraph"/>
-        <w:numPr>
-          <w:ilvl w:val="2"/>
-          <w:numId w:val="3"/>
-        </w:numPr>
-        <w:spacing w:before="120" w:after="120" w:line="240" w:lineRule="auto"/>
-        <w:jc w:val="both"/>
-        <w:rPr>
-          <w:rStyle w:val="CodeChar"/>
-          <w:rFonts w:asciiTheme="minorHAnsi" w:hAnsiTheme="minorHAnsi" w:cstheme="minorBidi"/>
-          <w:b w:val="0"/>
-          <w:noProof w:val="0"/>
-          <w:lang w:val="en-US"/>
-        </w:rPr>
-      </w:pPr>
-      <w:r>
-        <w:rPr>
-          <w:rStyle w:val="CodeChar"/>
-          <w:rFonts w:asciiTheme="minorHAnsi" w:hAnsiTheme="minorHAnsi" w:cstheme="minorBidi"/>
-          <w:b w:val="0"/>
-          <w:noProof w:val="0"/>
-          <w:lang w:val="en-US"/>
-        </w:rPr>
-        <w:t>Priority (Drop-down with available priorities for this project)</w:t>
+        <w:spacing w:before="120" w:after="120" w:line="240" w:lineRule="auto"/>
+        <w:ind w:left="1440"/>
+        <w:jc w:val="both"/>
+      </w:pPr>
+      <w:r>
+        <w:t>All view comments</w:t>
       </w:r>
     </w:p>
     <w:p>
       <w:pPr>
         <w:pStyle w:val="ListParagraph"/>
         <w:numPr>
-          <w:ilvl w:val="2"/>
-          <w:numId w:val="3"/>
-        </w:numPr>
-        <w:spacing w:before="120" w:after="120" w:line="240" w:lineRule="auto"/>
-        <w:jc w:val="both"/>
-        <w:rPr>
-          <w:rStyle w:val="CodeChar"/>
-          <w:rFonts w:asciiTheme="minorHAnsi" w:hAnsiTheme="minorHAnsi" w:cstheme="minorBidi"/>
-          <w:b w:val="0"/>
-          <w:noProof w:val="0"/>
-          <w:lang w:val="en-US"/>
-        </w:rPr>
-      </w:pPr>
-      <w:r>
-        <w:rPr>
-          <w:rStyle w:val="CodeChar"/>
-          <w:rFonts w:asciiTheme="minorHAnsi" w:hAnsiTheme="minorHAnsi" w:cstheme="minorBidi"/>
-          <w:b w:val="0"/>
-          <w:noProof w:val="0"/>
-          <w:lang w:val="en-US"/>
-        </w:rPr>
-        <w:t>Label (Text-box which suggests already created labels by typing a substring. If the label does not exist – creates it)</w:t>
+          <w:ilvl w:val="1"/>
+          <w:numId w:val="3"/>
+        </w:numPr>
+        <w:spacing w:before="120" w:after="120" w:line="240" w:lineRule="auto"/>
+        <w:jc w:val="both"/>
+        <w:rPr>
+          <w:rStyle w:val="CodeChar"/>
+          <w:rFonts w:asciiTheme="minorHAnsi" w:hAnsiTheme="minorHAnsi" w:cstheme="minorBidi"/>
+          <w:b w:val="0"/>
+          <w:noProof w:val="0"/>
+          <w:lang w:val="en-US"/>
+        </w:rPr>
+      </w:pPr>
+      <w:r>
+        <w:t>Assn -&gt;button to change status, add comment</w:t>
       </w:r>
     </w:p>
     <w:p>
       <w:pPr>
         <w:pStyle w:val="ListParagraph"/>
         <w:numPr>
-          <w:ilvl w:val="2"/>
-          <w:numId w:val="3"/>
-        </w:numPr>
-        <w:spacing w:before="120" w:after="120" w:line="240" w:lineRule="auto"/>
-        <w:jc w:val="both"/>
-        <w:rPr>
-          <w:rStyle w:val="CodeChar"/>
-          <w:rFonts w:asciiTheme="minorHAnsi" w:hAnsiTheme="minorHAnsi" w:cstheme="minorBidi"/>
-          <w:b w:val="0"/>
-          <w:noProof w:val="0"/>
-          <w:lang w:val="en-US"/>
-        </w:rPr>
-      </w:pPr>
-      <w:r>
-        <w:rPr>
-          <w:rStyle w:val="CodeChar"/>
-          <w:rFonts w:asciiTheme="minorHAnsi" w:hAnsiTheme="minorHAnsi" w:cstheme="minorBidi"/>
-          <w:b w:val="0"/>
-          <w:noProof w:val="0"/>
-          <w:lang w:val="en-US"/>
-        </w:rPr>
-        <w:t>Title (Text-box)</w:t>
-      </w:r>
-    </w:p>
-    <w:p>
-      <w:pPr>
-        <w:pStyle w:val="ListParagraph"/>
-        <w:numPr>
-          <w:ilvl w:val="2"/>
-          <w:numId w:val="3"/>
-        </w:numPr>
-        <w:spacing w:before="120" w:after="120" w:line="240" w:lineRule="auto"/>
-        <w:jc w:val="both"/>
-        <w:rPr>
-          <w:rStyle w:val="CodeChar"/>
-          <w:rFonts w:asciiTheme="minorHAnsi" w:hAnsiTheme="minorHAnsi" w:cstheme="minorBidi"/>
-          <w:b w:val="0"/>
-          <w:noProof w:val="0"/>
-          <w:lang w:val="en-US"/>
-        </w:rPr>
-      </w:pPr>
-      <w:r>
-        <w:rPr>
-          <w:rStyle w:val="CodeChar"/>
-          <w:rFonts w:asciiTheme="minorHAnsi" w:hAnsiTheme="minorHAnsi" w:cstheme="minorBidi"/>
-          <w:b w:val="0"/>
-          <w:noProof w:val="0"/>
-          <w:lang w:val="en-US"/>
-        </w:rPr>
-        <w:t>Description (Textarea)</w:t>
-      </w:r>
-    </w:p>
-    <w:p>
-      <w:pPr>
-        <w:pStyle w:val="ListParagraph"/>
-        <w:numPr>
-          <w:ilvl w:val="2"/>
-          <w:numId w:val="3"/>
-        </w:numPr>
-        <w:spacing w:before="120" w:after="120" w:line="240" w:lineRule="auto"/>
-        <w:jc w:val="both"/>
-        <w:rPr>
-          <w:rStyle w:val="CodeChar"/>
-          <w:rFonts w:asciiTheme="minorHAnsi" w:hAnsiTheme="minorHAnsi" w:cstheme="minorBidi"/>
-          <w:b w:val="0"/>
-          <w:noProof w:val="0"/>
-          <w:lang w:val="en-US"/>
-        </w:rPr>
-      </w:pPr>
-      <w:r>
-        <w:rPr>
-          <w:rStyle w:val="CodeChar"/>
-          <w:rFonts w:asciiTheme="minorHAnsi" w:hAnsiTheme="minorHAnsi" w:cstheme="minorBidi"/>
-          <w:b w:val="0"/>
-          <w:noProof w:val="0"/>
-          <w:lang w:val="en-US"/>
-        </w:rPr>
-        <w:t>Create Issue (Button)</w:t>
-      </w:r>
-    </w:p>
-    <w:p>
-      <w:pPr>
-        <w:spacing w:before="120" w:after="120" w:line="240" w:lineRule="auto"/>
-        <w:ind w:left="2160"/>
-        <w:jc w:val="right"/>
-        <w:rPr>
-          <w:sz w:val="24"/>
-          <w:szCs w:val="24"/>
-        </w:rPr>
-      </w:pPr>
-      <w:r>
-        <w:rPr>
-          <w:sz w:val="24"/>
-          <w:szCs w:val="24"/>
-        </w:rPr>
-        <w:t>10</w:t>
-      </w:r>
-      <w:r>
-        <w:rPr>
-          <w:sz w:val="24"/>
-          <w:szCs w:val="24"/>
-        </w:rPr>
-        <w:t xml:space="preserve"> score</w:t>
-      </w:r>
-    </w:p>
-    <w:p>
-      <w:pPr>
-        <w:numPr>
-          <w:ilvl w:val="0"/>
-          <w:numId w:val="3"/>
-        </w:numPr>
-        <w:spacing w:before="120" w:after="120" w:line="240" w:lineRule="auto"/>
-        <w:jc w:val="both"/>
-        <w:rPr>
-          <w:highlight w:val="yellow"/>
-        </w:rPr>
-      </w:pPr>
-      <w:r>
-        <w:rPr>
-          <w:b/>
-          <w:bCs/>
-          <w:highlight w:val="yellow"/>
-        </w:rPr>
-        <w:t>Issue page</w:t>
-      </w:r>
-      <w:r>
-        <w:rPr>
-          <w:b/>
-          <w:bCs/>
-          <w:highlight w:val="yellow"/>
-        </w:rPr>
-        <w:t xml:space="preserve"> TODO: buttons to work</w:t>
-      </w:r>
-    </w:p>
-    <w:p>
-      <w:pPr>
-        <w:pStyle w:val="ListParagraph"/>
-        <w:numPr>
           <w:ilvl w:val="1"/>
           <w:numId w:val="3"/>
         </w:numPr>
@@ -1295,207 +1574,14 @@
         </w:rPr>
       </w:pPr>
       <w:r>
-        <w:t xml:space="preserve">Route: </w:t>
-      </w:r>
-      <w:r>
-        <w:rPr>
-          <w:rStyle w:val="CodeChar"/>
-        </w:rPr>
-        <w:t>#/</w:t>
-      </w:r>
-      <w:r>
-        <w:rPr>
-          <w:rStyle w:val="CodeChar"/>
-        </w:rPr>
-        <w:t>issues/:id</w:t>
-      </w:r>
-    </w:p>
-    <w:p>
-      <w:pPr>
-        <w:pStyle w:val="ListParagraph"/>
-        <w:numPr>
-          <w:ilvl w:val="1"/>
-          <w:numId w:val="3"/>
-        </w:numPr>
-        <w:spacing w:before="120" w:after="120" w:line="240" w:lineRule="auto"/>
-        <w:jc w:val="both"/>
-        <w:rPr>
-          <w:rStyle w:val="CodeChar"/>
-          <w:rFonts w:asciiTheme="minorHAnsi" w:hAnsiTheme="minorHAnsi" w:cstheme="minorBidi"/>
-          <w:b w:val="0"/>
-          <w:noProof w:val="0"/>
-          <w:color w:val="00B050"/>
-          <w:lang w:val="en-US"/>
-        </w:rPr>
-      </w:pPr>
-      <w:r>
-        <w:rPr>
-          <w:rStyle w:val="CodeChar"/>
-          <w:rFonts w:asciiTheme="minorHAnsi" w:hAnsiTheme="minorHAnsi" w:cstheme="minorBidi"/>
-          <w:b w:val="0"/>
-          <w:noProof w:val="0"/>
-          <w:color w:val="00B050"/>
-          <w:lang w:val="en-US"/>
-        </w:rPr>
-        <w:t>Displays the information about the issue</w:t>
-      </w:r>
-    </w:p>
-    <w:p>
-      <w:pPr>
-        <w:pStyle w:val="ListParagraph"/>
-        <w:numPr>
-          <w:ilvl w:val="1"/>
-          <w:numId w:val="3"/>
-        </w:numPr>
-        <w:spacing w:before="120" w:after="120" w:line="240" w:lineRule="auto"/>
-        <w:jc w:val="both"/>
-        <w:rPr>
-          <w:rStyle w:val="CodeChar"/>
-          <w:rFonts w:asciiTheme="minorHAnsi" w:hAnsiTheme="minorHAnsi" w:cstheme="minorBidi"/>
-          <w:b w:val="0"/>
-          <w:noProof w:val="0"/>
-          <w:color w:val="00B050"/>
-          <w:lang w:val="en-US"/>
-        </w:rPr>
-      </w:pPr>
-      <w:r>
-        <w:rPr>
-          <w:rStyle w:val="CodeChar"/>
-          <w:rFonts w:asciiTheme="minorHAnsi" w:hAnsiTheme="minorHAnsi" w:cstheme="minorBidi"/>
-          <w:b w:val="0"/>
-          <w:noProof w:val="0"/>
-          <w:color w:val="00B050"/>
-          <w:lang w:val="en-US"/>
-        </w:rPr>
-        <w:t xml:space="preserve">If the user is the assignee, they can </w:t>
-      </w:r>
-      <w:r>
-        <w:rPr>
-          <w:rStyle w:val="CodeChar"/>
-          <w:rFonts w:asciiTheme="minorHAnsi" w:hAnsiTheme="minorHAnsi" w:cstheme="minorBidi"/>
-          <w:b w:val="0"/>
-          <w:noProof w:val="0"/>
-          <w:color w:val="00B050"/>
-          <w:lang w:val="en-US"/>
-        </w:rPr>
-        <w:t>see a button for changing the</w:t>
-      </w:r>
-      <w:r>
-        <w:rPr>
-          <w:rStyle w:val="CodeChar"/>
-          <w:rFonts w:asciiTheme="minorHAnsi" w:hAnsiTheme="minorHAnsi" w:cstheme="minorBidi"/>
-          <w:b w:val="0"/>
-          <w:noProof w:val="0"/>
-          <w:color w:val="00B050"/>
-          <w:lang w:val="en-US"/>
-        </w:rPr>
-        <w:t xml:space="preserve"> status </w:t>
-      </w:r>
-      <w:r>
-        <w:rPr>
-          <w:rStyle w:val="CodeChar"/>
-          <w:rFonts w:asciiTheme="minorHAnsi" w:hAnsiTheme="minorHAnsi" w:cstheme="minorBidi"/>
-          <w:b w:val="0"/>
-          <w:noProof w:val="0"/>
-          <w:color w:val="00B050"/>
-          <w:lang w:val="en-US"/>
-        </w:rPr>
-        <w:t>using an</w:t>
-      </w:r>
-      <w:r>
-        <w:rPr>
-          <w:rStyle w:val="CodeChar"/>
-          <w:rFonts w:asciiTheme="minorHAnsi" w:hAnsiTheme="minorHAnsi" w:cstheme="minorBidi"/>
-          <w:b w:val="0"/>
-          <w:noProof w:val="0"/>
-          <w:color w:val="00B050"/>
-          <w:lang w:val="en-US"/>
-        </w:rPr>
-        <w:t xml:space="preserve"> available status (e.g. Open -&gt; Closed).</w:t>
-      </w:r>
-    </w:p>
-    <w:p>
-      <w:pPr>
-        <w:pStyle w:val="ListParagraph"/>
-        <w:numPr>
-          <w:ilvl w:val="1"/>
-          <w:numId w:val="3"/>
-        </w:numPr>
-        <w:spacing w:before="120" w:after="120" w:line="240" w:lineRule="auto"/>
-        <w:jc w:val="both"/>
-        <w:rPr>
-          <w:rStyle w:val="CodeChar"/>
-          <w:rFonts w:asciiTheme="minorHAnsi" w:hAnsiTheme="minorHAnsi" w:cstheme="minorBidi"/>
-          <w:b w:val="0"/>
-          <w:noProof w:val="0"/>
-          <w:lang w:val="en-US"/>
-        </w:rPr>
-      </w:pPr>
-      <w:r>
-        <w:rPr>
-          <w:rStyle w:val="CodeChar"/>
-          <w:rFonts w:asciiTheme="minorHAnsi" w:hAnsiTheme="minorHAnsi" w:cstheme="minorBidi"/>
-          <w:b w:val="0"/>
-          <w:noProof w:val="0"/>
-          <w:color w:val="00B050"/>
-          <w:lang w:val="en-US"/>
-        </w:rPr>
-        <w:t>If the user is the issue’s project leader they can see the edit issue button</w:t>
-      </w:r>
-      <w:r>
-        <w:rPr>
-          <w:rStyle w:val="CodeChar"/>
-          <w:rFonts w:asciiTheme="minorHAnsi" w:hAnsiTheme="minorHAnsi" w:cstheme="minorBidi"/>
-          <w:b w:val="0"/>
-          <w:noProof w:val="0"/>
-          <w:lang w:val="en-US"/>
-        </w:rPr>
-        <w:t>.</w:t>
-      </w:r>
-    </w:p>
-    <w:p>
-      <w:pPr>
-        <w:pStyle w:val="ListParagraph"/>
-        <w:numPr>
-          <w:ilvl w:val="1"/>
-          <w:numId w:val="3"/>
-        </w:numPr>
-        <w:spacing w:before="120" w:after="120" w:line="240" w:lineRule="auto"/>
-        <w:jc w:val="both"/>
-        <w:rPr>
-          <w:color w:val="00B050"/>
-        </w:rPr>
-      </w:pPr>
-      <w:r>
-        <w:rPr>
-          <w:color w:val="00B050"/>
-        </w:rPr>
-        <w:t>Bonus - View the issue’s comments.</w:t>
-      </w:r>
-    </w:p>
-    <w:p>
-      <w:pPr>
-        <w:pStyle w:val="ListParagraph"/>
-        <w:numPr>
-          <w:ilvl w:val="1"/>
-          <w:numId w:val="3"/>
-        </w:numPr>
-        <w:spacing w:before="120" w:after="120" w:line="240" w:lineRule="auto"/>
-        <w:jc w:val="both"/>
-        <w:rPr>
-          <w:rStyle w:val="CodeChar"/>
-          <w:rFonts w:asciiTheme="minorHAnsi" w:hAnsiTheme="minorHAnsi" w:cstheme="minorBidi"/>
-          <w:b w:val="0"/>
-          <w:noProof w:val="0"/>
-          <w:color w:val="00B050"/>
-          <w:lang w:val="en-US"/>
-        </w:rPr>
-      </w:pPr>
-      <w:r>
-        <w:rPr>
-          <w:color w:val="00B050"/>
-        </w:rPr>
-        <w:t>Bonus - Additional field for adding comments if you are affiliated with this project (you have an issue assigned in the project or you’re the project’s leader).</w:t>
+        <w:rPr>
+          <w:rStyle w:val="CodeChar"/>
+          <w:rFonts w:asciiTheme="minorHAnsi" w:hAnsiTheme="minorHAnsi" w:cstheme="minorBidi"/>
+          <w:b w:val="0"/>
+          <w:noProof w:val="0"/>
+          <w:lang w:val="en-US"/>
+        </w:rPr>
+        <w:t>Project leader - -&gt; edit issue button, add comment</w:t>
       </w:r>
     </w:p>
     <w:p>
@@ -1557,11 +1643,15 @@
         </w:numPr>
         <w:spacing w:before="120" w:after="120" w:line="240" w:lineRule="auto"/>
         <w:jc w:val="both"/>
+        <w:rPr>
+          <w:color w:val="00B050"/>
+        </w:rPr>
       </w:pPr>
       <w:r>
         <w:rPr>
           <w:b/>
           <w:bCs/>
+          <w:color w:val="00B050"/>
         </w:rPr>
         <w:t>Edit Issue page</w:t>
       </w:r>
@@ -1590,13 +1680,7 @@
         <w:rPr>
           <w:rStyle w:val="CodeChar"/>
         </w:rPr>
-        <w:t>#/</w:t>
-      </w:r>
-      <w:r>
-        <w:rPr>
-          <w:rStyle w:val="CodeChar"/>
-        </w:rPr>
-        <w:t>issues/:id/edit</w:t>
+        <w:t>#/issues/:id/edit</w:t>
       </w:r>
     </w:p>
     <w:p>
@@ -1613,108 +1697,133 @@
           <w:rFonts w:asciiTheme="minorHAnsi" w:hAnsiTheme="minorHAnsi" w:cstheme="minorBidi"/>
           <w:b w:val="0"/>
           <w:noProof w:val="0"/>
-          <w:color w:val="FF0000"/>
-          <w:lang w:val="en-US"/>
-        </w:rPr>
-      </w:pPr>
-      <w:r>
-        <w:rPr>
-          <w:rStyle w:val="CodeChar"/>
-          <w:rFonts w:asciiTheme="minorHAnsi" w:hAnsiTheme="minorHAnsi" w:cstheme="minorBidi"/>
-          <w:b w:val="0"/>
-          <w:noProof w:val="0"/>
-          <w:color w:val="FF0000"/>
-          <w:lang w:val="en-US"/>
-        </w:rPr>
-        <w:t xml:space="preserve">The page is not visible unless the user is the issue’s project leader or assignee. </w:t>
+          <w:lang w:val="en-US"/>
+        </w:rPr>
+      </w:pPr>
+      <w:r>
+        <w:rPr>
+          <w:rStyle w:val="CodeChar"/>
+          <w:rFonts w:asciiTheme="minorHAnsi" w:hAnsiTheme="minorHAnsi" w:cstheme="minorBidi"/>
+          <w:b w:val="0"/>
+          <w:noProof w:val="0"/>
+          <w:lang w:val="en-US"/>
+        </w:rPr>
+        <w:t xml:space="preserve">The page is not visible unless the user is the </w:t>
       </w:r>
     </w:p>
     <w:p>
       <w:pPr>
         <w:pStyle w:val="ListParagraph"/>
-        <w:numPr>
-          <w:ilvl w:val="1"/>
-          <w:numId w:val="3"/>
-        </w:numPr>
-        <w:spacing w:before="120" w:after="120" w:line="240" w:lineRule="auto"/>
-        <w:jc w:val="both"/>
-        <w:rPr>
-          <w:rStyle w:val="CodeChar"/>
-          <w:rFonts w:asciiTheme="minorHAnsi" w:hAnsiTheme="minorHAnsi" w:cstheme="minorBidi"/>
-          <w:b w:val="0"/>
-          <w:noProof w:val="0"/>
-          <w:lang w:val="en-US"/>
-        </w:rPr>
-      </w:pPr>
-      <w:r>
-        <w:rPr>
-          <w:rStyle w:val="CodeChar"/>
-          <w:rFonts w:asciiTheme="minorHAnsi" w:hAnsiTheme="minorHAnsi" w:cstheme="minorBidi"/>
-          <w:b w:val="0"/>
-          <w:noProof w:val="0"/>
-          <w:lang w:val="en-US"/>
-        </w:rPr>
-        <w:t xml:space="preserve">If the user is the assignee, they can change the status </w:t>
-      </w:r>
-      <w:r>
-        <w:rPr>
-          <w:rStyle w:val="CodeChar"/>
-          <w:rFonts w:asciiTheme="minorHAnsi" w:hAnsiTheme="minorHAnsi" w:cstheme="minorBidi"/>
-          <w:b w:val="0"/>
-          <w:noProof w:val="0"/>
-          <w:lang w:val="en-US"/>
-        </w:rPr>
-        <w:t>using an</w:t>
-      </w:r>
-      <w:r>
-        <w:rPr>
-          <w:rStyle w:val="CodeChar"/>
-          <w:rFonts w:asciiTheme="minorHAnsi" w:hAnsiTheme="minorHAnsi" w:cstheme="minorBidi"/>
-          <w:b w:val="0"/>
-          <w:noProof w:val="0"/>
-          <w:lang w:val="en-US"/>
-        </w:rPr>
-        <w:t xml:space="preserve"> available status (e.g. Open -&gt; Closed).</w:t>
-      </w:r>
-    </w:p>
-    <w:p>
-      <w:pPr>
-        <w:pStyle w:val="ListParagraph"/>
-        <w:numPr>
-          <w:ilvl w:val="1"/>
-          <w:numId w:val="3"/>
-        </w:numPr>
-        <w:spacing w:before="120" w:after="120" w:line="240" w:lineRule="auto"/>
-        <w:jc w:val="both"/>
-        <w:rPr>
-          <w:rStyle w:val="CodeChar"/>
-          <w:rFonts w:asciiTheme="minorHAnsi" w:hAnsiTheme="minorHAnsi" w:cstheme="minorBidi"/>
-          <w:b w:val="0"/>
-          <w:noProof w:val="0"/>
-          <w:lang w:val="en-US"/>
-        </w:rPr>
-      </w:pPr>
-      <w:r>
-        <w:rPr>
-          <w:rStyle w:val="CodeChar"/>
-          <w:rFonts w:asciiTheme="minorHAnsi" w:hAnsiTheme="minorHAnsi" w:cstheme="minorBidi"/>
-          <w:b w:val="0"/>
-          <w:noProof w:val="0"/>
-          <w:lang w:val="en-US"/>
-        </w:rPr>
-        <w:t>If they are the project’s leader t</w:t>
+        <w:spacing w:before="120" w:after="120" w:line="240" w:lineRule="auto"/>
+        <w:ind w:left="1440"/>
+        <w:jc w:val="both"/>
+        <w:rPr>
+          <w:rStyle w:val="CodeChar"/>
+          <w:rFonts w:asciiTheme="minorHAnsi" w:hAnsiTheme="minorHAnsi" w:cstheme="minorBidi"/>
+          <w:b w:val="0"/>
+          <w:noProof w:val="0"/>
+          <w:lang w:val="en-US"/>
+        </w:rPr>
+      </w:pPr>
+      <w:proofErr w:type="gramStart"/>
+      <w:r>
+        <w:rPr>
+          <w:rStyle w:val="CodeChar"/>
+          <w:rFonts w:asciiTheme="minorHAnsi" w:hAnsiTheme="minorHAnsi" w:cstheme="minorBidi"/>
+          <w:b w:val="0"/>
+          <w:noProof w:val="0"/>
+          <w:lang w:val="en-US"/>
+        </w:rPr>
+        <w:t>issue’s</w:t>
+      </w:r>
+      <w:proofErr w:type="gramEnd"/>
+      <w:r>
+        <w:rPr>
+          <w:rStyle w:val="CodeChar"/>
+          <w:rFonts w:asciiTheme="minorHAnsi" w:hAnsiTheme="minorHAnsi" w:cstheme="minorBidi"/>
+          <w:b w:val="0"/>
+          <w:noProof w:val="0"/>
+          <w:lang w:val="en-US"/>
+        </w:rPr>
+        <w:t xml:space="preserve"> project leader</w:t>
+      </w:r>
+      <w:r>
+        <w:rPr>
+          <w:rStyle w:val="CodeChar"/>
+          <w:rFonts w:asciiTheme="minorHAnsi" w:hAnsiTheme="minorHAnsi" w:cstheme="minorBidi"/>
+          <w:b w:val="0"/>
+          <w:noProof w:val="0"/>
+          <w:lang w:val="en-US"/>
+        </w:rPr>
+        <w:t xml:space="preserve"> //</w:t>
+      </w:r>
+      <w:r>
+        <w:rPr>
+          <w:rStyle w:val="CodeChar"/>
+          <w:rFonts w:asciiTheme="minorHAnsi" w:hAnsiTheme="minorHAnsi" w:cstheme="minorBidi"/>
+          <w:b w:val="0"/>
+          <w:noProof w:val="0"/>
+          <w:lang w:val="en-US"/>
+        </w:rPr>
+        <w:t xml:space="preserve"> assignee. </w:t>
       </w:r>
       <w:bookmarkStart w:id="0" w:name="_GoBack"/>
       <w:bookmarkEnd w:id="0"/>
-      <w:r>
-        <w:rPr>
-          <w:rStyle w:val="CodeChar"/>
-          <w:rFonts w:asciiTheme="minorHAnsi" w:hAnsiTheme="minorHAnsi" w:cstheme="minorBidi"/>
-          <w:b w:val="0"/>
-          <w:noProof w:val="0"/>
-          <w:lang w:val="en-US"/>
-        </w:rPr>
-        <w:t>hey can edit the whole issue (including its assignee).</w:t>
+    </w:p>
+    <w:p>
+      <w:pPr>
+        <w:pStyle w:val="ListParagraph"/>
+        <w:numPr>
+          <w:ilvl w:val="1"/>
+          <w:numId w:val="3"/>
+        </w:numPr>
+        <w:spacing w:before="120" w:after="120" w:line="240" w:lineRule="auto"/>
+        <w:jc w:val="both"/>
+        <w:rPr>
+          <w:rStyle w:val="CodeChar"/>
+          <w:rFonts w:asciiTheme="minorHAnsi" w:hAnsiTheme="minorHAnsi" w:cstheme="minorBidi"/>
+          <w:b w:val="0"/>
+          <w:noProof w:val="0"/>
+          <w:lang w:val="en-US"/>
+        </w:rPr>
+      </w:pPr>
+      <w:r>
+        <w:rPr>
+          <w:rStyle w:val="CodeChar"/>
+          <w:rFonts w:asciiTheme="minorHAnsi" w:hAnsiTheme="minorHAnsi" w:cstheme="minorBidi"/>
+          <w:b w:val="0"/>
+          <w:noProof w:val="0"/>
+          <w:lang w:val="en-US"/>
+        </w:rPr>
+        <w:t>If the user is the assignee, they can change the status using an available status (e.g. Open -&gt; Closed).</w:t>
+      </w:r>
+    </w:p>
+    <w:p>
+      <w:pPr>
+        <w:pStyle w:val="ListParagraph"/>
+        <w:numPr>
+          <w:ilvl w:val="1"/>
+          <w:numId w:val="3"/>
+        </w:numPr>
+        <w:spacing w:before="120" w:after="120" w:line="240" w:lineRule="auto"/>
+        <w:jc w:val="both"/>
+        <w:rPr>
+          <w:rStyle w:val="CodeChar"/>
+          <w:rFonts w:asciiTheme="minorHAnsi" w:hAnsiTheme="minorHAnsi" w:cstheme="minorBidi"/>
+          <w:b w:val="0"/>
+          <w:noProof w:val="0"/>
+          <w:lang w:val="en-US"/>
+        </w:rPr>
+      </w:pPr>
+      <w:r>
+        <w:rPr>
+          <w:rStyle w:val="CodeChar"/>
+          <w:rFonts w:asciiTheme="minorHAnsi" w:hAnsiTheme="minorHAnsi" w:cstheme="minorBidi"/>
+          <w:b w:val="0"/>
+          <w:noProof w:val="0"/>
+          <w:lang w:val="en-US"/>
+        </w:rPr>
+        <w:t>If they are the project’s leader they can edit the whole issue (including its assignee).</w:t>
       </w:r>
     </w:p>
     <w:p>
@@ -1751,14 +1860,14 @@
         <w:spacing w:before="120" w:after="120" w:line="240" w:lineRule="auto"/>
         <w:jc w:val="both"/>
         <w:rPr>
-          <w:highlight w:val="yellow"/>
+          <w:color w:val="00B050"/>
         </w:rPr>
       </w:pPr>
       <w:r>
         <w:rPr>
           <w:b/>
           <w:bCs/>
-          <w:highlight w:val="yellow"/>
+          <w:color w:val="00B050"/>
         </w:rPr>
         <w:t>Change User Password</w:t>
       </w:r>
@@ -1781,7 +1890,6 @@
         </w:rPr>
       </w:pPr>
       <w:r>
-        <w:lastRenderedPageBreak/>
         <w:t xml:space="preserve">Route: </w:t>
       </w:r>
       <w:r>
@@ -1854,13 +1962,7 @@
         <w:t>)</w:t>
       </w:r>
       <w:r>
-        <w:t>.</w:t>
-      </w:r>
-      <w:r>
-        <w:t xml:space="preserve"> </w:t>
-      </w:r>
-      <w:r>
-        <w:t>Show notification for success or error message.</w:t>
+        <w:t>. Show notification for success or error message.</w:t>
       </w:r>
     </w:p>
     <w:p>
@@ -1888,22 +1990,22 @@
         <w:spacing w:before="120" w:after="120" w:line="240" w:lineRule="auto"/>
         <w:jc w:val="both"/>
         <w:rPr>
-          <w:highlight w:val="green"/>
+          <w:color w:val="F79646" w:themeColor="accent6"/>
         </w:rPr>
       </w:pPr>
       <w:r>
         <w:rPr>
           <w:b/>
-          <w:highlight w:val="green"/>
+          <w:color w:val="F79646" w:themeColor="accent6"/>
         </w:rPr>
         <w:t>Logout</w:t>
       </w:r>
       <w:r>
         <w:rPr>
           <w:b/>
-          <w:highlight w:val="green"/>
-        </w:rPr>
-        <w:t xml:space="preserve"> – have the functionality, but not</w:t>
+          <w:color w:val="F79646" w:themeColor="accent6"/>
+        </w:rPr>
+        <w:t xml:space="preserve"> </w:t>
       </w:r>
     </w:p>
     <w:p>
@@ -2037,18 +2139,21 @@
       <w:r>
         <w:rPr>
           <w:b/>
+          <w:color w:val="F79646" w:themeColor="accent6"/>
         </w:rPr>
         <w:t xml:space="preserve">Guest </w:t>
       </w:r>
       <w:r>
         <w:rPr>
           <w:b/>
+          <w:color w:val="F79646" w:themeColor="accent6"/>
         </w:rPr>
         <w:t xml:space="preserve">Authorization </w:t>
       </w:r>
       <w:r>
         <w:rPr>
           <w:b/>
+          <w:color w:val="F79646" w:themeColor="accent6"/>
         </w:rPr>
         <w:t>Checks</w:t>
       </w:r>
@@ -2163,8 +2268,14 @@
     <w:p>
       <w:pPr>
         <w:pStyle w:val="Heading1"/>
-      </w:pPr>
-      <w:r>
+        <w:rPr>
+          <w:color w:val="auto"/>
+        </w:rPr>
+      </w:pPr>
+      <w:r>
+        <w:rPr>
+          <w:color w:val="auto"/>
+        </w:rPr>
         <w:t>Project Bonuses</w:t>
       </w:r>
     </w:p>
@@ -2174,11 +2285,20 @@
         <w:tabs>
           <w:tab w:val="left" w:pos="4105"/>
         </w:tabs>
-      </w:pPr>
-      <w:r>
+        <w:rPr>
+          <w:color w:val="auto"/>
+        </w:rPr>
+      </w:pPr>
+      <w:r>
+        <w:rPr>
+          <w:color w:val="auto"/>
+        </w:rPr>
         <w:t>User Screens</w:t>
       </w:r>
       <w:r>
+        <w:rPr>
+          <w:color w:val="auto"/>
+        </w:rPr>
         <w:tab/>
       </w:r>
     </w:p>
@@ -2190,15 +2310,12 @@
         </w:numPr>
         <w:spacing w:before="120" w:after="120" w:line="240" w:lineRule="auto"/>
         <w:jc w:val="both"/>
-        <w:rPr>
-          <w:highlight w:val="green"/>
-        </w:rPr>
       </w:pPr>
       <w:r>
         <w:rPr>
           <w:b/>
           <w:bCs/>
-          <w:highlight w:val="green"/>
+          <w:color w:val="00B050"/>
         </w:rPr>
         <w:t>Issue page</w:t>
       </w:r>
@@ -2206,9 +2323,16 @@
         <w:rPr>
           <w:b/>
           <w:bCs/>
-          <w:highlight w:val="green"/>
-        </w:rPr>
-        <w:t xml:space="preserve"> - bonuses</w:t>
+          <w:color w:val="00B050"/>
+        </w:rPr>
+        <w:t xml:space="preserve"> </w:t>
+      </w:r>
+      <w:r>
+        <w:rPr>
+          <w:b/>
+          <w:bCs/>
+        </w:rPr>
+        <w:t>- bonuses</w:t>
       </w:r>
     </w:p>
     <w:p>
@@ -2229,19 +2353,14 @@
         </w:rPr>
       </w:pPr>
       <w:r>
+        <w:lastRenderedPageBreak/>
         <w:t xml:space="preserve">Route: </w:t>
       </w:r>
       <w:r>
         <w:rPr>
           <w:rStyle w:val="CodeChar"/>
         </w:rPr>
-        <w:t>#/</w:t>
-      </w:r>
-      <w:r>
-        <w:rPr>
-          <w:rStyle w:val="CodeChar"/>
-        </w:rPr>
-        <w:t>issues/:id</w:t>
+        <w:t>#/issues/:id</w:t>
       </w:r>
     </w:p>
     <w:p>
@@ -2339,13 +2458,7 @@
         <w:rPr>
           <w:rStyle w:val="CodeChar"/>
         </w:rPr>
-        <w:t>#/</w:t>
-      </w:r>
-      <w:r>
-        <w:rPr>
-          <w:rStyle w:val="CodeChar"/>
-        </w:rPr>
-        <w:t>projects/:id</w:t>
+        <w:t>#/projects/:id</w:t>
       </w:r>
     </w:p>
     <w:p>
@@ -2376,10 +2489,15 @@
         <w:jc w:val="both"/>
       </w:pPr>
       <w:r>
-        <w:t>Create a filter to see all issues or specific ones based on different criterias (be creative)</w:t>
-      </w:r>
-      <w:r>
-        <w:t>.</w:t>
+        <w:t xml:space="preserve">Create a filter to see all issues or specific ones based on different </w:t>
+      </w:r>
+      <w:proofErr w:type="spellStart"/>
+      <w:r>
+        <w:t>criterias</w:t>
+      </w:r>
+      <w:proofErr w:type="spellEnd"/>
+      <w:r>
+        <w:t xml:space="preserve"> (be creative).</w:t>
       </w:r>
     </w:p>
     <w:p>
@@ -2418,12 +2536,20 @@
         <w:tabs>
           <w:tab w:val="left" w:pos="4105"/>
         </w:tabs>
-      </w:pPr>
-      <w:r>
-        <w:lastRenderedPageBreak/>
+        <w:rPr>
+          <w:color w:val="auto"/>
+        </w:rPr>
+      </w:pPr>
+      <w:r>
+        <w:rPr>
+          <w:color w:val="auto"/>
+        </w:rPr>
         <w:t>Administrator Screens</w:t>
       </w:r>
       <w:r>
+        <w:rPr>
+          <w:color w:val="auto"/>
+        </w:rPr>
         <w:tab/>
       </w:r>
     </w:p>
@@ -2444,15 +2570,12 @@
         </w:numPr>
         <w:spacing w:before="120" w:after="120" w:line="240" w:lineRule="auto"/>
         <w:jc w:val="both"/>
-        <w:rPr>
-          <w:highlight w:val="yellow"/>
-        </w:rPr>
       </w:pPr>
       <w:r>
         <w:rPr>
           <w:b/>
           <w:bCs/>
-          <w:highlight w:val="yellow"/>
+          <w:color w:val="00B050"/>
         </w:rPr>
         <w:t>Projects</w:t>
       </w:r>
@@ -2460,18 +2583,16 @@
         <w:rPr>
           <w:b/>
           <w:bCs/>
-          <w:highlight w:val="yellow"/>
-        </w:rPr>
-        <w:t xml:space="preserve"> – </w:t>
+          <w:color w:val="00B050"/>
+        </w:rPr>
+        <w:t xml:space="preserve"> </w:t>
       </w:r>
       <w:r>
         <w:rPr>
           <w:b/>
           <w:bCs/>
-          <w:color w:val="FF0000"/>
-          <w:highlight w:val="yellow"/>
-        </w:rPr>
-        <w:t>TODO Add Issue to work &amp;&amp; Add Project to work</w:t>
+        </w:rPr>
+        <w:t xml:space="preserve"> </w:t>
       </w:r>
     </w:p>
     <w:p>
@@ -2498,13 +2619,7 @@
         <w:rPr>
           <w:rStyle w:val="CodeChar"/>
         </w:rPr>
-        <w:t>#/</w:t>
-      </w:r>
-      <w:r>
-        <w:rPr>
-          <w:rStyle w:val="CodeChar"/>
-        </w:rPr>
-        <w:t>projects</w:t>
+        <w:t>#/projects</w:t>
       </w:r>
     </w:p>
     <w:p>
@@ -2526,16 +2641,28 @@
           <w:ilvl w:val="1"/>
           <w:numId w:val="3"/>
         </w:numPr>
-        <w:rPr>
-          <w:rStyle w:val="CodeChar"/>
-          <w:rFonts w:asciiTheme="minorHAnsi" w:hAnsiTheme="minorHAnsi" w:cstheme="minorBidi"/>
-          <w:b w:val="0"/>
-          <w:noProof w:val="0"/>
-          <w:lang w:val="en-US"/>
-        </w:rPr>
       </w:pPr>
       <w:r>
         <w:t>Each project has the ability to be edited and an issue to be added to it.</w:t>
+      </w:r>
+    </w:p>
+    <w:p>
+      <w:pPr>
+        <w:pStyle w:val="ListParagraph"/>
+        <w:ind w:left="1440"/>
+        <w:rPr>
+          <w:rStyle w:val="CodeChar"/>
+          <w:rFonts w:asciiTheme="minorHAnsi" w:hAnsiTheme="minorHAnsi" w:cstheme="minorBidi"/>
+          <w:b w:val="0"/>
+          <w:noProof w:val="0"/>
+          <w:lang w:val="en-US"/>
+        </w:rPr>
+      </w:pPr>
+      <w:r>
+        <w:rPr>
+          <w:color w:val="F79646" w:themeColor="accent6"/>
+        </w:rPr>
+        <w:t>Note filter projects is added, but it filters only the listed projects</w:t>
       </w:r>
     </w:p>
     <w:p>
@@ -2553,14 +2680,7 @@
           <w:sz w:val="24"/>
           <w:szCs w:val="24"/>
         </w:rPr>
-        <w:t>10</w:t>
-      </w:r>
-      <w:r>
-        <w:rPr>
-          <w:sz w:val="24"/>
-          <w:szCs w:val="24"/>
-        </w:rPr>
-        <w:t xml:space="preserve"> score</w:t>
+        <w:t>10 score</w:t>
       </w:r>
     </w:p>
     <w:p>
@@ -2571,11 +2691,15 @@
         </w:numPr>
         <w:spacing w:before="120" w:after="120" w:line="240" w:lineRule="auto"/>
         <w:jc w:val="both"/>
+        <w:rPr>
+          <w:color w:val="00B050"/>
+        </w:rPr>
       </w:pPr>
       <w:r>
         <w:rPr>
           <w:b/>
           <w:bCs/>
+          <w:color w:val="00B050"/>
         </w:rPr>
         <w:t>Add</w:t>
       </w:r>
@@ -2583,6 +2707,7 @@
         <w:rPr>
           <w:b/>
           <w:bCs/>
+          <w:color w:val="00B050"/>
         </w:rPr>
         <w:t xml:space="preserve"> Project </w:t>
       </w:r>
@@ -2611,13 +2736,7 @@
         <w:rPr>
           <w:rStyle w:val="CodeChar"/>
         </w:rPr>
-        <w:t>#/</w:t>
-      </w:r>
-      <w:r>
-        <w:rPr>
-          <w:rStyle w:val="CodeChar"/>
-        </w:rPr>
-        <w:t>projects/</w:t>
+        <w:t>#/projects/</w:t>
       </w:r>
       <w:r>
         <w:rPr>
@@ -2651,27 +2770,7 @@
           <w:noProof w:val="0"/>
           <w:lang w:val="en-US"/>
         </w:rPr>
-        <w:t xml:space="preserve">A modal dialog with a form for creating a new </w:t>
-      </w:r>
-      <w:r>
-        <w:rPr>
-          <w:rStyle w:val="CodeChar"/>
-          <w:rFonts w:asciiTheme="minorHAnsi" w:hAnsiTheme="minorHAnsi" w:cstheme="minorBidi"/>
-          <w:b w:val="0"/>
-          <w:noProof w:val="0"/>
-          <w:lang w:val="en-US"/>
-        </w:rPr>
-        <w:t>project</w:t>
-      </w:r>
-      <w:r>
-        <w:rPr>
-          <w:rStyle w:val="CodeChar"/>
-          <w:rFonts w:asciiTheme="minorHAnsi" w:hAnsiTheme="minorHAnsi" w:cstheme="minorBidi"/>
-          <w:b w:val="0"/>
-          <w:noProof w:val="0"/>
-          <w:lang w:val="en-US"/>
-        </w:rPr>
-        <w:t>. The form consists of:</w:t>
+        <w:t>A modal dialog with a form for creating a new project. The form consists of:</w:t>
       </w:r>
     </w:p>
     <w:p>
@@ -2699,17 +2798,7 @@
           <w:noProof w:val="0"/>
           <w:lang w:val="en-US"/>
         </w:rPr>
-        <w:t>Leader</w:t>
-      </w:r>
-      <w:r>
-        <w:rPr>
-          <w:rStyle w:val="CodeChar"/>
-          <w:rFonts w:asciiTheme="minorHAnsi" w:hAnsiTheme="minorHAnsi" w:cstheme="minorBidi"/>
-          <w:b w:val="0"/>
-          <w:noProof w:val="0"/>
-          <w:lang w:val="en-US"/>
-        </w:rPr>
-        <w:t xml:space="preserve"> (Drop-down with all available users)</w:t>
+        <w:t>Leader (Drop-down with all available users)</w:t>
       </w:r>
     </w:p>
     <w:p>
@@ -2765,28 +2854,124 @@
           <w:noProof w:val="0"/>
           <w:lang w:val="en-US"/>
         </w:rPr>
-        <w:t>Priorities</w:t>
-      </w:r>
-      <w:r>
-        <w:rPr>
-          <w:rStyle w:val="CodeChar"/>
-          <w:rFonts w:asciiTheme="minorHAnsi" w:hAnsiTheme="minorHAnsi" w:cstheme="minorBidi"/>
-          <w:b w:val="0"/>
-          <w:noProof w:val="0"/>
-          <w:lang w:val="en-US"/>
-        </w:rPr>
-        <w:t xml:space="preserve"> (</w:t>
-      </w:r>
-      <w:r>
-        <w:rPr>
-          <w:rStyle w:val="CodeChar"/>
-          <w:rFonts w:asciiTheme="minorHAnsi" w:hAnsiTheme="minorHAnsi" w:cstheme="minorBidi"/>
-          <w:b w:val="0"/>
-          <w:noProof w:val="0"/>
-          <w:lang w:val="en-US"/>
-        </w:rPr>
-        <w:t>Text-box</w:t>
-      </w:r>
+        <w:t>Priorities (Text-box)</w:t>
+      </w:r>
+    </w:p>
+    <w:p>
+      <w:pPr>
+        <w:pStyle w:val="ListParagraph"/>
+        <w:numPr>
+          <w:ilvl w:val="2"/>
+          <w:numId w:val="3"/>
+        </w:numPr>
+        <w:spacing w:before="120" w:after="120" w:line="240" w:lineRule="auto"/>
+        <w:jc w:val="both"/>
+        <w:rPr>
+          <w:rStyle w:val="CodeChar"/>
+          <w:rFonts w:asciiTheme="minorHAnsi" w:hAnsiTheme="minorHAnsi" w:cstheme="minorBidi"/>
+          <w:b w:val="0"/>
+          <w:noProof w:val="0"/>
+          <w:lang w:val="en-US"/>
+        </w:rPr>
+      </w:pPr>
+      <w:r>
+        <w:rPr>
+          <w:rStyle w:val="CodeChar"/>
+          <w:rFonts w:asciiTheme="minorHAnsi" w:hAnsiTheme="minorHAnsi" w:cstheme="minorBidi"/>
+          <w:b w:val="0"/>
+          <w:noProof w:val="0"/>
+          <w:lang w:val="en-US"/>
+        </w:rPr>
+        <w:t>Label (Text-box</w:t>
+      </w:r>
+      <w:r>
+        <w:rPr>
+          <w:rStyle w:val="CodeChar"/>
+          <w:rFonts w:asciiTheme="minorHAnsi" w:hAnsiTheme="minorHAnsi" w:cstheme="minorBidi"/>
+          <w:b w:val="0"/>
+          <w:noProof w:val="0"/>
+          <w:lang w:val="en-US"/>
+        </w:rPr>
+        <w:t>,</w:t>
+      </w:r>
+      <w:r>
+        <w:rPr>
+          <w:rStyle w:val="CodeChar"/>
+          <w:rFonts w:asciiTheme="minorHAnsi" w:hAnsiTheme="minorHAnsi" w:cstheme="minorBidi"/>
+          <w:b w:val="0"/>
+          <w:noProof w:val="0"/>
+          <w:lang w:val="en-US"/>
+        </w:rPr>
+        <w:t xml:space="preserve"> which suggests already created labels by typing a substring. If the label does not exist – creates it)</w:t>
+      </w:r>
+    </w:p>
+    <w:p>
+      <w:pPr>
+        <w:pStyle w:val="ListParagraph"/>
+        <w:numPr>
+          <w:ilvl w:val="2"/>
+          <w:numId w:val="3"/>
+        </w:numPr>
+        <w:spacing w:before="120" w:after="120" w:line="240" w:lineRule="auto"/>
+        <w:jc w:val="both"/>
+        <w:rPr>
+          <w:rStyle w:val="CodeChar"/>
+          <w:rFonts w:asciiTheme="minorHAnsi" w:hAnsiTheme="minorHAnsi" w:cstheme="minorBidi"/>
+          <w:b w:val="0"/>
+          <w:noProof w:val="0"/>
+          <w:lang w:val="en-US"/>
+        </w:rPr>
+      </w:pPr>
+      <w:r>
+        <w:rPr>
+          <w:rStyle w:val="CodeChar"/>
+          <w:rFonts w:asciiTheme="minorHAnsi" w:hAnsiTheme="minorHAnsi" w:cstheme="minorBidi"/>
+          <w:b w:val="0"/>
+          <w:noProof w:val="0"/>
+          <w:lang w:val="en-US"/>
+        </w:rPr>
+        <w:t>Name (Text-box)</w:t>
+      </w:r>
+    </w:p>
+    <w:p>
+      <w:pPr>
+        <w:pStyle w:val="ListParagraph"/>
+        <w:numPr>
+          <w:ilvl w:val="2"/>
+          <w:numId w:val="3"/>
+        </w:numPr>
+        <w:spacing w:before="120" w:after="120" w:line="240" w:lineRule="auto"/>
+        <w:jc w:val="both"/>
+        <w:rPr>
+          <w:rStyle w:val="CodeChar"/>
+          <w:rFonts w:asciiTheme="minorHAnsi" w:hAnsiTheme="minorHAnsi" w:cstheme="minorBidi"/>
+          <w:b w:val="0"/>
+          <w:noProof w:val="0"/>
+          <w:lang w:val="en-US"/>
+        </w:rPr>
+      </w:pPr>
+      <w:r>
+        <w:rPr>
+          <w:rStyle w:val="CodeChar"/>
+          <w:rFonts w:asciiTheme="minorHAnsi" w:hAnsiTheme="minorHAnsi" w:cstheme="minorBidi"/>
+          <w:b w:val="0"/>
+          <w:noProof w:val="0"/>
+          <w:lang w:val="en-US"/>
+        </w:rPr>
+        <w:t>Description (</w:t>
+      </w:r>
+      <w:proofErr w:type="spellStart"/>
+      <w:r>
+        <w:rPr>
+          <w:rStyle w:val="CodeChar"/>
+          <w:rFonts w:asciiTheme="minorHAnsi" w:hAnsiTheme="minorHAnsi" w:cstheme="minorBidi"/>
+          <w:b w:val="0"/>
+          <w:noProof w:val="0"/>
+          <w:lang w:val="en-US"/>
+        </w:rPr>
+        <w:t>Textarea</w:t>
+      </w:r>
+      <w:proofErr w:type="spellEnd"/>
       <w:r>
         <w:rPr>
           <w:rStyle w:val="CodeChar"/>
@@ -2823,141 +3008,7 @@
           <w:noProof w:val="0"/>
           <w:lang w:val="en-US"/>
         </w:rPr>
-        <w:t>Label (Text-box</w:t>
-      </w:r>
-      <w:r>
-        <w:rPr>
-          <w:rStyle w:val="CodeChar"/>
-          <w:rFonts w:asciiTheme="minorHAnsi" w:hAnsiTheme="minorHAnsi" w:cstheme="minorBidi"/>
-          <w:b w:val="0"/>
-          <w:noProof w:val="0"/>
-          <w:lang w:val="en-US"/>
-        </w:rPr>
-        <w:t>,</w:t>
-      </w:r>
-      <w:r>
-        <w:rPr>
-          <w:rStyle w:val="CodeChar"/>
-          <w:rFonts w:asciiTheme="minorHAnsi" w:hAnsiTheme="minorHAnsi" w:cstheme="minorBidi"/>
-          <w:b w:val="0"/>
-          <w:noProof w:val="0"/>
-          <w:lang w:val="en-US"/>
-        </w:rPr>
-        <w:t xml:space="preserve"> which suggests already created labels by typing a substring. If the label does not exist – creates it)</w:t>
-      </w:r>
-    </w:p>
-    <w:p>
-      <w:pPr>
-        <w:pStyle w:val="ListParagraph"/>
-        <w:numPr>
-          <w:ilvl w:val="2"/>
-          <w:numId w:val="3"/>
-        </w:numPr>
-        <w:spacing w:before="120" w:after="120" w:line="240" w:lineRule="auto"/>
-        <w:jc w:val="both"/>
-        <w:rPr>
-          <w:rStyle w:val="CodeChar"/>
-          <w:rFonts w:asciiTheme="minorHAnsi" w:hAnsiTheme="minorHAnsi" w:cstheme="minorBidi"/>
-          <w:b w:val="0"/>
-          <w:noProof w:val="0"/>
-          <w:lang w:val="en-US"/>
-        </w:rPr>
-      </w:pPr>
-      <w:r>
-        <w:rPr>
-          <w:rStyle w:val="CodeChar"/>
-          <w:rFonts w:asciiTheme="minorHAnsi" w:hAnsiTheme="minorHAnsi" w:cstheme="minorBidi"/>
-          <w:b w:val="0"/>
-          <w:noProof w:val="0"/>
-          <w:lang w:val="en-US"/>
-        </w:rPr>
-        <w:t>Name</w:t>
-      </w:r>
-      <w:r>
-        <w:rPr>
-          <w:rStyle w:val="CodeChar"/>
-          <w:rFonts w:asciiTheme="minorHAnsi" w:hAnsiTheme="minorHAnsi" w:cstheme="minorBidi"/>
-          <w:b w:val="0"/>
-          <w:noProof w:val="0"/>
-          <w:lang w:val="en-US"/>
-        </w:rPr>
-        <w:t xml:space="preserve"> (Text-box)</w:t>
-      </w:r>
-    </w:p>
-    <w:p>
-      <w:pPr>
-        <w:pStyle w:val="ListParagraph"/>
-        <w:numPr>
-          <w:ilvl w:val="2"/>
-          <w:numId w:val="3"/>
-        </w:numPr>
-        <w:spacing w:before="120" w:after="120" w:line="240" w:lineRule="auto"/>
-        <w:jc w:val="both"/>
-        <w:rPr>
-          <w:rStyle w:val="CodeChar"/>
-          <w:rFonts w:asciiTheme="minorHAnsi" w:hAnsiTheme="minorHAnsi" w:cstheme="minorBidi"/>
-          <w:b w:val="0"/>
-          <w:noProof w:val="0"/>
-          <w:lang w:val="en-US"/>
-        </w:rPr>
-      </w:pPr>
-      <w:r>
-        <w:rPr>
-          <w:rStyle w:val="CodeChar"/>
-          <w:rFonts w:asciiTheme="minorHAnsi" w:hAnsiTheme="minorHAnsi" w:cstheme="minorBidi"/>
-          <w:b w:val="0"/>
-          <w:noProof w:val="0"/>
-          <w:lang w:val="en-US"/>
-        </w:rPr>
-        <w:t>Description (Textarea)</w:t>
-      </w:r>
-    </w:p>
-    <w:p>
-      <w:pPr>
-        <w:pStyle w:val="ListParagraph"/>
-        <w:numPr>
-          <w:ilvl w:val="2"/>
-          <w:numId w:val="3"/>
-        </w:numPr>
-        <w:spacing w:before="120" w:after="120" w:line="240" w:lineRule="auto"/>
-        <w:jc w:val="both"/>
-        <w:rPr>
-          <w:rStyle w:val="CodeChar"/>
-          <w:rFonts w:asciiTheme="minorHAnsi" w:hAnsiTheme="minorHAnsi" w:cstheme="minorBidi"/>
-          <w:b w:val="0"/>
-          <w:noProof w:val="0"/>
-          <w:lang w:val="en-US"/>
-        </w:rPr>
-      </w:pPr>
-      <w:r>
-        <w:rPr>
-          <w:rStyle w:val="CodeChar"/>
-          <w:rFonts w:asciiTheme="minorHAnsi" w:hAnsiTheme="minorHAnsi" w:cstheme="minorBidi"/>
-          <w:b w:val="0"/>
-          <w:noProof w:val="0"/>
-          <w:lang w:val="en-US"/>
-        </w:rPr>
-        <w:t xml:space="preserve">Create </w:t>
-      </w:r>
-      <w:r>
-        <w:rPr>
-          <w:rStyle w:val="CodeChar"/>
-          <w:rFonts w:asciiTheme="minorHAnsi" w:hAnsiTheme="minorHAnsi" w:cstheme="minorBidi"/>
-          <w:b w:val="0"/>
-          <w:noProof w:val="0"/>
-          <w:lang w:val="en-US"/>
-        </w:rPr>
-        <w:t>Project</w:t>
-      </w:r>
-      <w:r>
-        <w:rPr>
-          <w:rStyle w:val="CodeChar"/>
-          <w:rFonts w:asciiTheme="minorHAnsi" w:hAnsiTheme="minorHAnsi" w:cstheme="minorBidi"/>
-          <w:b w:val="0"/>
-          <w:noProof w:val="0"/>
-          <w:lang w:val="en-US"/>
-        </w:rPr>
-        <w:t xml:space="preserve"> (Button)</w:t>
+        <w:t>Create Project (Button)</w:t>
       </w:r>
     </w:p>
     <w:p>
@@ -3363,11 +3414,7 @@
         </mc:Choice>
         <mc:Fallback>
           <w:pict>
-            <v:shapetype w14:anchorId="5D1A54A7" id="_x0000_t202" coordsize="21600,21600" o:spt="202" path="m,l,21600r21600,l21600,xe">
-              <v:stroke joinstyle="miter"/>
-              <v:path gradientshapeok="t" o:connecttype="rect"/>
-            </v:shapetype>
-            <v:shape id="Text Box 3" o:spid="_x0000_s1027" type="#_x0000_t202" style="position:absolute;margin-left:446.5pt;margin-top:33.55pt;width:70.9pt;height:15.95pt;z-index:251663360;visibility:visible;mso-wrap-style:square;mso-width-percent:0;mso-height-percent:0;mso-wrap-distance-left:9pt;mso-wrap-distance-top:0;mso-wrap-distance-right:9pt;mso-wrap-distance-bottom:0;mso-position-horizontal:absolute;mso-position-horizontal-relative:text;mso-position-vertical:absolute;mso-position-vertical-relative:text;mso-width-percent:0;mso-height-percent:0;mso-width-relative:margin;mso-height-relative:margin;v-text-anchor:middle" o:gfxdata="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" filled="f" stroked="f" strokeweight=".5pt">
+            <v:shape w14:anchorId="5D1A54A7" id="Text Box 3" o:spid="_x0000_s1027" type="#_x0000_t202" style="position:absolute;margin-left:446.5pt;margin-top:33.55pt;width:70.9pt;height:15.95pt;z-index:251663360;visibility:visible;mso-wrap-style:square;mso-width-percent:0;mso-height-percent:0;mso-wrap-distance-left:9pt;mso-wrap-distance-top:0;mso-wrap-distance-right:9pt;mso-wrap-distance-bottom:0;mso-position-horizontal:absolute;mso-position-horizontal-relative:text;mso-position-vertical:absolute;mso-position-vertical-relative:text;mso-width-percent:0;mso-height-percent:0;mso-width-relative:margin;mso-height-relative:margin;v-text-anchor:middle" o:gfxdata="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" filled="f" stroked="f" strokeweight=".5pt">
               <v:textbox inset="0,0,0,0">
                 <w:txbxContent>
                   <w:p>
@@ -4219,7 +4266,7 @@
                           <wp:extent cx="200025" cy="200025"/>
                           <wp:effectExtent l="0" t="0" r="9525" b="9525"/>
                           <wp:docPr id="10" name="Picture 10" title="Software University">
-                            <a:hlinkClick xmlns:a="http://schemas.openxmlformats.org/drawingml/2006/main" r:id="rId24"/>
+                            <a:hlinkClick xmlns:a="http://schemas.openxmlformats.org/drawingml/2006/main" r:id="rId3"/>
                           </wp:docPr>
                           <wp:cNvGraphicFramePr/>
                           <a:graphic xmlns:a="http://schemas.openxmlformats.org/drawingml/2006/main">
@@ -4227,12 +4274,12 @@
                               <pic:pic xmlns:pic="http://schemas.openxmlformats.org/drawingml/2006/picture">
                                 <pic:nvPicPr>
                                   <pic:cNvPr id="93" name="Picture 3" title="Software University">
-                                    <a:hlinkClick r:id="rId24"/>
+                                    <a:hlinkClick r:id="rId3"/>
                                   </pic:cNvPr>
                                   <pic:cNvPicPr/>
                                 </pic:nvPicPr>
                                 <pic:blipFill>
-                                  <a:blip r:embed="rId25"/>
+                                  <a:blip r:embed="rId4"/>
                                   <a:stretch>
                                     <a:fillRect/>
                                   </a:stretch>
@@ -4271,7 +4318,7 @@
                           <wp:extent cx="200025" cy="200025"/>
                           <wp:effectExtent l="0" t="0" r="9525" b="9525"/>
                           <wp:docPr id="11" name="Picture 11" title="Software University Foundation">
-                            <a:hlinkClick xmlns:a="http://schemas.openxmlformats.org/drawingml/2006/main" r:id="rId26"/>
+                            <a:hlinkClick xmlns:a="http://schemas.openxmlformats.org/drawingml/2006/main" r:id="rId1"/>
                           </wp:docPr>
                           <wp:cNvGraphicFramePr/>
                           <a:graphic xmlns:a="http://schemas.openxmlformats.org/drawingml/2006/main">
@@ -4279,12 +4326,12 @@
                               <pic:pic xmlns:pic="http://schemas.openxmlformats.org/drawingml/2006/picture">
                                 <pic:nvPicPr>
                                   <pic:cNvPr id="94" name="Picture 4" title="Software University Foundation">
-                                    <a:hlinkClick r:id="rId26"/>
+                                    <a:hlinkClick r:id="rId1"/>
                                   </pic:cNvPr>
                                   <pic:cNvPicPr/>
                                 </pic:nvPicPr>
                                 <pic:blipFill>
-                                  <a:blip r:embed="rId27"/>
+                                  <a:blip r:embed="rId5"/>
                                   <a:stretch>
                                     <a:fillRect/>
                                   </a:stretch>
@@ -4323,7 +4370,7 @@
                           <wp:extent cx="200025" cy="200025"/>
                           <wp:effectExtent l="0" t="0" r="9525" b="9525"/>
                           <wp:docPr id="15" name="Picture 15" title="Software University @ Facebook">
-                            <a:hlinkClick xmlns:a="http://schemas.openxmlformats.org/drawingml/2006/main" r:id="rId28"/>
+                            <a:hlinkClick xmlns:a="http://schemas.openxmlformats.org/drawingml/2006/main" r:id="rId6"/>
                           </wp:docPr>
                           <wp:cNvGraphicFramePr/>
                           <a:graphic xmlns:a="http://schemas.openxmlformats.org/drawingml/2006/main">
@@ -4331,12 +4378,12 @@
                               <pic:pic xmlns:pic="http://schemas.openxmlformats.org/drawingml/2006/picture">
                                 <pic:nvPicPr>
                                   <pic:cNvPr id="95" name="Picture 11" title="Software University @ Facebook">
-                                    <a:hlinkClick r:id="rId28"/>
+                                    <a:hlinkClick r:id="rId6"/>
                                   </pic:cNvPr>
                                   <pic:cNvPicPr/>
                                 </pic:nvPicPr>
                                 <pic:blipFill>
-                                  <a:blip r:embed="rId29"/>
+                                  <a:blip r:embed="rId7"/>
                                   <a:stretch>
                                     <a:fillRect/>
                                   </a:stretch>
@@ -4375,7 +4422,7 @@
                           <wp:extent cx="200025" cy="200025"/>
                           <wp:effectExtent l="0" t="0" r="9525" b="9525"/>
                           <wp:docPr id="16" name="Picture 16" title="Software University @ Twitter">
-                            <a:hlinkClick xmlns:a="http://schemas.openxmlformats.org/drawingml/2006/main" r:id="rId30"/>
+                            <a:hlinkClick xmlns:a="http://schemas.openxmlformats.org/drawingml/2006/main" r:id="rId8"/>
                           </wp:docPr>
                           <wp:cNvGraphicFramePr/>
                           <a:graphic xmlns:a="http://schemas.openxmlformats.org/drawingml/2006/main">
@@ -4383,12 +4430,12 @@
                               <pic:pic xmlns:pic="http://schemas.openxmlformats.org/drawingml/2006/picture">
                                 <pic:nvPicPr>
                                   <pic:cNvPr id="96" name="Picture 16" title="Software University @ Twitter">
-                                    <a:hlinkClick r:id="rId30"/>
+                                    <a:hlinkClick r:id="rId8"/>
                                   </pic:cNvPr>
                                   <pic:cNvPicPr/>
                                 </pic:nvPicPr>
                                 <pic:blipFill>
-                                  <a:blip r:embed="rId31"/>
+                                  <a:blip r:embed="rId9"/>
                                   <a:stretch>
                                     <a:fillRect/>
                                   </a:stretch>
@@ -4427,7 +4474,7 @@
                           <wp:extent cx="200025" cy="200025"/>
                           <wp:effectExtent l="0" t="0" r="9525" b="9525"/>
                           <wp:docPr id="18" name="Picture 18" title="Software University @ YouTube">
-                            <a:hlinkClick xmlns:a="http://schemas.openxmlformats.org/drawingml/2006/main" r:id="rId32"/>
+                            <a:hlinkClick xmlns:a="http://schemas.openxmlformats.org/drawingml/2006/main" r:id="rId10"/>
                           </wp:docPr>
                           <wp:cNvGraphicFramePr/>
                           <a:graphic xmlns:a="http://schemas.openxmlformats.org/drawingml/2006/main">
@@ -4435,12 +4482,12 @@
                               <pic:pic xmlns:pic="http://schemas.openxmlformats.org/drawingml/2006/picture">
                                 <pic:nvPicPr>
                                   <pic:cNvPr id="97" name="Picture 23" title="Software University @ YouTube">
-                                    <a:hlinkClick r:id="rId32"/>
+                                    <a:hlinkClick r:id="rId10"/>
                                   </pic:cNvPr>
                                   <pic:cNvPicPr/>
                                 </pic:nvPicPr>
                                 <pic:blipFill>
-                                  <a:blip r:embed="rId33"/>
+                                  <a:blip r:embed="rId11"/>
                                   <a:stretch>
                                     <a:fillRect/>
                                   </a:stretch>
@@ -4479,7 +4526,7 @@
                           <wp:extent cx="200025" cy="200025"/>
                           <wp:effectExtent l="0" t="0" r="9525" b="9525"/>
                           <wp:docPr id="19" name="Picture 19" title="Software University @ Google+">
-                            <a:hlinkClick xmlns:a="http://schemas.openxmlformats.org/drawingml/2006/main" r:id="rId34"/>
+                            <a:hlinkClick xmlns:a="http://schemas.openxmlformats.org/drawingml/2006/main" r:id="rId12"/>
                           </wp:docPr>
                           <wp:cNvGraphicFramePr/>
                           <a:graphic xmlns:a="http://schemas.openxmlformats.org/drawingml/2006/main">
@@ -4487,12 +4534,12 @@
                               <pic:pic xmlns:pic="http://schemas.openxmlformats.org/drawingml/2006/picture">
                                 <pic:nvPicPr>
                                   <pic:cNvPr id="98" name="Picture 25" title="Software University @ Google+">
-                                    <a:hlinkClick r:id="rId34"/>
+                                    <a:hlinkClick r:id="rId12"/>
                                   </pic:cNvPr>
                                   <pic:cNvPicPr/>
                                 </pic:nvPicPr>
                                 <pic:blipFill>
-                                  <a:blip r:embed="rId35"/>
+                                  <a:blip r:embed="rId13"/>
                                   <a:stretch>
                                     <a:fillRect/>
                                   </a:stretch>
@@ -4531,7 +4578,7 @@
                           <wp:extent cx="200025" cy="200025"/>
                           <wp:effectExtent l="0" t="0" r="9525" b="9525"/>
                           <wp:docPr id="20" name="Picture 20" title="Software University @ LinkedIn">
-                            <a:hlinkClick xmlns:a="http://schemas.openxmlformats.org/drawingml/2006/main" r:id="rId36"/>
+                            <a:hlinkClick xmlns:a="http://schemas.openxmlformats.org/drawingml/2006/main" r:id="rId14"/>
                           </wp:docPr>
                           <wp:cNvGraphicFramePr/>
                           <a:graphic xmlns:a="http://schemas.openxmlformats.org/drawingml/2006/main">
@@ -4539,12 +4586,12 @@
                               <pic:pic xmlns:pic="http://schemas.openxmlformats.org/drawingml/2006/picture">
                                 <pic:nvPicPr>
                                   <pic:cNvPr id="99" name="Picture 27" title="Software University @ LinkedIn">
-                                    <a:hlinkClick r:id="rId36"/>
+                                    <a:hlinkClick r:id="rId14"/>
                                   </pic:cNvPr>
                                   <pic:cNvPicPr/>
                                 </pic:nvPicPr>
                                 <pic:blipFill>
-                                  <a:blip r:embed="rId37"/>
+                                  <a:blip r:embed="rId15"/>
                                   <a:stretch>
                                     <a:fillRect/>
                                   </a:stretch>
@@ -4583,7 +4630,7 @@
                           <wp:extent cx="200025" cy="200025"/>
                           <wp:effectExtent l="0" t="0" r="9525" b="9525"/>
                           <wp:docPr id="21" name="Picture 21" title="Software University @ SlideShare">
-                            <a:hlinkClick xmlns:a="http://schemas.openxmlformats.org/drawingml/2006/main" r:id="rId38"/>
+                            <a:hlinkClick xmlns:a="http://schemas.openxmlformats.org/drawingml/2006/main" r:id="rId16"/>
                           </wp:docPr>
                           <wp:cNvGraphicFramePr/>
                           <a:graphic xmlns:a="http://schemas.openxmlformats.org/drawingml/2006/main">
@@ -4591,12 +4638,12 @@
                               <pic:pic xmlns:pic="http://schemas.openxmlformats.org/drawingml/2006/picture">
                                 <pic:nvPicPr>
                                   <pic:cNvPr id="101" name="Picture 99" title="Software University @ SlideShare">
-                                    <a:hlinkClick r:id="rId38"/>
+                                    <a:hlinkClick r:id="rId16"/>
                                   </pic:cNvPr>
                                   <pic:cNvPicPr/>
                                 </pic:nvPicPr>
                                 <pic:blipFill>
-                                  <a:blip r:embed="rId39"/>
+                                  <a:blip r:embed="rId17"/>
                                   <a:stretch>
                                     <a:fillRect/>
                                   </a:stretch>
@@ -4635,7 +4682,7 @@
                           <wp:extent cx="200025" cy="200025"/>
                           <wp:effectExtent l="0" t="0" r="9525" b="9525"/>
                           <wp:docPr id="22" name="Picture 22" title="Software University @ GitHub">
-                            <a:hlinkClick xmlns:a="http://schemas.openxmlformats.org/drawingml/2006/main" r:id="rId40"/>
+                            <a:hlinkClick xmlns:a="http://schemas.openxmlformats.org/drawingml/2006/main" r:id="rId18"/>
                           </wp:docPr>
                           <wp:cNvGraphicFramePr/>
                           <a:graphic xmlns:a="http://schemas.openxmlformats.org/drawingml/2006/main">
@@ -4643,12 +4690,12 @@
                               <pic:pic xmlns:pic="http://schemas.openxmlformats.org/drawingml/2006/picture">
                                 <pic:nvPicPr>
                                   <pic:cNvPr id="102" name="Picture 35" title="Software University @ GitHub">
-                                    <a:hlinkClick r:id="rId40"/>
+                                    <a:hlinkClick r:id="rId18"/>
                                   </pic:cNvPr>
                                   <pic:cNvPicPr/>
                                 </pic:nvPicPr>
                                 <pic:blipFill>
-                                  <a:blip r:embed="rId41"/>
+                                  <a:blip r:embed="rId19"/>
                                   <a:stretch>
                                     <a:fillRect/>
                                   </a:stretch>
@@ -4687,7 +4734,7 @@
                           <wp:extent cx="200025" cy="200025"/>
                           <wp:effectExtent l="0" t="0" r="9525" b="9525"/>
                           <wp:docPr id="23" name="Picture 23" title="Software University: Email Us">
-                            <a:hlinkClick xmlns:a="http://schemas.openxmlformats.org/drawingml/2006/main" r:id="rId42"/>
+                            <a:hlinkClick xmlns:a="http://schemas.openxmlformats.org/drawingml/2006/main" r:id="rId20"/>
                           </wp:docPr>
                           <wp:cNvGraphicFramePr/>
                           <a:graphic xmlns:a="http://schemas.openxmlformats.org/drawingml/2006/main">
@@ -4695,12 +4742,12 @@
                               <pic:pic xmlns:pic="http://schemas.openxmlformats.org/drawingml/2006/picture">
                                 <pic:nvPicPr>
                                   <pic:cNvPr id="103" name="Picture 85" title="Software University: Email Us">
-                                    <a:hlinkClick r:id="rId42"/>
+                                    <a:hlinkClick r:id="rId20"/>
                                   </pic:cNvPr>
                                   <pic:cNvPicPr/>
                                 </pic:nvPicPr>
                                 <pic:blipFill>
-                                  <a:blip r:embed="rId43"/>
+                                  <a:blip r:embed="rId21"/>
                                   <a:stretch>
                                     <a:fillRect/>
                                   </a:stretch>
@@ -4867,7 +4914,7 @@
                                 <wp:extent cx="1360800" cy="439200"/>
                                 <wp:effectExtent l="0" t="0" r="0" b="0"/>
                                 <wp:docPr id="24" name="Picture 24" title="Software University Foundation - logo">
-                                  <a:hlinkClick xmlns:a="http://schemas.openxmlformats.org/drawingml/2006/main" r:id="rId1"/>
+                                  <a:hlinkClick xmlns:a="http://schemas.openxmlformats.org/drawingml/2006/main" r:id="rId22"/>
                                 </wp:docPr>
                                 <wp:cNvGraphicFramePr>
                                   <a:graphicFrameLocks xmlns:a="http://schemas.openxmlformats.org/drawingml/2006/main"/>
@@ -4877,12 +4924,12 @@
                                     <pic:pic xmlns:pic="http://schemas.openxmlformats.org/drawingml/2006/picture">
                                       <pic:nvPicPr>
                                         <pic:cNvPr id="1" name="Picture 1" title="Software University Foundation - logo">
-                                          <a:hlinkClick r:id="rId44"/>
+                                          <a:hlinkClick r:id="rId24"/>
                                         </pic:cNvPr>
                                         <pic:cNvPicPr/>
                                       </pic:nvPicPr>
                                       <pic:blipFill>
-                                        <a:blip r:embed="rId45">
+                                        <a:blip r:embed="rId25">
                                           <a:extLst>
                                             <a:ext uri="{28A0092B-C50C-407E-A947-70E740481C1C}">
                                               <a14:useLocalDpi xmlns:a14="http://schemas.microsoft.com/office/drawing/2010/main" val="0"/>
@@ -4952,7 +4999,7 @@
                           <wp:extent cx="1360800" cy="439200"/>
                           <wp:effectExtent l="0" t="0" r="0" b="0"/>
                           <wp:docPr id="24" name="Picture 24" title="Software University Foundation - logo">
-                            <a:hlinkClick xmlns:a="http://schemas.openxmlformats.org/drawingml/2006/main" r:id="rId26"/>
+                            <a:hlinkClick xmlns:a="http://schemas.openxmlformats.org/drawingml/2006/main" r:id="rId22"/>
                           </wp:docPr>
                           <wp:cNvGraphicFramePr>
                             <a:graphicFrameLocks xmlns:a="http://schemas.openxmlformats.org/drawingml/2006/main"/>
@@ -4962,12 +5009,12 @@
                               <pic:pic xmlns:pic="http://schemas.openxmlformats.org/drawingml/2006/picture">
                                 <pic:nvPicPr>
                                   <pic:cNvPr id="1" name="Picture 1" title="Software University Foundation - logo">
-                                    <a:hlinkClick r:id="rId46"/>
+                                    <a:hlinkClick r:id="rId24"/>
                                   </pic:cNvPr>
                                   <pic:cNvPicPr/>
                                 </pic:nvPicPr>
                                 <pic:blipFill>
-                                  <a:blip r:embed="rId47">
+                                  <a:blip r:embed="rId25">
                                     <a:extLst>
                                       <a:ext uri="{28A0092B-C50C-407E-A947-70E740481C1C}">
                                         <a14:useLocalDpi xmlns:a14="http://schemas.microsoft.com/office/drawing/2010/main" val="0"/>
@@ -5114,6 +5161,118 @@
     </w:lvl>
   </w:abstractNum>
   <w:abstractNum w:abstractNumId="1">
+    <w:nsid w:val="056F1854"/>
+    <w:multiLevelType w:val="hybridMultilevel"/>
+    <w:tmpl w:val="0E0C5778"/>
+    <w:lvl w:ilvl="0" w:tplc="C28E7850">
+      <w:numFmt w:val="bullet"/>
+      <w:lvlText w:val=""/>
+      <w:lvlJc w:val="left"/>
+      <w:pPr>
+        <w:ind w:left="2061" w:hanging="360"/>
+      </w:pPr>
+      <w:rPr>
+        <w:rFonts w:ascii="Wingdings" w:eastAsiaTheme="minorHAnsi" w:hAnsi="Wingdings" w:cstheme="minorBidi" w:hint="default"/>
+      </w:rPr>
+    </w:lvl>
+    <w:lvl w:ilvl="1" w:tplc="04020003" w:tentative="1">
+      <w:start w:val="1"/>
+      <w:numFmt w:val="bullet"/>
+      <w:lvlText w:val="o"/>
+      <w:lvlJc w:val="left"/>
+      <w:pPr>
+        <w:ind w:left="2781" w:hanging="360"/>
+      </w:pPr>
+      <w:rPr>
+        <w:rFonts w:ascii="Courier New" w:hAnsi="Courier New" w:cs="Courier New" w:hint="default"/>
+      </w:rPr>
+    </w:lvl>
+    <w:lvl w:ilvl="2" w:tplc="04020005" w:tentative="1">
+      <w:start w:val="1"/>
+      <w:numFmt w:val="bullet"/>
+      <w:lvlText w:val=""/>
+      <w:lvlJc w:val="left"/>
+      <w:pPr>
+        <w:ind w:left="3501" w:hanging="360"/>
+      </w:pPr>
+      <w:rPr>
+        <w:rFonts w:ascii="Wingdings" w:hAnsi="Wingdings" w:hint="default"/>
+      </w:rPr>
+    </w:lvl>
+    <w:lvl w:ilvl="3" w:tplc="04020001" w:tentative="1">
+      <w:start w:val="1"/>
+      <w:numFmt w:val="bullet"/>
+      <w:lvlText w:val=""/>
+      <w:lvlJc w:val="left"/>
+      <w:pPr>
+        <w:ind w:left="4221" w:hanging="360"/>
+      </w:pPr>
+      <w:rPr>
+        <w:rFonts w:ascii="Symbol" w:hAnsi="Symbol" w:hint="default"/>
+      </w:rPr>
+    </w:lvl>
+    <w:lvl w:ilvl="4" w:tplc="04020003" w:tentative="1">
+      <w:start w:val="1"/>
+      <w:numFmt w:val="bullet"/>
+      <w:lvlText w:val="o"/>
+      <w:lvlJc w:val="left"/>
+      <w:pPr>
+        <w:ind w:left="4941" w:hanging="360"/>
+      </w:pPr>
+      <w:rPr>
+        <w:rFonts w:ascii="Courier New" w:hAnsi="Courier New" w:cs="Courier New" w:hint="default"/>
+      </w:rPr>
+    </w:lvl>
+    <w:lvl w:ilvl="5" w:tplc="04020005" w:tentative="1">
+      <w:start w:val="1"/>
+      <w:numFmt w:val="bullet"/>
+      <w:lvlText w:val=""/>
+      <w:lvlJc w:val="left"/>
+      <w:pPr>
+        <w:ind w:left="5661" w:hanging="360"/>
+      </w:pPr>
+      <w:rPr>
+        <w:rFonts w:ascii="Wingdings" w:hAnsi="Wingdings" w:hint="default"/>
+      </w:rPr>
+    </w:lvl>
+    <w:lvl w:ilvl="6" w:tplc="04020001" w:tentative="1">
+      <w:start w:val="1"/>
+      <w:numFmt w:val="bullet"/>
+      <w:lvlText w:val=""/>
+      <w:lvlJc w:val="left"/>
+      <w:pPr>
+        <w:ind w:left="6381" w:hanging="360"/>
+      </w:pPr>
+      <w:rPr>
+        <w:rFonts w:ascii="Symbol" w:hAnsi="Symbol" w:hint="default"/>
+      </w:rPr>
+    </w:lvl>
+    <w:lvl w:ilvl="7" w:tplc="04020003" w:tentative="1">
+      <w:start w:val="1"/>
+      <w:numFmt w:val="bullet"/>
+      <w:lvlText w:val="o"/>
+      <w:lvlJc w:val="left"/>
+      <w:pPr>
+        <w:ind w:left="7101" w:hanging="360"/>
+      </w:pPr>
+      <w:rPr>
+        <w:rFonts w:ascii="Courier New" w:hAnsi="Courier New" w:cs="Courier New" w:hint="default"/>
+      </w:rPr>
+    </w:lvl>
+    <w:lvl w:ilvl="8" w:tplc="04020005" w:tentative="1">
+      <w:start w:val="1"/>
+      <w:numFmt w:val="bullet"/>
+      <w:lvlText w:val=""/>
+      <w:lvlJc w:val="left"/>
+      <w:pPr>
+        <w:ind w:left="7821" w:hanging="360"/>
+      </w:pPr>
+      <w:rPr>
+        <w:rFonts w:ascii="Wingdings" w:hAnsi="Wingdings" w:hint="default"/>
+      </w:rPr>
+    </w:lvl>
+  </w:abstractNum>
+  <w:abstractNum w:abstractNumId="2">
     <w:nsid w:val="1B9F6B00"/>
     <w:multiLevelType w:val="hybridMultilevel"/>
     <w:tmpl w:val="CB005064"/>
@@ -5226,7 +5385,7 @@
       </w:rPr>
     </w:lvl>
   </w:abstractNum>
-  <w:abstractNum w:abstractNumId="2">
+  <w:abstractNum w:abstractNumId="3">
     <w:nsid w:val="27B21A09"/>
     <w:multiLevelType w:val="hybridMultilevel"/>
     <w:tmpl w:val="2B56ED7C"/>
@@ -5316,7 +5475,7 @@
       </w:pPr>
     </w:lvl>
   </w:abstractNum>
-  <w:abstractNum w:abstractNumId="3">
+  <w:abstractNum w:abstractNumId="4">
     <w:nsid w:val="33882D35"/>
     <w:multiLevelType w:val="hybridMultilevel"/>
     <w:tmpl w:val="0F42C70A"/>
@@ -5429,7 +5588,119 @@
       </w:rPr>
     </w:lvl>
   </w:abstractNum>
-  <w:abstractNum w:abstractNumId="4">
+  <w:abstractNum w:abstractNumId="5">
+    <w:nsid w:val="3AD07B87"/>
+    <w:multiLevelType w:val="hybridMultilevel"/>
+    <w:tmpl w:val="5CBE7AE8"/>
+    <w:lvl w:ilvl="0" w:tplc="8BDE3096">
+      <w:numFmt w:val="bullet"/>
+      <w:lvlText w:val="-"/>
+      <w:lvlJc w:val="left"/>
+      <w:pPr>
+        <w:ind w:left="1800" w:hanging="360"/>
+      </w:pPr>
+      <w:rPr>
+        <w:rFonts w:ascii="Calibri" w:eastAsiaTheme="minorHAnsi" w:hAnsi="Calibri" w:cstheme="minorBidi" w:hint="default"/>
+      </w:rPr>
+    </w:lvl>
+    <w:lvl w:ilvl="1" w:tplc="04020003" w:tentative="1">
+      <w:start w:val="1"/>
+      <w:numFmt w:val="bullet"/>
+      <w:lvlText w:val="o"/>
+      <w:lvlJc w:val="left"/>
+      <w:pPr>
+        <w:ind w:left="2520" w:hanging="360"/>
+      </w:pPr>
+      <w:rPr>
+        <w:rFonts w:ascii="Courier New" w:hAnsi="Courier New" w:cs="Courier New" w:hint="default"/>
+      </w:rPr>
+    </w:lvl>
+    <w:lvl w:ilvl="2" w:tplc="04020005" w:tentative="1">
+      <w:start w:val="1"/>
+      <w:numFmt w:val="bullet"/>
+      <w:lvlText w:val=""/>
+      <w:lvlJc w:val="left"/>
+      <w:pPr>
+        <w:ind w:left="3240" w:hanging="360"/>
+      </w:pPr>
+      <w:rPr>
+        <w:rFonts w:ascii="Wingdings" w:hAnsi="Wingdings" w:hint="default"/>
+      </w:rPr>
+    </w:lvl>
+    <w:lvl w:ilvl="3" w:tplc="04020001" w:tentative="1">
+      <w:start w:val="1"/>
+      <w:numFmt w:val="bullet"/>
+      <w:lvlText w:val=""/>
+      <w:lvlJc w:val="left"/>
+      <w:pPr>
+        <w:ind w:left="3960" w:hanging="360"/>
+      </w:pPr>
+      <w:rPr>
+        <w:rFonts w:ascii="Symbol" w:hAnsi="Symbol" w:hint="default"/>
+      </w:rPr>
+    </w:lvl>
+    <w:lvl w:ilvl="4" w:tplc="04020003" w:tentative="1">
+      <w:start w:val="1"/>
+      <w:numFmt w:val="bullet"/>
+      <w:lvlText w:val="o"/>
+      <w:lvlJc w:val="left"/>
+      <w:pPr>
+        <w:ind w:left="4680" w:hanging="360"/>
+      </w:pPr>
+      <w:rPr>
+        <w:rFonts w:ascii="Courier New" w:hAnsi="Courier New" w:cs="Courier New" w:hint="default"/>
+      </w:rPr>
+    </w:lvl>
+    <w:lvl w:ilvl="5" w:tplc="04020005" w:tentative="1">
+      <w:start w:val="1"/>
+      <w:numFmt w:val="bullet"/>
+      <w:lvlText w:val=""/>
+      <w:lvlJc w:val="left"/>
+      <w:pPr>
+        <w:ind w:left="5400" w:hanging="360"/>
+      </w:pPr>
+      <w:rPr>
+        <w:rFonts w:ascii="Wingdings" w:hAnsi="Wingdings" w:hint="default"/>
+      </w:rPr>
+    </w:lvl>
+    <w:lvl w:ilvl="6" w:tplc="04020001" w:tentative="1">
+      <w:start w:val="1"/>
+      <w:numFmt w:val="bullet"/>
+      <w:lvlText w:val=""/>
+      <w:lvlJc w:val="left"/>
+      <w:pPr>
+        <w:ind w:left="6120" w:hanging="360"/>
+      </w:pPr>
+      <w:rPr>
+        <w:rFonts w:ascii="Symbol" w:hAnsi="Symbol" w:hint="default"/>
+      </w:rPr>
+    </w:lvl>
+    <w:lvl w:ilvl="7" w:tplc="04020003" w:tentative="1">
+      <w:start w:val="1"/>
+      <w:numFmt w:val="bullet"/>
+      <w:lvlText w:val="o"/>
+      <w:lvlJc w:val="left"/>
+      <w:pPr>
+        <w:ind w:left="6840" w:hanging="360"/>
+      </w:pPr>
+      <w:rPr>
+        <w:rFonts w:ascii="Courier New" w:hAnsi="Courier New" w:cs="Courier New" w:hint="default"/>
+      </w:rPr>
+    </w:lvl>
+    <w:lvl w:ilvl="8" w:tplc="04020005" w:tentative="1">
+      <w:start w:val="1"/>
+      <w:numFmt w:val="bullet"/>
+      <w:lvlText w:val=""/>
+      <w:lvlJc w:val="left"/>
+      <w:pPr>
+        <w:ind w:left="7560" w:hanging="360"/>
+      </w:pPr>
+      <w:rPr>
+        <w:rFonts w:ascii="Wingdings" w:hAnsi="Wingdings" w:hint="default"/>
+      </w:rPr>
+    </w:lvl>
+  </w:abstractNum>
+  <w:abstractNum w:abstractNumId="6">
     <w:nsid w:val="4CA929C4"/>
     <w:multiLevelType w:val="hybridMultilevel"/>
     <w:tmpl w:val="391E999E"/>
@@ -5542,7 +5813,7 @@
       </w:rPr>
     </w:lvl>
   </w:abstractNum>
-  <w:abstractNum w:abstractNumId="5">
+  <w:abstractNum w:abstractNumId="7">
     <w:nsid w:val="52443884"/>
     <w:multiLevelType w:val="hybridMultilevel"/>
     <w:tmpl w:val="BCACBCDE"/>
@@ -5655,7 +5926,7 @@
       </w:rPr>
     </w:lvl>
   </w:abstractNum>
-  <w:abstractNum w:abstractNumId="6">
+  <w:abstractNum w:abstractNumId="8">
     <w:nsid w:val="53616933"/>
     <w:multiLevelType w:val="hybridMultilevel"/>
     <w:tmpl w:val="39749646"/>
@@ -5768,7 +6039,7 @@
       </w:rPr>
     </w:lvl>
   </w:abstractNum>
-  <w:abstractNum w:abstractNumId="7">
+  <w:abstractNum w:abstractNumId="9">
     <w:nsid w:val="6B392B53"/>
     <w:multiLevelType w:val="hybridMultilevel"/>
     <w:tmpl w:val="A61AE808"/>
@@ -5881,7 +6152,7 @@
       </w:rPr>
     </w:lvl>
   </w:abstractNum>
-  <w:abstractNum w:abstractNumId="8">
+  <w:abstractNum w:abstractNumId="10">
     <w:nsid w:val="74D840A1"/>
     <w:multiLevelType w:val="hybridMultilevel"/>
     <w:tmpl w:val="56CC6356"/>
@@ -5995,31 +6266,37 @@
     </w:lvl>
   </w:abstractNum>
   <w:num w:numId="1">
+    <w:abstractNumId w:val="3"/>
+  </w:num>
+  <w:num w:numId="2">
     <w:abstractNumId w:val="2"/>
   </w:num>
-  <w:num w:numId="2">
-    <w:abstractNumId w:val="1"/>
-  </w:num>
   <w:num w:numId="3">
-    <w:abstractNumId w:val="6"/>
+    <w:abstractNumId w:val="8"/>
   </w:num>
   <w:num w:numId="4">
-    <w:abstractNumId w:val="5"/>
+    <w:abstractNumId w:val="7"/>
   </w:num>
   <w:num w:numId="5">
-    <w:abstractNumId w:val="7"/>
+    <w:abstractNumId w:val="9"/>
   </w:num>
   <w:num w:numId="6">
-    <w:abstractNumId w:val="8"/>
+    <w:abstractNumId w:val="10"/>
   </w:num>
   <w:num w:numId="7">
     <w:abstractNumId w:val="0"/>
   </w:num>
   <w:num w:numId="8">
+    <w:abstractNumId w:val="6"/>
+  </w:num>
+  <w:num w:numId="9">
     <w:abstractNumId w:val="4"/>
   </w:num>
-  <w:num w:numId="9">
-    <w:abstractNumId w:val="3"/>
+  <w:num w:numId="10">
+    <w:abstractNumId w:val="5"/>
+  </w:num>
+  <w:num w:numId="11">
+    <w:abstractNumId w:val="1"/>
   </w:num>
   <w:numIdMacAtCleanup w:val="5"/>
 </w:numbering>
@@ -7159,7 +7436,7 @@
 </file>
 
 <file path=customXml/itemProps1.xml><?xml version="1.0" encoding="utf-8"?>
-<ds:datastoreItem xmlns:ds="http://schemas.openxmlformats.org/officeDocument/2006/customXml" ds:itemID="{AACF84A1-471A-4A53-AE82-5769DB3D80FE}">
+<ds:datastoreItem xmlns:ds="http://schemas.openxmlformats.org/officeDocument/2006/customXml" ds:itemID="{49317662-1FAD-45C5-82FC-DB10F55DEA7E}">
   <ds:schemaRefs>
     <ds:schemaRef ds:uri="http://schemas.openxmlformats.org/officeDocument/2006/bibliography"/>
   </ds:schemaRefs>
